--- a/BSearch产品功能需求文档(PRD).docx
+++ b/BSearch产品功能需求文档(PRD).docx
@@ -1,6 +1,6 @@
 
 <file path=word/document.xml><?xml version="1.0" encoding="utf-8"?>
-<w:document xmlns:wpc="http://schemas.microsoft.com/office/word/2010/wordprocessingCanvas" xmlns:cx="http://schemas.microsoft.com/office/drawing/2014/chartex" xmlns:cx1="http://schemas.microsoft.com/office/drawing/2015/9/8/chartex" xmlns:cx2="http://schemas.microsoft.com/office/drawing/2015/10/21/chartex" xmlns:cx3="http://schemas.microsoft.com/office/drawing/2016/5/9/chartex" xmlns:cx4="http://schemas.microsoft.com/office/drawing/2016/5/10/chartex" xmlns:cx5="http://schemas.microsoft.com/office/drawing/2016/5/11/chartex" xmlns:cx6="http://schemas.microsoft.com/office/drawing/2016/5/12/chartex" xmlns:cx7="http://schemas.microsoft.com/office/drawing/2016/5/13/chartex" xmlns:cx8="http://schemas.microsoft.com/office/drawing/2016/5/14/chartex" xmlns:mc="http://schemas.openxmlformats.org/markup-compatibility/2006" xmlns:aink="http://schemas.microsoft.com/office/drawing/2016/ink" xmlns:am3d="http://schemas.microsoft.com/office/drawing/2017/model3d" xmlns:o="urn:schemas-microsoft-com:office:office" xmlns:r="http://schemas.openxmlformats.org/officeDocument/2006/relationships" xmlns:m="http://schemas.openxmlformats.org/officeDocument/2006/math" xmlns:v="urn:schemas-microsoft-com:vml" xmlns:wp14="http://schemas.microsoft.com/office/word/2010/wordprocessingDrawing" xmlns:wp="http://schemas.openxmlformats.org/drawingml/2006/wordprocessingDrawing" xmlns:w10="urn:schemas-microsoft-com:office:word" xmlns:w="http://schemas.openxmlformats.org/wordprocessingml/2006/main" xmlns:w14="http://schemas.microsoft.com/office/word/2010/wordml" xmlns:w15="http://schemas.microsoft.com/office/word/2012/wordml" xmlns:w16cex="http://schemas.microsoft.com/office/word/2018/wordml/cex" xmlns:w16cid="http://schemas.microsoft.com/office/word/2016/wordml/cid" xmlns:w16="http://schemas.microsoft.com/office/word/2018/wordml" xmlns:w16sdtdh="http://schemas.microsoft.com/office/word/2020/wordml/sdtdatahash" xmlns:w16se="http://schemas.microsoft.com/office/word/2015/wordml/symex" xmlns:wpg="http://schemas.microsoft.com/office/word/2010/wordprocessingGroup" xmlns:wpi="http://schemas.microsoft.com/office/word/2010/wordprocessingInk" xmlns:wne="http://schemas.microsoft.com/office/word/2006/wordml" xmlns:wps="http://schemas.microsoft.com/office/word/2010/wordprocessingShape" mc:Ignorable="w14 w15 w16se w16cid w16 w16cex w16sdtdh wp14">
+<w:document xmlns:wpc="http://schemas.microsoft.com/office/word/2010/wordprocessingCanvas" xmlns:mc="http://schemas.openxmlformats.org/markup-compatibility/2006" xmlns:o="urn:schemas-microsoft-com:office:office" xmlns:r="http://schemas.openxmlformats.org/officeDocument/2006/relationships" xmlns:m="http://schemas.openxmlformats.org/officeDocument/2006/math" xmlns:v="urn:schemas-microsoft-com:vml" xmlns:wp14="http://schemas.microsoft.com/office/word/2010/wordprocessingDrawing" xmlns:wp="http://schemas.openxmlformats.org/drawingml/2006/wordprocessingDrawing" xmlns:w="http://schemas.openxmlformats.org/wordprocessingml/2006/main" xmlns:w14="http://schemas.microsoft.com/office/word/2010/wordml" xmlns:w10="urn:schemas-microsoft-com:office:word" xmlns:w15="http://schemas.microsoft.com/office/word/2012/wordml" xmlns:wpg="http://schemas.microsoft.com/office/word/2010/wordprocessingGroup" xmlns:wpi="http://schemas.microsoft.com/office/word/2010/wordprocessingInk" xmlns:wne="http://schemas.microsoft.com/office/word/2006/wordml" xmlns:wps="http://schemas.microsoft.com/office/word/2010/wordprocessingShape" xmlns:wpsCustomData="http://www.wps.cn/officeDocument/2013/wpsCustomData" mc:Ignorable="w14 w15 wp14">
   <w:body>
     <w:p>
       <w:pPr>
@@ -139,7 +139,7 @@
     <w:p/>
     <w:p>
       <w:pPr>
-        <w:pStyle w:val="1"/>
+        <w:pStyle w:val="2"/>
       </w:pPr>
       <w:r>
         <w:rPr>
@@ -150,9 +150,24 @@
     </w:p>
     <w:tbl>
       <w:tblPr>
-        <w:tblStyle w:val="a3"/>
+        <w:tblStyle w:val="7"/>
         <w:tblW w:w="0" w:type="auto"/>
-        <w:tblLook w:val="04A0" w:firstRow="1" w:lastRow="0" w:firstColumn="1" w:lastColumn="0" w:noHBand="0" w:noVBand="1"/>
+        <w:tblInd w:w="0" w:type="dxa"/>
+        <w:tblBorders>
+          <w:top w:val="single" w:color="auto" w:sz="4" w:space="0"/>
+          <w:left w:val="single" w:color="auto" w:sz="4" w:space="0"/>
+          <w:bottom w:val="single" w:color="auto" w:sz="4" w:space="0"/>
+          <w:right w:val="single" w:color="auto" w:sz="4" w:space="0"/>
+          <w:insideH w:val="single" w:color="auto" w:sz="4" w:space="0"/>
+          <w:insideV w:val="single" w:color="auto" w:sz="4" w:space="0"/>
+        </w:tblBorders>
+        <w:tblLayout w:type="autofit"/>
+        <w:tblCellMar>
+          <w:top w:w="0" w:type="dxa"/>
+          <w:left w:w="108" w:type="dxa"/>
+          <w:bottom w:w="0" w:type="dxa"/>
+          <w:right w:w="108" w:type="dxa"/>
+        </w:tblCellMar>
       </w:tblPr>
       <w:tblGrid>
         <w:gridCol w:w="1271"/>
@@ -161,6 +176,22 @@
         <w:gridCol w:w="930"/>
       </w:tblGrid>
       <w:tr>
+        <w:tblPrEx>
+          <w:tblBorders>
+            <w:top w:val="single" w:color="auto" w:sz="4" w:space="0"/>
+            <w:left w:val="single" w:color="auto" w:sz="4" w:space="0"/>
+            <w:bottom w:val="single" w:color="auto" w:sz="4" w:space="0"/>
+            <w:right w:val="single" w:color="auto" w:sz="4" w:space="0"/>
+            <w:insideH w:val="single" w:color="auto" w:sz="4" w:space="0"/>
+            <w:insideV w:val="single" w:color="auto" w:sz="4" w:space="0"/>
+          </w:tblBorders>
+          <w:tblCellMar>
+            <w:top w:w="0" w:type="dxa"/>
+            <w:left w:w="108" w:type="dxa"/>
+            <w:bottom w:w="0" w:type="dxa"/>
+            <w:right w:w="108" w:type="dxa"/>
+          </w:tblCellMar>
+        </w:tblPrEx>
         <w:tc>
           <w:tcPr>
             <w:tcW w:w="1271" w:type="dxa"/>
@@ -227,6 +258,22 @@
         </w:tc>
       </w:tr>
       <w:tr>
+        <w:tblPrEx>
+          <w:tblBorders>
+            <w:top w:val="single" w:color="auto" w:sz="4" w:space="0"/>
+            <w:left w:val="single" w:color="auto" w:sz="4" w:space="0"/>
+            <w:bottom w:val="single" w:color="auto" w:sz="4" w:space="0"/>
+            <w:right w:val="single" w:color="auto" w:sz="4" w:space="0"/>
+            <w:insideH w:val="single" w:color="auto" w:sz="4" w:space="0"/>
+            <w:insideV w:val="single" w:color="auto" w:sz="4" w:space="0"/>
+          </w:tblBorders>
+          <w:tblCellMar>
+            <w:top w:w="0" w:type="dxa"/>
+            <w:left w:w="108" w:type="dxa"/>
+            <w:bottom w:w="0" w:type="dxa"/>
+            <w:right w:w="108" w:type="dxa"/>
+          </w:tblCellMar>
+        </w:tblPrEx>
         <w:tc>
           <w:tcPr>
             <w:tcW w:w="1271" w:type="dxa"/>
@@ -239,31 +286,7 @@
               <w:rPr>
                 <w:rFonts w:hint="eastAsia"/>
               </w:rPr>
-              <w:t>2021</w:t>
-            </w:r>
-            <w:r>
-              <w:rPr>
-                <w:rFonts w:hint="eastAsia"/>
-              </w:rPr>
-              <w:t>/</w:t>
-            </w:r>
-            <w:r>
-              <w:rPr>
-                <w:rFonts w:hint="eastAsia"/>
-              </w:rPr>
-              <w:t>5</w:t>
-            </w:r>
-            <w:r>
-              <w:rPr>
-                <w:rFonts w:hint="eastAsia"/>
-              </w:rPr>
-              <w:t>/</w:t>
-            </w:r>
-            <w:r>
-              <w:rPr>
-                <w:rFonts w:hint="eastAsia"/>
-              </w:rPr>
-              <w:t>6</w:t>
+              <w:t>2021/5/6</w:t>
             </w:r>
           </w:p>
         </w:tc>
@@ -310,6 +333,22 @@
         </w:tc>
       </w:tr>
       <w:tr>
+        <w:tblPrEx>
+          <w:tblBorders>
+            <w:top w:val="single" w:color="auto" w:sz="4" w:space="0"/>
+            <w:left w:val="single" w:color="auto" w:sz="4" w:space="0"/>
+            <w:bottom w:val="single" w:color="auto" w:sz="4" w:space="0"/>
+            <w:right w:val="single" w:color="auto" w:sz="4" w:space="0"/>
+            <w:insideH w:val="single" w:color="auto" w:sz="4" w:space="0"/>
+            <w:insideV w:val="single" w:color="auto" w:sz="4" w:space="0"/>
+          </w:tblBorders>
+          <w:tblCellMar>
+            <w:top w:w="0" w:type="dxa"/>
+            <w:left w:w="108" w:type="dxa"/>
+            <w:bottom w:w="0" w:type="dxa"/>
+            <w:right w:w="108" w:type="dxa"/>
+          </w:tblCellMar>
+        </w:tblPrEx>
         <w:tc>
           <w:tcPr>
             <w:tcW w:w="1271" w:type="dxa"/>
@@ -348,6 +387,22 @@
         </w:tc>
       </w:tr>
       <w:tr>
+        <w:tblPrEx>
+          <w:tblBorders>
+            <w:top w:val="single" w:color="auto" w:sz="4" w:space="0"/>
+            <w:left w:val="single" w:color="auto" w:sz="4" w:space="0"/>
+            <w:bottom w:val="single" w:color="auto" w:sz="4" w:space="0"/>
+            <w:right w:val="single" w:color="auto" w:sz="4" w:space="0"/>
+            <w:insideH w:val="single" w:color="auto" w:sz="4" w:space="0"/>
+            <w:insideV w:val="single" w:color="auto" w:sz="4" w:space="0"/>
+          </w:tblBorders>
+          <w:tblCellMar>
+            <w:top w:w="0" w:type="dxa"/>
+            <w:left w:w="108" w:type="dxa"/>
+            <w:bottom w:w="0" w:type="dxa"/>
+            <w:right w:w="108" w:type="dxa"/>
+          </w:tblCellMar>
+        </w:tblPrEx>
         <w:tc>
           <w:tcPr>
             <w:tcW w:w="1271" w:type="dxa"/>
@@ -390,7 +445,7 @@
     <w:p/>
     <w:p>
       <w:pPr>
-        <w:pStyle w:val="1"/>
+        <w:pStyle w:val="2"/>
       </w:pPr>
       <w:r>
         <w:rPr>
@@ -405,7 +460,7 @@
     <w:p/>
     <w:p>
       <w:pPr>
-        <w:pStyle w:val="1"/>
+        <w:pStyle w:val="2"/>
       </w:pPr>
       <w:r>
         <w:rPr>
@@ -427,7 +482,7 @@
     </w:p>
     <w:p>
       <w:pPr>
-        <w:pStyle w:val="a4"/>
+        <w:pStyle w:val="10"/>
         <w:numPr>
           <w:ilvl w:val="0"/>
           <w:numId w:val="1"/>
@@ -443,7 +498,7 @@
     </w:p>
     <w:p>
       <w:pPr>
-        <w:pStyle w:val="a4"/>
+        <w:pStyle w:val="10"/>
         <w:numPr>
           <w:ilvl w:val="0"/>
           <w:numId w:val="1"/>
@@ -459,7 +514,7 @@
     </w:p>
     <w:p>
       <w:pPr>
-        <w:pStyle w:val="a4"/>
+        <w:pStyle w:val="10"/>
         <w:numPr>
           <w:ilvl w:val="0"/>
           <w:numId w:val="1"/>
@@ -470,13 +525,7 @@
         <w:rPr>
           <w:rFonts w:hint="eastAsia"/>
         </w:rPr>
-        <w:t>界面虽然简洁大方，但是缺乏现在的</w:t>
-      </w:r>
-      <w:r>
-        <w:rPr>
-          <w:rFonts w:hint="eastAsia"/>
-        </w:rPr>
-        <w:t>扁平化美观效果。</w:t>
+        <w:t>界面虽然简洁大方，但是缺乏现在的扁平化美观效果。</w:t>
       </w:r>
     </w:p>
     <w:p>
@@ -497,7 +546,7 @@
     </w:p>
     <w:p>
       <w:pPr>
-        <w:pStyle w:val="a4"/>
+        <w:pStyle w:val="10"/>
         <w:numPr>
           <w:ilvl w:val="0"/>
           <w:numId w:val="2"/>
@@ -513,7 +562,7 @@
     </w:p>
     <w:p>
       <w:pPr>
-        <w:pStyle w:val="a4"/>
+        <w:pStyle w:val="10"/>
         <w:numPr>
           <w:ilvl w:val="0"/>
           <w:numId w:val="2"/>
@@ -529,7 +578,7 @@
     </w:p>
     <w:p>
       <w:pPr>
-        <w:pStyle w:val="a4"/>
+        <w:pStyle w:val="10"/>
         <w:numPr>
           <w:ilvl w:val="0"/>
           <w:numId w:val="2"/>
@@ -540,18 +589,12 @@
         <w:rPr>
           <w:rFonts w:hint="eastAsia"/>
         </w:rPr>
-        <w:t>可以定位或显示搜索结果目录</w:t>
-      </w:r>
-      <w:r>
-        <w:rPr>
-          <w:rFonts w:hint="eastAsia"/>
-        </w:rPr>
-        <w:t>，可以做搜索结果过排序。</w:t>
-      </w:r>
-    </w:p>
-    <w:p>
-      <w:pPr>
-        <w:pStyle w:val="a4"/>
+        <w:t>可以定位或显示搜索结果目录，可以做搜索结果过排序。</w:t>
+      </w:r>
+    </w:p>
+    <w:p>
+      <w:pPr>
+        <w:pStyle w:val="10"/>
         <w:numPr>
           <w:ilvl w:val="0"/>
           <w:numId w:val="2"/>
@@ -567,7 +610,7 @@
     </w:p>
     <w:p>
       <w:pPr>
-        <w:pStyle w:val="a4"/>
+        <w:pStyle w:val="10"/>
         <w:numPr>
           <w:ilvl w:val="0"/>
           <w:numId w:val="2"/>
@@ -605,18 +648,12 @@
         <w:rPr>
           <w:rFonts w:hint="eastAsia"/>
         </w:rPr>
-        <w:t>搜索等一些其他数据保存形式的搜索</w:t>
-      </w:r>
-      <w:r>
-        <w:rPr>
-          <w:rFonts w:hint="eastAsia"/>
-        </w:rPr>
-        <w:t>。</w:t>
-      </w:r>
-    </w:p>
-    <w:p>
-      <w:pPr>
-        <w:pStyle w:val="a4"/>
+        <w:t>搜索等一些其他数据保存形式的搜索。</w:t>
+      </w:r>
+    </w:p>
+    <w:p>
+      <w:pPr>
+        <w:pStyle w:val="10"/>
         <w:numPr>
           <w:ilvl w:val="0"/>
           <w:numId w:val="2"/>
@@ -632,7 +669,7 @@
     </w:p>
     <w:p>
       <w:pPr>
-        <w:pStyle w:val="a4"/>
+        <w:pStyle w:val="10"/>
         <w:numPr>
           <w:ilvl w:val="0"/>
           <w:numId w:val="2"/>
@@ -648,7 +685,7 @@
     </w:p>
     <w:p>
       <w:pPr>
-        <w:pStyle w:val="a4"/>
+        <w:pStyle w:val="10"/>
         <w:numPr>
           <w:ilvl w:val="0"/>
           <w:numId w:val="2"/>
@@ -662,27 +699,21 @@
         <w:rPr>
           <w:rFonts w:hint="eastAsia"/>
         </w:rPr>
-        <w:t>可以做一些扩展，比如可以做一些插件：搜索结果导出、搜索结果重命名、搜索结果</w:t>
-      </w:r>
-      <w:r>
-        <w:rPr>
-          <w:rFonts w:hint="eastAsia"/>
-        </w:rPr>
-        <w:t>删除等操作。</w:t>
-      </w:r>
-    </w:p>
-    <w:p/>
-    <w:p/>
-    <w:p>
-      <w:pPr>
-        <w:rPr>
-          <w:rFonts w:hint="eastAsia"/>
-        </w:rPr>
-      </w:pPr>
-    </w:p>
-    <w:p>
-      <w:pPr>
-        <w:pStyle w:val="1"/>
+        <w:t>可以做一些扩展，比如可以做一些插件：搜索结果导出、搜索结果重命名、搜索结果删除等操作。</w:t>
+      </w:r>
+    </w:p>
+    <w:p/>
+    <w:p/>
+    <w:p>
+      <w:pPr>
+        <w:rPr>
+          <w:rFonts w:hint="eastAsia"/>
+        </w:rPr>
+      </w:pPr>
+    </w:p>
+    <w:p>
+      <w:pPr>
+        <w:pStyle w:val="2"/>
         <w:rPr>
           <w:rFonts w:hint="eastAsia"/>
         </w:rPr>
@@ -709,7 +740,7 @@
     <w:p/>
     <w:p>
       <w:pPr>
-        <w:pStyle w:val="1"/>
+        <w:pStyle w:val="2"/>
       </w:pPr>
       <w:r>
         <w:rPr>
@@ -742,21 +773,15 @@
         <w:rPr>
           <w:rFonts w:hint="eastAsia"/>
         </w:rPr>
-        <w:t>其次是要做出来一个</w:t>
-      </w:r>
-      <w:r>
-        <w:rPr>
-          <w:rFonts w:hint="eastAsia"/>
-        </w:rPr>
-        <w:t>面向广大用户的实际可行的产品。</w:t>
-      </w:r>
-    </w:p>
-    <w:p/>
-    <w:p/>
-    <w:p/>
-    <w:p>
-      <w:pPr>
-        <w:pStyle w:val="1"/>
+        <w:t>其次是要做出来一个面向广大用户的实际可行的产品。</w:t>
+      </w:r>
+    </w:p>
+    <w:p/>
+    <w:p/>
+    <w:p/>
+    <w:p>
+      <w:pPr>
+        <w:pStyle w:val="2"/>
       </w:pPr>
       <w:r>
         <w:rPr>
@@ -781,7 +806,7 @@
     <w:p/>
     <w:p>
       <w:pPr>
-        <w:pStyle w:val="1"/>
+        <w:pStyle w:val="2"/>
       </w:pPr>
       <w:r>
         <w:rPr>
@@ -811,7 +836,7 @@
     <w:p/>
     <w:p>
       <w:pPr>
-        <w:pStyle w:val="1"/>
+        <w:pStyle w:val="2"/>
       </w:pPr>
       <w:r>
         <w:rPr>
@@ -830,15 +855,46 @@
     </w:p>
     <w:tbl>
       <w:tblPr>
-        <w:tblStyle w:val="a3"/>
+        <w:tblStyle w:val="7"/>
         <w:tblW w:w="0" w:type="auto"/>
-        <w:tblLook w:val="04A0" w:firstRow="1" w:lastRow="0" w:firstColumn="1" w:lastColumn="0" w:noHBand="0" w:noVBand="1"/>
+        <w:tblInd w:w="0" w:type="dxa"/>
+        <w:tblBorders>
+          <w:top w:val="single" w:color="auto" w:sz="4" w:space="0"/>
+          <w:left w:val="single" w:color="auto" w:sz="4" w:space="0"/>
+          <w:bottom w:val="single" w:color="auto" w:sz="4" w:space="0"/>
+          <w:right w:val="single" w:color="auto" w:sz="4" w:space="0"/>
+          <w:insideH w:val="single" w:color="auto" w:sz="4" w:space="0"/>
+          <w:insideV w:val="single" w:color="auto" w:sz="4" w:space="0"/>
+        </w:tblBorders>
+        <w:tblLayout w:type="autofit"/>
+        <w:tblCellMar>
+          <w:top w:w="0" w:type="dxa"/>
+          <w:left w:w="108" w:type="dxa"/>
+          <w:bottom w:w="0" w:type="dxa"/>
+          <w:right w:w="108" w:type="dxa"/>
+        </w:tblCellMar>
       </w:tblPr>
       <w:tblGrid>
         <w:gridCol w:w="1129"/>
         <w:gridCol w:w="7167"/>
       </w:tblGrid>
       <w:tr>
+        <w:tblPrEx>
+          <w:tblBorders>
+            <w:top w:val="single" w:color="auto" w:sz="4" w:space="0"/>
+            <w:left w:val="single" w:color="auto" w:sz="4" w:space="0"/>
+            <w:bottom w:val="single" w:color="auto" w:sz="4" w:space="0"/>
+            <w:right w:val="single" w:color="auto" w:sz="4" w:space="0"/>
+            <w:insideH w:val="single" w:color="auto" w:sz="4" w:space="0"/>
+            <w:insideV w:val="single" w:color="auto" w:sz="4" w:space="0"/>
+          </w:tblBorders>
+          <w:tblCellMar>
+            <w:top w:w="0" w:type="dxa"/>
+            <w:left w:w="108" w:type="dxa"/>
+            <w:bottom w:w="0" w:type="dxa"/>
+            <w:right w:w="108" w:type="dxa"/>
+          </w:tblCellMar>
+        </w:tblPrEx>
         <w:tc>
           <w:tcPr>
             <w:tcW w:w="1129" w:type="dxa"/>
@@ -848,7 +904,6 @@
               <w:rPr>
                 <w:rFonts w:hint="eastAsia"/>
               </w:rPr>
-              <w:lastRenderedPageBreak/>
               <w:t>版本</w:t>
             </w:r>
           </w:p>
@@ -868,6 +923,22 @@
         </w:tc>
       </w:tr>
       <w:tr>
+        <w:tblPrEx>
+          <w:tblBorders>
+            <w:top w:val="single" w:color="auto" w:sz="4" w:space="0"/>
+            <w:left w:val="single" w:color="auto" w:sz="4" w:space="0"/>
+            <w:bottom w:val="single" w:color="auto" w:sz="4" w:space="0"/>
+            <w:right w:val="single" w:color="auto" w:sz="4" w:space="0"/>
+            <w:insideH w:val="single" w:color="auto" w:sz="4" w:space="0"/>
+            <w:insideV w:val="single" w:color="auto" w:sz="4" w:space="0"/>
+          </w:tblBorders>
+          <w:tblCellMar>
+            <w:top w:w="0" w:type="dxa"/>
+            <w:left w:w="108" w:type="dxa"/>
+            <w:bottom w:w="0" w:type="dxa"/>
+            <w:right w:w="108" w:type="dxa"/>
+          </w:tblCellMar>
+        </w:tblPrEx>
         <w:tc>
           <w:tcPr>
             <w:tcW w:w="1129" w:type="dxa"/>
@@ -909,6 +980,22 @@
         </w:tc>
       </w:tr>
       <w:tr>
+        <w:tblPrEx>
+          <w:tblBorders>
+            <w:top w:val="single" w:color="auto" w:sz="4" w:space="0"/>
+            <w:left w:val="single" w:color="auto" w:sz="4" w:space="0"/>
+            <w:bottom w:val="single" w:color="auto" w:sz="4" w:space="0"/>
+            <w:right w:val="single" w:color="auto" w:sz="4" w:space="0"/>
+            <w:insideH w:val="single" w:color="auto" w:sz="4" w:space="0"/>
+            <w:insideV w:val="single" w:color="auto" w:sz="4" w:space="0"/>
+          </w:tblBorders>
+          <w:tblCellMar>
+            <w:top w:w="0" w:type="dxa"/>
+            <w:left w:w="108" w:type="dxa"/>
+            <w:bottom w:w="0" w:type="dxa"/>
+            <w:right w:w="108" w:type="dxa"/>
+          </w:tblCellMar>
+        </w:tblPrEx>
         <w:tc>
           <w:tcPr>
             <w:tcW w:w="1129" w:type="dxa"/>
@@ -941,6 +1028,22 @@
         </w:tc>
       </w:tr>
       <w:tr>
+        <w:tblPrEx>
+          <w:tblBorders>
+            <w:top w:val="single" w:color="auto" w:sz="4" w:space="0"/>
+            <w:left w:val="single" w:color="auto" w:sz="4" w:space="0"/>
+            <w:bottom w:val="single" w:color="auto" w:sz="4" w:space="0"/>
+            <w:right w:val="single" w:color="auto" w:sz="4" w:space="0"/>
+            <w:insideH w:val="single" w:color="auto" w:sz="4" w:space="0"/>
+            <w:insideV w:val="single" w:color="auto" w:sz="4" w:space="0"/>
+          </w:tblBorders>
+          <w:tblCellMar>
+            <w:top w:w="0" w:type="dxa"/>
+            <w:left w:w="108" w:type="dxa"/>
+            <w:bottom w:w="0" w:type="dxa"/>
+            <w:right w:w="108" w:type="dxa"/>
+          </w:tblCellMar>
+        </w:tblPrEx>
         <w:tc>
           <w:tcPr>
             <w:tcW w:w="1129" w:type="dxa"/>
@@ -973,6 +1076,16 @@
         </w:tc>
       </w:tr>
       <w:tr>
+        <w:tblPrEx>
+          <w:tblBorders>
+            <w:top w:val="single" w:color="auto" w:sz="4" w:space="0"/>
+            <w:left w:val="single" w:color="auto" w:sz="4" w:space="0"/>
+            <w:bottom w:val="single" w:color="auto" w:sz="4" w:space="0"/>
+            <w:right w:val="single" w:color="auto" w:sz="4" w:space="0"/>
+            <w:insideH w:val="single" w:color="auto" w:sz="4" w:space="0"/>
+            <w:insideV w:val="single" w:color="auto" w:sz="4" w:space="0"/>
+          </w:tblBorders>
+        </w:tblPrEx>
         <w:tc>
           <w:tcPr>
             <w:tcW w:w="1129" w:type="dxa"/>
@@ -1000,6 +1113,16 @@
         </w:tc>
       </w:tr>
       <w:tr>
+        <w:tblPrEx>
+          <w:tblBorders>
+            <w:top w:val="single" w:color="auto" w:sz="4" w:space="0"/>
+            <w:left w:val="single" w:color="auto" w:sz="4" w:space="0"/>
+            <w:bottom w:val="single" w:color="auto" w:sz="4" w:space="0"/>
+            <w:right w:val="single" w:color="auto" w:sz="4" w:space="0"/>
+            <w:insideH w:val="single" w:color="auto" w:sz="4" w:space="0"/>
+            <w:insideV w:val="single" w:color="auto" w:sz="4" w:space="0"/>
+          </w:tblBorders>
+        </w:tblPrEx>
         <w:tc>
           <w:tcPr>
             <w:tcW w:w="1129" w:type="dxa"/>
@@ -1032,6 +1155,22 @@
         </w:tc>
       </w:tr>
       <w:tr>
+        <w:tblPrEx>
+          <w:tblBorders>
+            <w:top w:val="single" w:color="auto" w:sz="4" w:space="0"/>
+            <w:left w:val="single" w:color="auto" w:sz="4" w:space="0"/>
+            <w:bottom w:val="single" w:color="auto" w:sz="4" w:space="0"/>
+            <w:right w:val="single" w:color="auto" w:sz="4" w:space="0"/>
+            <w:insideH w:val="single" w:color="auto" w:sz="4" w:space="0"/>
+            <w:insideV w:val="single" w:color="auto" w:sz="4" w:space="0"/>
+          </w:tblBorders>
+          <w:tblCellMar>
+            <w:top w:w="0" w:type="dxa"/>
+            <w:left w:w="108" w:type="dxa"/>
+            <w:bottom w:w="0" w:type="dxa"/>
+            <w:right w:w="108" w:type="dxa"/>
+          </w:tblCellMar>
+        </w:tblPrEx>
         <w:tc>
           <w:tcPr>
             <w:tcW w:w="1129" w:type="dxa"/>
@@ -1059,6 +1198,22 @@
         </w:tc>
       </w:tr>
       <w:tr>
+        <w:tblPrEx>
+          <w:tblBorders>
+            <w:top w:val="single" w:color="auto" w:sz="4" w:space="0"/>
+            <w:left w:val="single" w:color="auto" w:sz="4" w:space="0"/>
+            <w:bottom w:val="single" w:color="auto" w:sz="4" w:space="0"/>
+            <w:right w:val="single" w:color="auto" w:sz="4" w:space="0"/>
+            <w:insideH w:val="single" w:color="auto" w:sz="4" w:space="0"/>
+            <w:insideV w:val="single" w:color="auto" w:sz="4" w:space="0"/>
+          </w:tblBorders>
+          <w:tblCellMar>
+            <w:top w:w="0" w:type="dxa"/>
+            <w:left w:w="108" w:type="dxa"/>
+            <w:bottom w:w="0" w:type="dxa"/>
+            <w:right w:w="108" w:type="dxa"/>
+          </w:tblCellMar>
+        </w:tblPrEx>
         <w:tc>
           <w:tcPr>
             <w:tcW w:w="1129" w:type="dxa"/>
@@ -1086,6 +1241,22 @@
         </w:tc>
       </w:tr>
       <w:tr>
+        <w:tblPrEx>
+          <w:tblBorders>
+            <w:top w:val="single" w:color="auto" w:sz="4" w:space="0"/>
+            <w:left w:val="single" w:color="auto" w:sz="4" w:space="0"/>
+            <w:bottom w:val="single" w:color="auto" w:sz="4" w:space="0"/>
+            <w:right w:val="single" w:color="auto" w:sz="4" w:space="0"/>
+            <w:insideH w:val="single" w:color="auto" w:sz="4" w:space="0"/>
+            <w:insideV w:val="single" w:color="auto" w:sz="4" w:space="0"/>
+          </w:tblBorders>
+          <w:tblCellMar>
+            <w:top w:w="0" w:type="dxa"/>
+            <w:left w:w="108" w:type="dxa"/>
+            <w:bottom w:w="0" w:type="dxa"/>
+            <w:right w:w="108" w:type="dxa"/>
+          </w:tblCellMar>
+        </w:tblPrEx>
         <w:tc>
           <w:tcPr>
             <w:tcW w:w="1129" w:type="dxa"/>
@@ -1113,6 +1284,22 @@
         </w:tc>
       </w:tr>
       <w:tr>
+        <w:tblPrEx>
+          <w:tblBorders>
+            <w:top w:val="single" w:color="auto" w:sz="4" w:space="0"/>
+            <w:left w:val="single" w:color="auto" w:sz="4" w:space="0"/>
+            <w:bottom w:val="single" w:color="auto" w:sz="4" w:space="0"/>
+            <w:right w:val="single" w:color="auto" w:sz="4" w:space="0"/>
+            <w:insideH w:val="single" w:color="auto" w:sz="4" w:space="0"/>
+            <w:insideV w:val="single" w:color="auto" w:sz="4" w:space="0"/>
+          </w:tblBorders>
+          <w:tblCellMar>
+            <w:top w:w="0" w:type="dxa"/>
+            <w:left w:w="108" w:type="dxa"/>
+            <w:bottom w:w="0" w:type="dxa"/>
+            <w:right w:w="108" w:type="dxa"/>
+          </w:tblCellMar>
+        </w:tblPrEx>
         <w:tc>
           <w:tcPr>
             <w:tcW w:w="1129" w:type="dxa"/>
@@ -1145,6 +1332,22 @@
         </w:tc>
       </w:tr>
       <w:tr>
+        <w:tblPrEx>
+          <w:tblBorders>
+            <w:top w:val="single" w:color="auto" w:sz="4" w:space="0"/>
+            <w:left w:val="single" w:color="auto" w:sz="4" w:space="0"/>
+            <w:bottom w:val="single" w:color="auto" w:sz="4" w:space="0"/>
+            <w:right w:val="single" w:color="auto" w:sz="4" w:space="0"/>
+            <w:insideH w:val="single" w:color="auto" w:sz="4" w:space="0"/>
+            <w:insideV w:val="single" w:color="auto" w:sz="4" w:space="0"/>
+          </w:tblBorders>
+          <w:tblCellMar>
+            <w:top w:w="0" w:type="dxa"/>
+            <w:left w:w="108" w:type="dxa"/>
+            <w:bottom w:w="0" w:type="dxa"/>
+            <w:right w:w="108" w:type="dxa"/>
+          </w:tblCellMar>
+        </w:tblPrEx>
         <w:tc>
           <w:tcPr>
             <w:tcW w:w="1129" w:type="dxa"/>
@@ -1181,6 +1384,22 @@
         </w:tc>
       </w:tr>
       <w:tr>
+        <w:tblPrEx>
+          <w:tblBorders>
+            <w:top w:val="single" w:color="auto" w:sz="4" w:space="0"/>
+            <w:left w:val="single" w:color="auto" w:sz="4" w:space="0"/>
+            <w:bottom w:val="single" w:color="auto" w:sz="4" w:space="0"/>
+            <w:right w:val="single" w:color="auto" w:sz="4" w:space="0"/>
+            <w:insideH w:val="single" w:color="auto" w:sz="4" w:space="0"/>
+            <w:insideV w:val="single" w:color="auto" w:sz="4" w:space="0"/>
+          </w:tblBorders>
+          <w:tblCellMar>
+            <w:top w:w="0" w:type="dxa"/>
+            <w:left w:w="108" w:type="dxa"/>
+            <w:bottom w:w="0" w:type="dxa"/>
+            <w:right w:w="108" w:type="dxa"/>
+          </w:tblCellMar>
+        </w:tblPrEx>
         <w:tc>
           <w:tcPr>
             <w:tcW w:w="1129" w:type="dxa"/>
@@ -1213,6 +1432,22 @@
         </w:tc>
       </w:tr>
       <w:tr>
+        <w:tblPrEx>
+          <w:tblBorders>
+            <w:top w:val="single" w:color="auto" w:sz="4" w:space="0"/>
+            <w:left w:val="single" w:color="auto" w:sz="4" w:space="0"/>
+            <w:bottom w:val="single" w:color="auto" w:sz="4" w:space="0"/>
+            <w:right w:val="single" w:color="auto" w:sz="4" w:space="0"/>
+            <w:insideH w:val="single" w:color="auto" w:sz="4" w:space="0"/>
+            <w:insideV w:val="single" w:color="auto" w:sz="4" w:space="0"/>
+          </w:tblBorders>
+          <w:tblCellMar>
+            <w:top w:w="0" w:type="dxa"/>
+            <w:left w:w="108" w:type="dxa"/>
+            <w:bottom w:w="0" w:type="dxa"/>
+            <w:right w:w="108" w:type="dxa"/>
+          </w:tblCellMar>
+        </w:tblPrEx>
         <w:tc>
           <w:tcPr>
             <w:tcW w:w="1129" w:type="dxa"/>
@@ -1234,18 +1469,28 @@
               <w:rPr>
                 <w:rFonts w:hint="eastAsia"/>
               </w:rPr>
-              <w:t>分类：音频、压缩文件、文档、可执行文件、视频、文件夹、图片、所有</w:t>
-            </w:r>
-            <w:r>
-              <w:rPr>
-                <w:rFonts w:hint="eastAsia"/>
-              </w:rPr>
-              <w:t>。添加自定义分类</w:t>
+              <w:t>分类：音频、压缩文件、文档、可执行文件、视频、文件夹、图片、所有。添加自定义分类</w:t>
             </w:r>
           </w:p>
         </w:tc>
       </w:tr>
       <w:tr>
+        <w:tblPrEx>
+          <w:tblBorders>
+            <w:top w:val="single" w:color="auto" w:sz="4" w:space="0"/>
+            <w:left w:val="single" w:color="auto" w:sz="4" w:space="0"/>
+            <w:bottom w:val="single" w:color="auto" w:sz="4" w:space="0"/>
+            <w:right w:val="single" w:color="auto" w:sz="4" w:space="0"/>
+            <w:insideH w:val="single" w:color="auto" w:sz="4" w:space="0"/>
+            <w:insideV w:val="single" w:color="auto" w:sz="4" w:space="0"/>
+          </w:tblBorders>
+          <w:tblCellMar>
+            <w:top w:w="0" w:type="dxa"/>
+            <w:left w:w="108" w:type="dxa"/>
+            <w:bottom w:w="0" w:type="dxa"/>
+            <w:right w:w="108" w:type="dxa"/>
+          </w:tblCellMar>
+        </w:tblPrEx>
         <w:tc>
           <w:tcPr>
             <w:tcW w:w="1129" w:type="dxa"/>
@@ -1267,18 +1512,28 @@
               <w:rPr>
                 <w:rFonts w:hint="eastAsia"/>
               </w:rPr>
-              <w:t>高级搜索</w:t>
-            </w:r>
-            <w:r>
-              <w:rPr>
-                <w:rFonts w:hint="eastAsia"/>
-              </w:rPr>
-              <w:t>、正则表达式、大小写、全词匹配、路径匹配、文件名匹配、</w:t>
+              <w:t>高级搜索、正则表达式、大小写、全词匹配、路径匹配、文件名匹配、</w:t>
             </w:r>
           </w:p>
         </w:tc>
       </w:tr>
       <w:tr>
+        <w:tblPrEx>
+          <w:tblBorders>
+            <w:top w:val="single" w:color="auto" w:sz="4" w:space="0"/>
+            <w:left w:val="single" w:color="auto" w:sz="4" w:space="0"/>
+            <w:bottom w:val="single" w:color="auto" w:sz="4" w:space="0"/>
+            <w:right w:val="single" w:color="auto" w:sz="4" w:space="0"/>
+            <w:insideH w:val="single" w:color="auto" w:sz="4" w:space="0"/>
+            <w:insideV w:val="single" w:color="auto" w:sz="4" w:space="0"/>
+          </w:tblBorders>
+          <w:tblCellMar>
+            <w:top w:w="0" w:type="dxa"/>
+            <w:left w:w="108" w:type="dxa"/>
+            <w:bottom w:w="0" w:type="dxa"/>
+            <w:right w:w="108" w:type="dxa"/>
+          </w:tblCellMar>
+        </w:tblPrEx>
         <w:tc>
           <w:tcPr>
             <w:tcW w:w="1129" w:type="dxa"/>
@@ -1314,6 +1569,22 @@
         </w:tc>
       </w:tr>
       <w:tr>
+        <w:tblPrEx>
+          <w:tblBorders>
+            <w:top w:val="single" w:color="auto" w:sz="4" w:space="0"/>
+            <w:left w:val="single" w:color="auto" w:sz="4" w:space="0"/>
+            <w:bottom w:val="single" w:color="auto" w:sz="4" w:space="0"/>
+            <w:right w:val="single" w:color="auto" w:sz="4" w:space="0"/>
+            <w:insideH w:val="single" w:color="auto" w:sz="4" w:space="0"/>
+            <w:insideV w:val="single" w:color="auto" w:sz="4" w:space="0"/>
+          </w:tblBorders>
+          <w:tblCellMar>
+            <w:top w:w="0" w:type="dxa"/>
+            <w:left w:w="108" w:type="dxa"/>
+            <w:bottom w:w="0" w:type="dxa"/>
+            <w:right w:w="108" w:type="dxa"/>
+          </w:tblCellMar>
+        </w:tblPrEx>
         <w:tc>
           <w:tcPr>
             <w:tcW w:w="1129" w:type="dxa"/>
@@ -1341,6 +1612,22 @@
         </w:tc>
       </w:tr>
       <w:tr>
+        <w:tblPrEx>
+          <w:tblBorders>
+            <w:top w:val="single" w:color="auto" w:sz="4" w:space="0"/>
+            <w:left w:val="single" w:color="auto" w:sz="4" w:space="0"/>
+            <w:bottom w:val="single" w:color="auto" w:sz="4" w:space="0"/>
+            <w:right w:val="single" w:color="auto" w:sz="4" w:space="0"/>
+            <w:insideH w:val="single" w:color="auto" w:sz="4" w:space="0"/>
+            <w:insideV w:val="single" w:color="auto" w:sz="4" w:space="0"/>
+          </w:tblBorders>
+          <w:tblCellMar>
+            <w:top w:w="0" w:type="dxa"/>
+            <w:left w:w="108" w:type="dxa"/>
+            <w:bottom w:w="0" w:type="dxa"/>
+            <w:right w:w="108" w:type="dxa"/>
+          </w:tblCellMar>
+        </w:tblPrEx>
         <w:tc>
           <w:tcPr>
             <w:tcW w:w="1129" w:type="dxa"/>
@@ -1367,6 +1654,22 @@
         </w:tc>
       </w:tr>
       <w:tr>
+        <w:tblPrEx>
+          <w:tblBorders>
+            <w:top w:val="single" w:color="auto" w:sz="4" w:space="0"/>
+            <w:left w:val="single" w:color="auto" w:sz="4" w:space="0"/>
+            <w:bottom w:val="single" w:color="auto" w:sz="4" w:space="0"/>
+            <w:right w:val="single" w:color="auto" w:sz="4" w:space="0"/>
+            <w:insideH w:val="single" w:color="auto" w:sz="4" w:space="0"/>
+            <w:insideV w:val="single" w:color="auto" w:sz="4" w:space="0"/>
+          </w:tblBorders>
+          <w:tblCellMar>
+            <w:top w:w="0" w:type="dxa"/>
+            <w:left w:w="108" w:type="dxa"/>
+            <w:bottom w:w="0" w:type="dxa"/>
+            <w:right w:w="108" w:type="dxa"/>
+          </w:tblCellMar>
+        </w:tblPrEx>
         <w:tc>
           <w:tcPr>
             <w:tcW w:w="1129" w:type="dxa"/>
@@ -1393,6 +1696,22 @@
         </w:tc>
       </w:tr>
       <w:tr>
+        <w:tblPrEx>
+          <w:tblBorders>
+            <w:top w:val="single" w:color="auto" w:sz="4" w:space="0"/>
+            <w:left w:val="single" w:color="auto" w:sz="4" w:space="0"/>
+            <w:bottom w:val="single" w:color="auto" w:sz="4" w:space="0"/>
+            <w:right w:val="single" w:color="auto" w:sz="4" w:space="0"/>
+            <w:insideH w:val="single" w:color="auto" w:sz="4" w:space="0"/>
+            <w:insideV w:val="single" w:color="auto" w:sz="4" w:space="0"/>
+          </w:tblBorders>
+          <w:tblCellMar>
+            <w:top w:w="0" w:type="dxa"/>
+            <w:left w:w="108" w:type="dxa"/>
+            <w:bottom w:w="0" w:type="dxa"/>
+            <w:right w:w="108" w:type="dxa"/>
+          </w:tblCellMar>
+        </w:tblPrEx>
         <w:tc>
           <w:tcPr>
             <w:tcW w:w="1129" w:type="dxa"/>
@@ -1428,10 +1747,1456 @@
     </w:p>
     <w:p/>
     <w:p/>
-    <w:p/>
-    <w:p>
-      <w:pPr>
-        <w:pStyle w:val="1"/>
+    <w:p>
+      <w:pPr>
+        <w:pStyle w:val="2"/>
+        <w:bidi w:val="0"/>
+        <w:rPr>
+          <w:rFonts w:hint="eastAsia"/>
+          <w:lang w:val="en-US" w:eastAsia="zh-CN"/>
+        </w:rPr>
+      </w:pPr>
+      <w:r>
+        <w:rPr>
+          <w:rFonts w:hint="eastAsia"/>
+          <w:lang w:val="en-US" w:eastAsia="zh-CN"/>
+        </w:rPr>
+        <w:t>详细设计：</w:t>
+      </w:r>
+    </w:p>
+    <w:p>
+      <w:pPr>
+        <w:pStyle w:val="3"/>
+        <w:numPr>
+          <w:ilvl w:val="0"/>
+          <w:numId w:val="3"/>
+        </w:numPr>
+        <w:bidi w:val="0"/>
+        <w:rPr>
+          <w:rFonts w:hint="default"/>
+          <w:lang w:val="en-US" w:eastAsia="zh-CN"/>
+        </w:rPr>
+      </w:pPr>
+      <w:r>
+        <w:rPr>
+          <w:rFonts w:hint="eastAsia"/>
+          <w:lang w:val="en-US" w:eastAsia="zh-CN"/>
+        </w:rPr>
+        <w:t>项目模块</w:t>
+      </w:r>
+    </w:p>
+    <w:p>
+      <w:pPr>
+        <w:pStyle w:val="4"/>
+        <w:numPr>
+          <w:ilvl w:val="1"/>
+          <w:numId w:val="4"/>
+        </w:numPr>
+        <w:bidi w:val="0"/>
+        <w:rPr>
+          <w:rFonts w:hint="eastAsia"/>
+          <w:lang w:val="en-US" w:eastAsia="zh-CN"/>
+        </w:rPr>
+      </w:pPr>
+      <w:r>
+        <w:rPr>
+          <w:rFonts w:hint="default"/>
+          <w:lang w:val="en-US" w:eastAsia="zh-CN"/>
+        </w:rPr>
+        <w:t>Core</w:t>
+      </w:r>
+      <w:r>
+        <w:rPr>
+          <w:rFonts w:hint="eastAsia"/>
+          <w:lang w:val="en-US" w:eastAsia="zh-CN"/>
+        </w:rPr>
+        <w:t>（内核）</w:t>
+      </w:r>
+    </w:p>
+    <w:p>
+      <w:pPr>
+        <w:numPr>
+          <w:numId w:val="0"/>
+        </w:numPr>
+        <w:ind w:leftChars="0" w:firstLine="420" w:firstLineChars="0"/>
+        <w:rPr>
+          <w:rFonts w:hint="default" w:eastAsiaTheme="minorEastAsia"/>
+          <w:lang w:val="en-US" w:eastAsia="zh-CN"/>
+        </w:rPr>
+      </w:pPr>
+      <w:r>
+        <w:rPr>
+          <w:rFonts w:hint="eastAsia"/>
+          <w:lang w:val="en-US" w:eastAsia="zh-CN"/>
+        </w:rPr>
+        <w:t>主要负责具体的文件索引、文件搜索核心功能实现。</w:t>
+      </w:r>
+    </w:p>
+    <w:p>
+      <w:pPr>
+        <w:pStyle w:val="4"/>
+        <w:numPr>
+          <w:ilvl w:val="1"/>
+          <w:numId w:val="4"/>
+        </w:numPr>
+        <w:bidi w:val="0"/>
+        <w:ind w:left="0" w:leftChars="0" w:firstLine="0" w:firstLineChars="0"/>
+        <w:rPr>
+          <w:rFonts w:hint="eastAsia"/>
+          <w:lang w:val="en-US" w:eastAsia="zh-CN"/>
+        </w:rPr>
+      </w:pPr>
+      <w:r>
+        <w:rPr>
+          <w:rFonts w:hint="default"/>
+          <w:lang w:val="en-US" w:eastAsia="zh-CN"/>
+        </w:rPr>
+        <w:t>GUI</w:t>
+      </w:r>
+      <w:r>
+        <w:rPr>
+          <w:rFonts w:hint="eastAsia"/>
+          <w:lang w:val="en-US" w:eastAsia="zh-CN"/>
+        </w:rPr>
+        <w:t>（界面）</w:t>
+      </w:r>
+    </w:p>
+    <w:p>
+      <w:pPr>
+        <w:numPr>
+          <w:numId w:val="0"/>
+        </w:numPr>
+        <w:ind w:leftChars="0" w:firstLine="420" w:firstLineChars="0"/>
+        <w:rPr>
+          <w:rFonts w:hint="default"/>
+          <w:lang w:val="en-US" w:eastAsia="zh-CN"/>
+        </w:rPr>
+      </w:pPr>
+      <w:r>
+        <w:rPr>
+          <w:rFonts w:hint="eastAsia"/>
+          <w:lang w:val="en-US" w:eastAsia="zh-CN"/>
+        </w:rPr>
+        <w:t>主要负责GUI界面用户交互，调用Core内核模块功能，传入用户参数，展示结果。</w:t>
+      </w:r>
+    </w:p>
+    <w:p>
+      <w:pPr>
+        <w:pStyle w:val="4"/>
+        <w:numPr>
+          <w:ilvl w:val="1"/>
+          <w:numId w:val="4"/>
+        </w:numPr>
+        <w:bidi w:val="0"/>
+        <w:ind w:left="0" w:leftChars="0" w:firstLine="0" w:firstLineChars="0"/>
+        <w:rPr>
+          <w:rFonts w:hint="eastAsia"/>
+          <w:lang w:val="en-US" w:eastAsia="zh-CN"/>
+        </w:rPr>
+      </w:pPr>
+      <w:r>
+        <w:rPr>
+          <w:rFonts w:hint="eastAsia"/>
+          <w:lang w:val="en-US" w:eastAsia="zh-CN"/>
+        </w:rPr>
+        <w:t>Console（控制台）</w:t>
+      </w:r>
+    </w:p>
+    <w:p>
+      <w:pPr>
+        <w:numPr>
+          <w:numId w:val="0"/>
+        </w:numPr>
+        <w:ind w:leftChars="0" w:firstLine="420" w:firstLineChars="0"/>
+        <w:rPr>
+          <w:rFonts w:hint="default"/>
+          <w:lang w:val="en-US" w:eastAsia="zh-CN"/>
+        </w:rPr>
+      </w:pPr>
+      <w:r>
+        <w:rPr>
+          <w:rFonts w:hint="eastAsia"/>
+          <w:lang w:val="en-US" w:eastAsia="zh-CN"/>
+        </w:rPr>
+        <w:t>主要负责Console控制台中的用户交互，调用Core内核模块功能，传入用户参数，展示结果。</w:t>
+      </w:r>
+    </w:p>
+    <w:p/>
+    <w:p/>
+    <w:p>
+      <w:pPr>
+        <w:pStyle w:val="3"/>
+        <w:numPr>
+          <w:ilvl w:val="0"/>
+          <w:numId w:val="4"/>
+        </w:numPr>
+        <w:bidi w:val="0"/>
+        <w:rPr>
+          <w:rFonts w:hint="default"/>
+          <w:lang w:val="en-US"/>
+        </w:rPr>
+      </w:pPr>
+      <w:r>
+        <w:rPr>
+          <w:rFonts w:hint="default"/>
+          <w:lang w:val="en-US"/>
+        </w:rPr>
+        <w:t>Core</w:t>
+      </w:r>
+      <w:r>
+        <w:rPr>
+          <w:rFonts w:hint="eastAsia"/>
+          <w:lang w:val="en-US" w:eastAsia="zh-CN"/>
+        </w:rPr>
+        <w:t>（内核）</w:t>
+      </w:r>
+    </w:p>
+    <w:p>
+      <w:pPr>
+        <w:pStyle w:val="4"/>
+        <w:numPr>
+          <w:ilvl w:val="1"/>
+          <w:numId w:val="4"/>
+        </w:numPr>
+        <w:bidi w:val="0"/>
+        <w:rPr>
+          <w:rFonts w:hint="default"/>
+          <w:lang w:val="en-US"/>
+        </w:rPr>
+      </w:pPr>
+      <w:r>
+        <w:rPr>
+          <w:rFonts w:hint="default"/>
+          <w:lang w:val="en-US"/>
+        </w:rPr>
+        <w:t>DataCenter</w:t>
+      </w:r>
+      <w:r>
+        <w:rPr>
+          <w:rFonts w:hint="eastAsia"/>
+          <w:lang w:val="en-US" w:eastAsia="zh-CN"/>
+        </w:rPr>
+        <w:t>（数据中心）</w:t>
+      </w:r>
+    </w:p>
+    <w:p>
+      <w:pPr>
+        <w:ind w:firstLine="420" w:firstLineChars="0"/>
+        <w:rPr>
+          <w:rFonts w:hint="eastAsia"/>
+          <w:lang w:val="en-US" w:eastAsia="zh-CN"/>
+        </w:rPr>
+      </w:pPr>
+      <w:r>
+        <w:rPr>
+          <w:rFonts w:hint="eastAsia"/>
+          <w:lang w:val="en-US" w:eastAsia="zh-CN"/>
+        </w:rPr>
+        <w:t>数据中心用来存储内核模块中的核心数据。具体数据如下：</w:t>
+      </w:r>
+    </w:p>
+    <w:tbl>
+      <w:tblPr>
+        <w:tblStyle w:val="7"/>
+        <w:tblW w:w="0" w:type="auto"/>
+        <w:tblInd w:w="0" w:type="dxa"/>
+        <w:tblBorders>
+          <w:top w:val="single" w:color="auto" w:sz="4" w:space="0"/>
+          <w:left w:val="single" w:color="auto" w:sz="4" w:space="0"/>
+          <w:bottom w:val="single" w:color="auto" w:sz="4" w:space="0"/>
+          <w:right w:val="single" w:color="auto" w:sz="4" w:space="0"/>
+          <w:insideH w:val="single" w:color="auto" w:sz="4" w:space="0"/>
+          <w:insideV w:val="single" w:color="auto" w:sz="4" w:space="0"/>
+        </w:tblBorders>
+        <w:tblLayout w:type="autofit"/>
+        <w:tblCellMar>
+          <w:left w:w="108" w:type="dxa"/>
+          <w:right w:w="108" w:type="dxa"/>
+        </w:tblCellMar>
+      </w:tblPr>
+      <w:tblGrid>
+        <w:gridCol w:w="2154"/>
+        <w:gridCol w:w="2745"/>
+        <w:gridCol w:w="3623"/>
+      </w:tblGrid>
+      <w:tr>
+        <w:tblPrEx>
+          <w:tblBorders>
+            <w:top w:val="single" w:color="auto" w:sz="4" w:space="0"/>
+            <w:left w:val="single" w:color="auto" w:sz="4" w:space="0"/>
+            <w:bottom w:val="single" w:color="auto" w:sz="4" w:space="0"/>
+            <w:right w:val="single" w:color="auto" w:sz="4" w:space="0"/>
+            <w:insideH w:val="single" w:color="auto" w:sz="4" w:space="0"/>
+            <w:insideV w:val="single" w:color="auto" w:sz="4" w:space="0"/>
+          </w:tblBorders>
+        </w:tblPrEx>
+        <w:tc>
+          <w:tcPr>
+            <w:tcW w:w="2154" w:type="dxa"/>
+          </w:tcPr>
+          <w:p>
+            <w:pPr>
+              <w:rPr>
+                <w:rFonts w:hint="default" w:eastAsiaTheme="minorEastAsia"/>
+                <w:vertAlign w:val="baseline"/>
+                <w:lang w:val="en-US" w:eastAsia="zh-CN"/>
+              </w:rPr>
+            </w:pPr>
+            <w:r>
+              <w:rPr>
+                <w:rFonts w:hint="eastAsia"/>
+                <w:vertAlign w:val="baseline"/>
+                <w:lang w:val="en-US" w:eastAsia="zh-CN"/>
+              </w:rPr>
+              <w:t>变量名</w:t>
+            </w:r>
+          </w:p>
+        </w:tc>
+        <w:tc>
+          <w:tcPr>
+            <w:tcW w:w="2745" w:type="dxa"/>
+          </w:tcPr>
+          <w:p>
+            <w:pPr>
+              <w:rPr>
+                <w:rFonts w:hint="default" w:eastAsiaTheme="minorEastAsia"/>
+                <w:vertAlign w:val="baseline"/>
+                <w:lang w:val="en-US" w:eastAsia="zh-CN"/>
+              </w:rPr>
+            </w:pPr>
+            <w:r>
+              <w:rPr>
+                <w:rFonts w:hint="eastAsia"/>
+                <w:vertAlign w:val="baseline"/>
+                <w:lang w:val="en-US" w:eastAsia="zh-CN"/>
+              </w:rPr>
+              <w:t>数据类型</w:t>
+            </w:r>
+          </w:p>
+        </w:tc>
+        <w:tc>
+          <w:tcPr>
+            <w:tcW w:w="3623" w:type="dxa"/>
+          </w:tcPr>
+          <w:p>
+            <w:pPr>
+              <w:rPr>
+                <w:rFonts w:hint="default" w:eastAsiaTheme="minorEastAsia"/>
+                <w:vertAlign w:val="baseline"/>
+                <w:lang w:val="en-US" w:eastAsia="zh-CN"/>
+              </w:rPr>
+            </w:pPr>
+            <w:r>
+              <w:rPr>
+                <w:rFonts w:hint="eastAsia"/>
+                <w:vertAlign w:val="baseline"/>
+                <w:lang w:val="en-US" w:eastAsia="zh-CN"/>
+              </w:rPr>
+              <w:t>描述</w:t>
+            </w:r>
+          </w:p>
+        </w:tc>
+      </w:tr>
+      <w:tr>
+        <w:tblPrEx>
+          <w:tblBorders>
+            <w:top w:val="single" w:color="auto" w:sz="4" w:space="0"/>
+            <w:left w:val="single" w:color="auto" w:sz="4" w:space="0"/>
+            <w:bottom w:val="single" w:color="auto" w:sz="4" w:space="0"/>
+            <w:right w:val="single" w:color="auto" w:sz="4" w:space="0"/>
+            <w:insideH w:val="single" w:color="auto" w:sz="4" w:space="0"/>
+            <w:insideV w:val="single" w:color="auto" w:sz="4" w:space="0"/>
+          </w:tblBorders>
+          <w:tblCellMar>
+            <w:left w:w="108" w:type="dxa"/>
+            <w:right w:w="108" w:type="dxa"/>
+          </w:tblCellMar>
+        </w:tblPrEx>
+        <w:tc>
+          <w:tcPr>
+            <w:tcW w:w="2154" w:type="dxa"/>
+            <w:vAlign w:val="top"/>
+          </w:tcPr>
+          <w:p>
+            <w:pPr>
+              <w:rPr>
+                <w:rFonts w:hint="default" w:eastAsiaTheme="minorEastAsia"/>
+                <w:vertAlign w:val="baseline"/>
+                <w:lang w:val="en-US" w:eastAsia="zh-CN"/>
+              </w:rPr>
+            </w:pPr>
+            <w:r>
+              <w:rPr>
+                <w:rFonts w:hint="default"/>
+                <w:vertAlign w:val="baseline"/>
+                <w:lang w:val="en-US" w:eastAsia="zh-CN"/>
+              </w:rPr>
+              <w:t>mTree</w:t>
+            </w:r>
+          </w:p>
+        </w:tc>
+        <w:tc>
+          <w:tcPr>
+            <w:tcW w:w="2745" w:type="dxa"/>
+          </w:tcPr>
+          <w:p>
+            <w:pPr>
+              <w:pStyle w:val="5"/>
+              <w:keepNext w:val="0"/>
+              <w:keepLines w:val="0"/>
+              <w:widowControl/>
+              <w:suppressLineNumbers w:val="0"/>
+              <w:spacing w:before="0" w:beforeAutospacing="0" w:after="0" w:afterAutospacing="0"/>
+              <w:ind w:left="0" w:right="0" w:firstLine="0"/>
+              <w:rPr>
+                <w:rFonts w:hint="default" w:eastAsiaTheme="minorEastAsia"/>
+                <w:vertAlign w:val="baseline"/>
+                <w:lang w:val="en-US" w:eastAsia="zh-CN"/>
+              </w:rPr>
+            </w:pPr>
+            <w:r>
+              <w:rPr>
+                <w:color w:val="800080"/>
+              </w:rPr>
+              <w:t>QMap</w:t>
+            </w:r>
+            <w:r>
+              <w:t>&lt;</w:t>
+            </w:r>
+            <w:r>
+              <w:rPr>
+                <w:color w:val="800080"/>
+              </w:rPr>
+              <w:t>QString</w:t>
+            </w:r>
+            <w:r>
+              <w:t>,</w:t>
+            </w:r>
+            <w:r>
+              <w:rPr>
+                <w:color w:val="C0C0C0"/>
+              </w:rPr>
+              <w:t xml:space="preserve"> </w:t>
+            </w:r>
+            <w:r>
+              <w:rPr>
+                <w:color w:val="800080"/>
+              </w:rPr>
+              <w:t>Node</w:t>
+            </w:r>
+            <w:r>
+              <w:t>*&gt;*</w:t>
+            </w:r>
+          </w:p>
+        </w:tc>
+        <w:tc>
+          <w:tcPr>
+            <w:tcW w:w="3623" w:type="dxa"/>
+          </w:tcPr>
+          <w:p>
+            <w:pPr>
+              <w:rPr>
+                <w:rFonts w:hint="default" w:eastAsiaTheme="minorEastAsia"/>
+                <w:vertAlign w:val="baseline"/>
+                <w:lang w:val="en-US" w:eastAsia="zh-CN"/>
+              </w:rPr>
+            </w:pPr>
+            <w:r>
+              <w:rPr>
+                <w:rFonts w:hint="eastAsia"/>
+                <w:vertAlign w:val="baseline"/>
+                <w:lang w:val="en-US" w:eastAsia="zh-CN"/>
+              </w:rPr>
+              <w:t>所有分区节点文件索引</w:t>
+            </w:r>
+            <w:r>
+              <w:rPr>
+                <w:rFonts w:hint="default"/>
+                <w:vertAlign w:val="baseline"/>
+                <w:lang w:val="en-US" w:eastAsia="zh-CN"/>
+              </w:rPr>
+              <w:t xml:space="preserve"> </w:t>
+            </w:r>
+            <w:r>
+              <w:rPr>
+                <w:rFonts w:hint="eastAsia"/>
+                <w:vertAlign w:val="baseline"/>
+                <w:lang w:val="en-US" w:eastAsia="zh-CN"/>
+              </w:rPr>
+              <w:t>分区根节点路径</w:t>
+            </w:r>
+            <w:r>
+              <w:rPr>
+                <w:rFonts w:hint="default"/>
+                <w:vertAlign w:val="baseline"/>
+                <w:lang w:val="en-US" w:eastAsia="zh-CN"/>
+              </w:rPr>
+              <w:t xml:space="preserve"> =&gt; </w:t>
+            </w:r>
+            <w:r>
+              <w:rPr>
+                <w:rFonts w:hint="eastAsia"/>
+                <w:vertAlign w:val="baseline"/>
+                <w:lang w:val="en-US" w:eastAsia="zh-CN"/>
+              </w:rPr>
+              <w:t>根节点Node</w:t>
+            </w:r>
+          </w:p>
+        </w:tc>
+      </w:tr>
+      <w:tr>
+        <w:tblPrEx>
+          <w:tblBorders>
+            <w:top w:val="single" w:color="auto" w:sz="4" w:space="0"/>
+            <w:left w:val="single" w:color="auto" w:sz="4" w:space="0"/>
+            <w:bottom w:val="single" w:color="auto" w:sz="4" w:space="0"/>
+            <w:right w:val="single" w:color="auto" w:sz="4" w:space="0"/>
+            <w:insideH w:val="single" w:color="auto" w:sz="4" w:space="0"/>
+            <w:insideV w:val="single" w:color="auto" w:sz="4" w:space="0"/>
+          </w:tblBorders>
+          <w:tblCellMar>
+            <w:left w:w="108" w:type="dxa"/>
+            <w:right w:w="108" w:type="dxa"/>
+          </w:tblCellMar>
+        </w:tblPrEx>
+        <w:tc>
+          <w:tcPr>
+            <w:tcW w:w="2154" w:type="dxa"/>
+            <w:vAlign w:val="top"/>
+          </w:tcPr>
+          <w:p>
+            <w:pPr>
+              <w:rPr>
+                <w:rFonts w:hint="default" w:eastAsiaTheme="minorEastAsia"/>
+                <w:vertAlign w:val="baseline"/>
+                <w:lang w:val="en-US" w:eastAsia="zh-CN"/>
+              </w:rPr>
+            </w:pPr>
+            <w:r>
+              <w:rPr>
+                <w:rFonts w:hint="default"/>
+                <w:vertAlign w:val="baseline"/>
+                <w:lang w:val="en-US" w:eastAsia="zh-CN"/>
+              </w:rPr>
+              <w:t>mResultList</w:t>
+            </w:r>
+          </w:p>
+        </w:tc>
+        <w:tc>
+          <w:tcPr>
+            <w:tcW w:w="2745" w:type="dxa"/>
+          </w:tcPr>
+          <w:p>
+            <w:pPr>
+              <w:pStyle w:val="5"/>
+              <w:keepNext w:val="0"/>
+              <w:keepLines w:val="0"/>
+              <w:widowControl/>
+              <w:suppressLineNumbers w:val="0"/>
+              <w:spacing w:before="0" w:beforeAutospacing="0" w:after="0" w:afterAutospacing="0"/>
+              <w:ind w:left="0" w:right="0" w:firstLine="0"/>
+              <w:rPr>
+                <w:rFonts w:hint="default" w:eastAsiaTheme="minorEastAsia"/>
+                <w:vertAlign w:val="baseline"/>
+                <w:lang w:val="en-US" w:eastAsia="zh-CN"/>
+              </w:rPr>
+            </w:pPr>
+            <w:r>
+              <w:rPr>
+                <w:color w:val="800080"/>
+              </w:rPr>
+              <w:t>QList</w:t>
+            </w:r>
+            <w:r>
+              <w:t>&lt;</w:t>
+            </w:r>
+            <w:r>
+              <w:rPr>
+                <w:color w:val="800080"/>
+              </w:rPr>
+              <w:t>Node</w:t>
+            </w:r>
+            <w:r>
+              <w:t>*&gt;*</w:t>
+            </w:r>
+          </w:p>
+        </w:tc>
+        <w:tc>
+          <w:tcPr>
+            <w:tcW w:w="3623" w:type="dxa"/>
+          </w:tcPr>
+          <w:p>
+            <w:pPr>
+              <w:rPr>
+                <w:rFonts w:hint="default" w:eastAsiaTheme="minorEastAsia"/>
+                <w:vertAlign w:val="baseline"/>
+                <w:lang w:val="en-US" w:eastAsia="zh-CN"/>
+              </w:rPr>
+            </w:pPr>
+            <w:r>
+              <w:rPr>
+                <w:rFonts w:hint="eastAsia"/>
+                <w:vertAlign w:val="baseline"/>
+                <w:lang w:val="en-US" w:eastAsia="zh-CN"/>
+              </w:rPr>
+              <w:t>搜索结果列表</w:t>
+            </w:r>
+          </w:p>
+        </w:tc>
+      </w:tr>
+      <w:tr>
+        <w:tblPrEx>
+          <w:tblBorders>
+            <w:top w:val="single" w:color="auto" w:sz="4" w:space="0"/>
+            <w:left w:val="single" w:color="auto" w:sz="4" w:space="0"/>
+            <w:bottom w:val="single" w:color="auto" w:sz="4" w:space="0"/>
+            <w:right w:val="single" w:color="auto" w:sz="4" w:space="0"/>
+            <w:insideH w:val="single" w:color="auto" w:sz="4" w:space="0"/>
+            <w:insideV w:val="single" w:color="auto" w:sz="4" w:space="0"/>
+          </w:tblBorders>
+          <w:tblCellMar>
+            <w:left w:w="108" w:type="dxa"/>
+            <w:right w:w="108" w:type="dxa"/>
+          </w:tblCellMar>
+        </w:tblPrEx>
+        <w:tc>
+          <w:tcPr>
+            <w:tcW w:w="2154" w:type="dxa"/>
+            <w:vAlign w:val="top"/>
+          </w:tcPr>
+          <w:p>
+            <w:pPr>
+              <w:rPr>
+                <w:rFonts w:hint="default" w:eastAsiaTheme="minorEastAsia"/>
+                <w:vertAlign w:val="baseline"/>
+                <w:lang w:val="en-US" w:eastAsia="zh-CN"/>
+              </w:rPr>
+            </w:pPr>
+            <w:r>
+              <w:rPr>
+                <w:rFonts w:hint="default"/>
+                <w:vertAlign w:val="baseline"/>
+                <w:lang w:val="en-US" w:eastAsia="zh-CN"/>
+              </w:rPr>
+              <w:t>mSearchFinished</w:t>
+            </w:r>
+          </w:p>
+        </w:tc>
+        <w:tc>
+          <w:tcPr>
+            <w:tcW w:w="2745" w:type="dxa"/>
+          </w:tcPr>
+          <w:p>
+            <w:pPr>
+              <w:pStyle w:val="5"/>
+              <w:keepNext w:val="0"/>
+              <w:keepLines w:val="0"/>
+              <w:widowControl/>
+              <w:suppressLineNumbers w:val="0"/>
+              <w:spacing w:before="0" w:beforeAutospacing="0" w:after="0" w:afterAutospacing="0"/>
+              <w:ind w:left="0" w:right="0" w:firstLine="0"/>
+              <w:rPr>
+                <w:rFonts w:hint="default" w:eastAsiaTheme="minorEastAsia"/>
+                <w:vertAlign w:val="baseline"/>
+                <w:lang w:val="en-US" w:eastAsia="zh-CN"/>
+              </w:rPr>
+            </w:pPr>
+            <w:r>
+              <w:rPr>
+                <w:color w:val="808000"/>
+              </w:rPr>
+              <w:t>bool</w:t>
+            </w:r>
+          </w:p>
+        </w:tc>
+        <w:tc>
+          <w:tcPr>
+            <w:tcW w:w="3623" w:type="dxa"/>
+          </w:tcPr>
+          <w:p>
+            <w:pPr>
+              <w:rPr>
+                <w:rFonts w:hint="default" w:eastAsiaTheme="minorEastAsia"/>
+                <w:vertAlign w:val="baseline"/>
+                <w:lang w:val="en-US" w:eastAsia="zh-CN"/>
+              </w:rPr>
+            </w:pPr>
+            <w:r>
+              <w:rPr>
+                <w:rFonts w:hint="eastAsia"/>
+                <w:vertAlign w:val="baseline"/>
+                <w:lang w:val="en-US" w:eastAsia="zh-CN"/>
+              </w:rPr>
+              <w:t>搜索是否完毕</w:t>
+            </w:r>
+          </w:p>
+        </w:tc>
+      </w:tr>
+      <w:tr>
+        <w:tblPrEx>
+          <w:tblBorders>
+            <w:top w:val="single" w:color="auto" w:sz="4" w:space="0"/>
+            <w:left w:val="single" w:color="auto" w:sz="4" w:space="0"/>
+            <w:bottom w:val="single" w:color="auto" w:sz="4" w:space="0"/>
+            <w:right w:val="single" w:color="auto" w:sz="4" w:space="0"/>
+            <w:insideH w:val="single" w:color="auto" w:sz="4" w:space="0"/>
+            <w:insideV w:val="single" w:color="auto" w:sz="4" w:space="0"/>
+          </w:tblBorders>
+          <w:tblCellMar>
+            <w:left w:w="108" w:type="dxa"/>
+            <w:right w:w="108" w:type="dxa"/>
+          </w:tblCellMar>
+        </w:tblPrEx>
+        <w:tc>
+          <w:tcPr>
+            <w:tcW w:w="2154" w:type="dxa"/>
+            <w:vAlign w:val="top"/>
+          </w:tcPr>
+          <w:p>
+            <w:pPr>
+              <w:rPr>
+                <w:rFonts w:hint="default" w:eastAsiaTheme="minorEastAsia"/>
+                <w:vertAlign w:val="baseline"/>
+                <w:lang w:val="en-US" w:eastAsia="zh-CN"/>
+              </w:rPr>
+            </w:pPr>
+            <w:r>
+              <w:rPr>
+                <w:rFonts w:hint="default"/>
+                <w:vertAlign w:val="baseline"/>
+                <w:lang w:val="en-US" w:eastAsia="zh-CN"/>
+              </w:rPr>
+              <w:t>mPartitionCount</w:t>
+            </w:r>
+          </w:p>
+        </w:tc>
+        <w:tc>
+          <w:tcPr>
+            <w:tcW w:w="2745" w:type="dxa"/>
+          </w:tcPr>
+          <w:p>
+            <w:pPr>
+              <w:pStyle w:val="5"/>
+              <w:keepNext w:val="0"/>
+              <w:keepLines w:val="0"/>
+              <w:widowControl/>
+              <w:suppressLineNumbers w:val="0"/>
+              <w:spacing w:before="0" w:beforeAutospacing="0" w:after="0" w:afterAutospacing="0"/>
+              <w:ind w:left="0" w:leftChars="0" w:right="0" w:rightChars="0" w:firstLine="0" w:firstLineChars="0"/>
+              <w:rPr>
+                <w:rFonts w:hint="default" w:eastAsiaTheme="minorEastAsia"/>
+                <w:vertAlign w:val="baseline"/>
+                <w:lang w:val="en-US" w:eastAsia="zh-CN"/>
+              </w:rPr>
+            </w:pPr>
+            <w:r>
+              <w:rPr>
+                <w:color w:val="808000"/>
+              </w:rPr>
+              <w:t>int</w:t>
+            </w:r>
+          </w:p>
+        </w:tc>
+        <w:tc>
+          <w:tcPr>
+            <w:tcW w:w="3623" w:type="dxa"/>
+          </w:tcPr>
+          <w:p>
+            <w:pPr>
+              <w:rPr>
+                <w:rFonts w:hint="default" w:eastAsiaTheme="minorEastAsia"/>
+                <w:vertAlign w:val="baseline"/>
+                <w:lang w:val="en-US" w:eastAsia="zh-CN"/>
+              </w:rPr>
+            </w:pPr>
+            <w:r>
+              <w:rPr>
+                <w:rFonts w:hint="eastAsia"/>
+                <w:vertAlign w:val="baseline"/>
+                <w:lang w:val="en-US" w:eastAsia="zh-CN"/>
+              </w:rPr>
+              <w:t>分区总数</w:t>
+            </w:r>
+          </w:p>
+        </w:tc>
+      </w:tr>
+      <w:tr>
+        <w:tblPrEx>
+          <w:tblBorders>
+            <w:top w:val="single" w:color="auto" w:sz="4" w:space="0"/>
+            <w:left w:val="single" w:color="auto" w:sz="4" w:space="0"/>
+            <w:bottom w:val="single" w:color="auto" w:sz="4" w:space="0"/>
+            <w:right w:val="single" w:color="auto" w:sz="4" w:space="0"/>
+            <w:insideH w:val="single" w:color="auto" w:sz="4" w:space="0"/>
+            <w:insideV w:val="single" w:color="auto" w:sz="4" w:space="0"/>
+          </w:tblBorders>
+        </w:tblPrEx>
+        <w:tc>
+          <w:tcPr>
+            <w:tcW w:w="2154" w:type="dxa"/>
+            <w:vAlign w:val="top"/>
+          </w:tcPr>
+          <w:p>
+            <w:pPr>
+              <w:rPr>
+                <w:rFonts w:hint="default" w:eastAsiaTheme="minorEastAsia"/>
+                <w:vertAlign w:val="baseline"/>
+                <w:lang w:val="en-US" w:eastAsia="zh-CN"/>
+              </w:rPr>
+            </w:pPr>
+            <w:r>
+              <w:rPr>
+                <w:rFonts w:hint="default"/>
+                <w:vertAlign w:val="baseline"/>
+                <w:lang w:val="en-US" w:eastAsia="zh-CN"/>
+              </w:rPr>
+              <w:t>mScanFinishedCount</w:t>
+            </w:r>
+          </w:p>
+        </w:tc>
+        <w:tc>
+          <w:tcPr>
+            <w:tcW w:w="2745" w:type="dxa"/>
+          </w:tcPr>
+          <w:p>
+            <w:pPr>
+              <w:pStyle w:val="5"/>
+              <w:keepNext w:val="0"/>
+              <w:keepLines w:val="0"/>
+              <w:widowControl/>
+              <w:suppressLineNumbers w:val="0"/>
+              <w:spacing w:before="0" w:beforeAutospacing="0" w:after="0" w:afterAutospacing="0"/>
+              <w:ind w:left="0" w:leftChars="0" w:right="0" w:rightChars="0" w:firstLine="0" w:firstLineChars="0"/>
+              <w:rPr>
+                <w:rFonts w:hint="default" w:eastAsiaTheme="minorEastAsia"/>
+                <w:vertAlign w:val="baseline"/>
+                <w:lang w:val="en-US" w:eastAsia="zh-CN"/>
+              </w:rPr>
+            </w:pPr>
+            <w:r>
+              <w:rPr>
+                <w:color w:val="808000"/>
+              </w:rPr>
+              <w:t>int</w:t>
+            </w:r>
+          </w:p>
+        </w:tc>
+        <w:tc>
+          <w:tcPr>
+            <w:tcW w:w="3623" w:type="dxa"/>
+          </w:tcPr>
+          <w:p>
+            <w:pPr>
+              <w:rPr>
+                <w:rFonts w:hint="default" w:eastAsiaTheme="minorEastAsia"/>
+                <w:vertAlign w:val="baseline"/>
+                <w:lang w:val="en-US" w:eastAsia="zh-CN"/>
+              </w:rPr>
+            </w:pPr>
+            <w:r>
+              <w:rPr>
+                <w:rFonts w:hint="eastAsia"/>
+                <w:vertAlign w:val="baseline"/>
+                <w:lang w:val="en-US" w:eastAsia="zh-CN"/>
+              </w:rPr>
+              <w:t>扫描完毕分区数</w:t>
+            </w:r>
+          </w:p>
+        </w:tc>
+      </w:tr>
+      <w:tr>
+        <w:tblPrEx>
+          <w:tblBorders>
+            <w:top w:val="single" w:color="auto" w:sz="4" w:space="0"/>
+            <w:left w:val="single" w:color="auto" w:sz="4" w:space="0"/>
+            <w:bottom w:val="single" w:color="auto" w:sz="4" w:space="0"/>
+            <w:right w:val="single" w:color="auto" w:sz="4" w:space="0"/>
+            <w:insideH w:val="single" w:color="auto" w:sz="4" w:space="0"/>
+            <w:insideV w:val="single" w:color="auto" w:sz="4" w:space="0"/>
+          </w:tblBorders>
+        </w:tblPrEx>
+        <w:tc>
+          <w:tcPr>
+            <w:tcW w:w="2154" w:type="dxa"/>
+            <w:vAlign w:val="top"/>
+          </w:tcPr>
+          <w:p>
+            <w:pPr>
+              <w:rPr>
+                <w:rFonts w:hint="default" w:eastAsiaTheme="minorEastAsia"/>
+                <w:vertAlign w:val="baseline"/>
+                <w:lang w:val="en-US" w:eastAsia="zh-CN"/>
+              </w:rPr>
+            </w:pPr>
+            <w:r>
+              <w:rPr>
+                <w:rFonts w:hint="default"/>
+                <w:vertAlign w:val="baseline"/>
+                <w:lang w:val="en-US" w:eastAsia="zh-CN"/>
+              </w:rPr>
+              <w:t>mSingleThreadCount</w:t>
+            </w:r>
+          </w:p>
+        </w:tc>
+        <w:tc>
+          <w:tcPr>
+            <w:tcW w:w="2745" w:type="dxa"/>
+          </w:tcPr>
+          <w:p>
+            <w:pPr>
+              <w:pStyle w:val="5"/>
+              <w:keepNext w:val="0"/>
+              <w:keepLines w:val="0"/>
+              <w:widowControl/>
+              <w:suppressLineNumbers w:val="0"/>
+              <w:spacing w:before="0" w:beforeAutospacing="0" w:after="0" w:afterAutospacing="0"/>
+              <w:ind w:left="0" w:leftChars="0" w:right="0" w:rightChars="0" w:firstLine="0" w:firstLineChars="0"/>
+              <w:rPr>
+                <w:rFonts w:hint="default" w:eastAsiaTheme="minorEastAsia"/>
+                <w:vertAlign w:val="baseline"/>
+                <w:lang w:val="en-US" w:eastAsia="zh-CN"/>
+              </w:rPr>
+            </w:pPr>
+            <w:r>
+              <w:rPr>
+                <w:color w:val="808000"/>
+              </w:rPr>
+              <w:t>int</w:t>
+            </w:r>
+          </w:p>
+        </w:tc>
+        <w:tc>
+          <w:tcPr>
+            <w:tcW w:w="3623" w:type="dxa"/>
+          </w:tcPr>
+          <w:p>
+            <w:pPr>
+              <w:rPr>
+                <w:rFonts w:hint="default" w:eastAsiaTheme="minorEastAsia"/>
+                <w:vertAlign w:val="baseline"/>
+                <w:lang w:val="en-US" w:eastAsia="zh-CN"/>
+              </w:rPr>
+            </w:pPr>
+            <w:r>
+              <w:rPr>
+                <w:rFonts w:hint="eastAsia"/>
+                <w:vertAlign w:val="baseline"/>
+                <w:lang w:val="en-US" w:eastAsia="zh-CN"/>
+              </w:rPr>
+              <w:t>单个分区线程数</w:t>
+            </w:r>
+          </w:p>
+        </w:tc>
+      </w:tr>
+      <w:tr>
+        <w:tblPrEx>
+          <w:tblBorders>
+            <w:top w:val="single" w:color="auto" w:sz="4" w:space="0"/>
+            <w:left w:val="single" w:color="auto" w:sz="4" w:space="0"/>
+            <w:bottom w:val="single" w:color="auto" w:sz="4" w:space="0"/>
+            <w:right w:val="single" w:color="auto" w:sz="4" w:space="0"/>
+            <w:insideH w:val="single" w:color="auto" w:sz="4" w:space="0"/>
+            <w:insideV w:val="single" w:color="auto" w:sz="4" w:space="0"/>
+          </w:tblBorders>
+          <w:tblCellMar>
+            <w:left w:w="108" w:type="dxa"/>
+            <w:right w:w="108" w:type="dxa"/>
+          </w:tblCellMar>
+        </w:tblPrEx>
+        <w:tc>
+          <w:tcPr>
+            <w:tcW w:w="2154" w:type="dxa"/>
+            <w:vAlign w:val="top"/>
+          </w:tcPr>
+          <w:p>
+            <w:pPr>
+              <w:rPr>
+                <w:rFonts w:hint="default" w:eastAsiaTheme="minorEastAsia"/>
+                <w:vertAlign w:val="baseline"/>
+                <w:lang w:val="en-US" w:eastAsia="zh-CN"/>
+              </w:rPr>
+            </w:pPr>
+            <w:r>
+              <w:rPr>
+                <w:rFonts w:hint="default"/>
+                <w:vertAlign w:val="baseline"/>
+                <w:lang w:val="en-US" w:eastAsia="zh-CN"/>
+              </w:rPr>
+              <w:t>mScanDiskFinished</w:t>
+            </w:r>
+          </w:p>
+        </w:tc>
+        <w:tc>
+          <w:tcPr>
+            <w:tcW w:w="2745" w:type="dxa"/>
+          </w:tcPr>
+          <w:p>
+            <w:pPr>
+              <w:pStyle w:val="5"/>
+              <w:keepNext w:val="0"/>
+              <w:keepLines w:val="0"/>
+              <w:widowControl/>
+              <w:suppressLineNumbers w:val="0"/>
+              <w:spacing w:before="0" w:beforeAutospacing="0" w:after="0" w:afterAutospacing="0"/>
+              <w:ind w:left="0" w:right="0" w:firstLine="0"/>
+              <w:rPr>
+                <w:rFonts w:hint="default" w:eastAsiaTheme="minorEastAsia"/>
+                <w:vertAlign w:val="baseline"/>
+                <w:lang w:val="en-US" w:eastAsia="zh-CN"/>
+              </w:rPr>
+            </w:pPr>
+            <w:r>
+              <w:rPr>
+                <w:color w:val="808000"/>
+              </w:rPr>
+              <w:t>bool</w:t>
+            </w:r>
+          </w:p>
+        </w:tc>
+        <w:tc>
+          <w:tcPr>
+            <w:tcW w:w="3623" w:type="dxa"/>
+          </w:tcPr>
+          <w:p>
+            <w:pPr>
+              <w:rPr>
+                <w:rFonts w:hint="default" w:eastAsiaTheme="minorEastAsia"/>
+                <w:vertAlign w:val="baseline"/>
+                <w:lang w:val="en-US" w:eastAsia="zh-CN"/>
+              </w:rPr>
+            </w:pPr>
+            <w:r>
+              <w:rPr>
+                <w:rFonts w:hint="eastAsia"/>
+                <w:vertAlign w:val="baseline"/>
+                <w:lang w:val="en-US" w:eastAsia="zh-CN"/>
+              </w:rPr>
+              <w:t>磁盘扫描是否完毕</w:t>
+            </w:r>
+            <w:bookmarkStart w:id="0" w:name="_GoBack"/>
+            <w:bookmarkEnd w:id="0"/>
+          </w:p>
+        </w:tc>
+      </w:tr>
+    </w:tbl>
+    <w:p>
+      <w:pPr>
+        <w:rPr>
+          <w:rFonts w:hint="default" w:eastAsiaTheme="minorEastAsia"/>
+          <w:lang w:val="en-US" w:eastAsia="zh-CN"/>
+        </w:rPr>
+      </w:pPr>
+    </w:p>
+    <w:p>
+      <w:pPr>
+        <w:ind w:firstLine="420" w:firstLineChars="0"/>
+        <w:rPr>
+          <w:rFonts w:hint="default"/>
+          <w:lang w:val="en-US" w:eastAsia="zh-CN"/>
+        </w:rPr>
+      </w:pPr>
+    </w:p>
+    <w:p>
+      <w:pPr>
+        <w:pStyle w:val="4"/>
+        <w:numPr>
+          <w:ilvl w:val="1"/>
+          <w:numId w:val="4"/>
+        </w:numPr>
+        <w:bidi w:val="0"/>
+        <w:rPr>
+          <w:rFonts w:hint="default"/>
+          <w:lang w:val="en-US"/>
+        </w:rPr>
+      </w:pPr>
+      <w:r>
+        <w:rPr>
+          <w:rFonts w:hint="default"/>
+          <w:lang w:val="en-US" w:eastAsia="zh-CN"/>
+        </w:rPr>
+        <w:t>FileIndex</w:t>
+      </w:r>
+      <w:r>
+        <w:rPr>
+          <w:rFonts w:hint="eastAsia"/>
+          <w:lang w:val="en-US" w:eastAsia="zh-CN"/>
+        </w:rPr>
+        <w:t>（文件索引）</w:t>
+      </w:r>
+    </w:p>
+    <w:p>
+      <w:pPr>
+        <w:rPr>
+          <w:rFonts w:hint="default"/>
+          <w:lang w:val="en-US"/>
+        </w:rPr>
+      </w:pPr>
+    </w:p>
+    <w:p>
+      <w:pPr>
+        <w:pStyle w:val="4"/>
+        <w:numPr>
+          <w:ilvl w:val="1"/>
+          <w:numId w:val="4"/>
+        </w:numPr>
+        <w:bidi w:val="0"/>
+        <w:rPr>
+          <w:rFonts w:hint="default"/>
+          <w:lang w:val="en-US"/>
+        </w:rPr>
+      </w:pPr>
+      <w:r>
+        <w:rPr>
+          <w:rFonts w:hint="default"/>
+          <w:lang w:val="en-US" w:eastAsia="zh-CN"/>
+        </w:rPr>
+        <w:t>Search</w:t>
+      </w:r>
+      <w:r>
+        <w:rPr>
+          <w:rFonts w:hint="eastAsia"/>
+          <w:lang w:val="en-US" w:eastAsia="zh-CN"/>
+        </w:rPr>
+        <w:t>（搜索）</w:t>
+      </w:r>
+    </w:p>
+    <w:p>
+      <w:pPr>
+        <w:rPr>
+          <w:rFonts w:hint="default"/>
+          <w:lang w:val="en-US"/>
+        </w:rPr>
+      </w:pPr>
+    </w:p>
+    <w:p>
+      <w:pPr>
+        <w:pStyle w:val="4"/>
+        <w:numPr>
+          <w:ilvl w:val="1"/>
+          <w:numId w:val="4"/>
+        </w:numPr>
+        <w:bidi w:val="0"/>
+        <w:rPr>
+          <w:rFonts w:hint="default"/>
+          <w:lang w:val="en-US"/>
+        </w:rPr>
+      </w:pPr>
+      <w:r>
+        <w:rPr>
+          <w:rFonts w:hint="eastAsia"/>
+          <w:lang w:val="en-US" w:eastAsia="zh-CN"/>
+        </w:rPr>
+        <w:t>Preferences（用户偏好）</w:t>
+      </w:r>
+    </w:p>
+    <w:p>
+      <w:pPr>
+        <w:rPr>
+          <w:rFonts w:hint="default"/>
+          <w:lang w:val="en-US"/>
+        </w:rPr>
+      </w:pPr>
+    </w:p>
+    <w:p>
+      <w:pPr>
+        <w:pStyle w:val="4"/>
+        <w:numPr>
+          <w:ilvl w:val="1"/>
+          <w:numId w:val="4"/>
+        </w:numPr>
+        <w:bidi w:val="0"/>
+        <w:rPr>
+          <w:rFonts w:hint="default"/>
+          <w:lang w:val="en-US"/>
+        </w:rPr>
+      </w:pPr>
+      <w:r>
+        <w:rPr>
+          <w:rFonts w:hint="default"/>
+          <w:lang w:val="en-US" w:eastAsia="zh-CN"/>
+        </w:rPr>
+        <w:t>Export&amp;Import</w:t>
+      </w:r>
+      <w:r>
+        <w:rPr>
+          <w:rFonts w:hint="eastAsia"/>
+          <w:lang w:val="en-US" w:eastAsia="zh-CN"/>
+        </w:rPr>
+        <w:t>（结果数据导入导出）</w:t>
+      </w:r>
+    </w:p>
+    <w:p>
+      <w:pPr>
+        <w:rPr>
+          <w:rFonts w:hint="default"/>
+          <w:lang w:val="en-US"/>
+        </w:rPr>
+      </w:pPr>
+    </w:p>
+    <w:p>
+      <w:pPr>
+        <w:pStyle w:val="3"/>
+        <w:numPr>
+          <w:ilvl w:val="0"/>
+          <w:numId w:val="4"/>
+        </w:numPr>
+        <w:bidi w:val="0"/>
+        <w:rPr>
+          <w:rFonts w:hint="default"/>
+          <w:lang w:val="en-US"/>
+        </w:rPr>
+      </w:pPr>
+      <w:r>
+        <w:rPr>
+          <w:rFonts w:hint="default"/>
+          <w:lang w:val="en-US"/>
+        </w:rPr>
+        <w:t>GUI</w:t>
+      </w:r>
+      <w:r>
+        <w:rPr>
+          <w:rFonts w:hint="eastAsia"/>
+          <w:lang w:val="en-US" w:eastAsia="zh-CN"/>
+        </w:rPr>
+        <w:t>（界面）</w:t>
+      </w:r>
+    </w:p>
+    <w:p>
+      <w:pPr>
+        <w:pStyle w:val="4"/>
+        <w:numPr>
+          <w:ilvl w:val="1"/>
+          <w:numId w:val="4"/>
+        </w:numPr>
+        <w:bidi w:val="0"/>
+        <w:rPr>
+          <w:rFonts w:hint="default"/>
+          <w:lang w:val="en-US"/>
+        </w:rPr>
+      </w:pPr>
+      <w:r>
+        <w:rPr>
+          <w:rFonts w:hint="default"/>
+          <w:lang w:val="en-US"/>
+        </w:rPr>
+        <w:t>Menu</w:t>
+      </w:r>
+      <w:r>
+        <w:rPr>
+          <w:rFonts w:hint="eastAsia"/>
+          <w:lang w:val="en-US" w:eastAsia="zh-CN"/>
+        </w:rPr>
+        <w:t>（菜单）</w:t>
+      </w:r>
+    </w:p>
+    <w:p>
+      <w:pPr>
+        <w:pStyle w:val="4"/>
+        <w:numPr>
+          <w:ilvl w:val="1"/>
+          <w:numId w:val="4"/>
+        </w:numPr>
+        <w:bidi w:val="0"/>
+        <w:rPr>
+          <w:rFonts w:hint="default"/>
+          <w:lang w:val="en-US"/>
+        </w:rPr>
+      </w:pPr>
+      <w:r>
+        <w:rPr>
+          <w:rFonts w:hint="eastAsia"/>
+          <w:lang w:val="en-US" w:eastAsia="zh-CN"/>
+        </w:rPr>
+        <w:t>Input（输入）</w:t>
+      </w:r>
+    </w:p>
+    <w:p>
+      <w:pPr>
+        <w:pStyle w:val="4"/>
+        <w:numPr>
+          <w:ilvl w:val="1"/>
+          <w:numId w:val="4"/>
+        </w:numPr>
+        <w:bidi w:val="0"/>
+        <w:rPr>
+          <w:rFonts w:hint="default"/>
+          <w:lang w:val="en-US"/>
+        </w:rPr>
+      </w:pPr>
+      <w:r>
+        <w:rPr>
+          <w:rFonts w:hint="default"/>
+          <w:lang w:val="en-US" w:eastAsia="zh-CN"/>
+        </w:rPr>
+        <w:t>Output</w:t>
+      </w:r>
+      <w:r>
+        <w:rPr>
+          <w:rFonts w:hint="eastAsia"/>
+          <w:lang w:val="en-US" w:eastAsia="zh-CN"/>
+        </w:rPr>
+        <w:t>（输出）</w:t>
+      </w:r>
+    </w:p>
+    <w:p>
+      <w:pPr>
+        <w:pStyle w:val="4"/>
+        <w:numPr>
+          <w:ilvl w:val="1"/>
+          <w:numId w:val="4"/>
+        </w:numPr>
+        <w:bidi w:val="0"/>
+        <w:rPr>
+          <w:rFonts w:hint="default"/>
+          <w:lang w:val="en-US"/>
+        </w:rPr>
+      </w:pPr>
+      <w:r>
+        <w:rPr>
+          <w:rFonts w:hint="eastAsia"/>
+          <w:lang w:val="en-US" w:eastAsia="zh-CN"/>
+        </w:rPr>
+        <w:t>Status（状态）</w:t>
+      </w:r>
+    </w:p>
+    <w:p>
+      <w:pPr>
+        <w:pStyle w:val="3"/>
+        <w:numPr>
+          <w:ilvl w:val="0"/>
+          <w:numId w:val="4"/>
+        </w:numPr>
+        <w:bidi w:val="0"/>
+        <w:rPr>
+          <w:rFonts w:hint="default"/>
+          <w:lang w:val="en-US"/>
+        </w:rPr>
+      </w:pPr>
+      <w:r>
+        <w:rPr>
+          <w:rFonts w:hint="eastAsia"/>
+          <w:lang w:val="en-US" w:eastAsia="zh-CN"/>
+        </w:rPr>
+        <w:t>Console（控制台）</w:t>
+      </w:r>
+    </w:p>
+    <w:p>
+      <w:pPr>
+        <w:pStyle w:val="4"/>
+        <w:numPr>
+          <w:ilvl w:val="1"/>
+          <w:numId w:val="4"/>
+        </w:numPr>
+        <w:bidi w:val="0"/>
+        <w:rPr>
+          <w:rFonts w:hint="default"/>
+          <w:lang w:val="en-US" w:eastAsia="zh-CN"/>
+        </w:rPr>
+      </w:pPr>
+      <w:r>
+        <w:rPr>
+          <w:rFonts w:hint="default"/>
+          <w:lang w:val="en-US" w:eastAsia="zh-CN"/>
+        </w:rPr>
+        <w:t>Menu</w:t>
+      </w:r>
+      <w:r>
+        <w:rPr>
+          <w:rFonts w:hint="eastAsia"/>
+          <w:lang w:val="en-US" w:eastAsia="zh-CN"/>
+        </w:rPr>
+        <w:t>（菜单）</w:t>
+      </w:r>
+    </w:p>
+    <w:p>
+      <w:pPr>
+        <w:pStyle w:val="4"/>
+        <w:numPr>
+          <w:ilvl w:val="1"/>
+          <w:numId w:val="4"/>
+        </w:numPr>
+        <w:bidi w:val="0"/>
+        <w:rPr>
+          <w:rFonts w:hint="default"/>
+          <w:lang w:val="en-US" w:eastAsia="zh-CN"/>
+        </w:rPr>
+      </w:pPr>
+      <w:r>
+        <w:rPr>
+          <w:rFonts w:hint="default"/>
+          <w:lang w:val="en-US" w:eastAsia="zh-CN"/>
+        </w:rPr>
+        <w:t>Input</w:t>
+      </w:r>
+      <w:r>
+        <w:rPr>
+          <w:rFonts w:hint="eastAsia"/>
+          <w:lang w:val="en-US" w:eastAsia="zh-CN"/>
+        </w:rPr>
+        <w:t>（输入）</w:t>
+      </w:r>
+    </w:p>
+    <w:p>
+      <w:pPr>
+        <w:pStyle w:val="4"/>
+        <w:numPr>
+          <w:ilvl w:val="1"/>
+          <w:numId w:val="4"/>
+        </w:numPr>
+        <w:bidi w:val="0"/>
+        <w:rPr>
+          <w:rFonts w:hint="default"/>
+          <w:lang w:val="en-US" w:eastAsia="zh-CN"/>
+        </w:rPr>
+      </w:pPr>
+      <w:r>
+        <w:rPr>
+          <w:rFonts w:hint="default"/>
+          <w:lang w:val="en-US" w:eastAsia="zh-CN"/>
+        </w:rPr>
+        <w:t>Output</w:t>
+      </w:r>
+      <w:r>
+        <w:rPr>
+          <w:rFonts w:hint="eastAsia"/>
+          <w:lang w:val="en-US" w:eastAsia="zh-CN"/>
+        </w:rPr>
+        <w:t>（输出）</w:t>
+      </w:r>
+    </w:p>
+    <w:p>
+      <w:pPr>
+        <w:pStyle w:val="4"/>
+        <w:numPr>
+          <w:ilvl w:val="1"/>
+          <w:numId w:val="4"/>
+        </w:numPr>
+        <w:bidi w:val="0"/>
+        <w:rPr>
+          <w:rFonts w:hint="default"/>
+          <w:lang w:val="en-US" w:eastAsia="zh-CN"/>
+        </w:rPr>
+      </w:pPr>
+      <w:r>
+        <w:rPr>
+          <w:rFonts w:hint="default"/>
+          <w:lang w:val="en-US" w:eastAsia="zh-CN"/>
+        </w:rPr>
+        <w:t>Status</w:t>
+      </w:r>
+      <w:r>
+        <w:rPr>
+          <w:rFonts w:hint="eastAsia"/>
+          <w:lang w:val="en-US" w:eastAsia="zh-CN"/>
+        </w:rPr>
+        <w:t>（状态）</w:t>
+      </w:r>
+    </w:p>
+    <w:p/>
+    <w:p/>
+    <w:p>
+      <w:pPr>
+        <w:pStyle w:val="2"/>
       </w:pPr>
       <w:r>
         <w:rPr>
@@ -1446,7 +3211,7 @@
     <w:p/>
     <w:p>
       <w:pPr>
-        <w:pStyle w:val="1"/>
+        <w:pStyle w:val="2"/>
       </w:pPr>
       <w:r>
         <w:rPr>
@@ -1461,94 +3226,290 @@
     <w:p/>
     <w:p>
       <w:pPr>
-        <w:pStyle w:val="1"/>
-      </w:pPr>
-      <w:r>
-        <w:rPr>
-          <w:rFonts w:hint="eastAsia"/>
-        </w:rPr>
-        <w:lastRenderedPageBreak/>
+        <w:pStyle w:val="2"/>
+        <w:rPr>
+          <w:rFonts w:hint="eastAsia"/>
+        </w:rPr>
+      </w:pPr>
+      <w:r>
+        <w:rPr>
+          <w:rFonts w:hint="eastAsia"/>
+        </w:rPr>
         <w:t>上线需求：</w:t>
       </w:r>
     </w:p>
     <w:p/>
-    <w:p/>
-    <w:p/>
-    <w:p/>
-    <w:p/>
-    <w:p/>
-    <w:p>
-      <w:r>
-        <w:rPr>
-          <w:noProof/>
-        </w:rPr>
-        <w:drawing>
-          <wp:inline distT="0" distB="0" distL="0" distR="0" wp14:anchorId="1BCEE398" wp14:editId="7853F700">
-            <wp:extent cx="5274310" cy="5349240"/>
-            <wp:effectExtent l="0" t="0" r="2540" b="3810"/>
-            <wp:docPr id="1" name="图片 1" descr="产品需求文档01"/>
-            <wp:cNvGraphicFramePr>
-              <a:graphicFrameLocks xmlns:a="http://schemas.openxmlformats.org/drawingml/2006/main" noChangeAspect="1"/>
-            </wp:cNvGraphicFramePr>
-            <a:graphic xmlns:a="http://schemas.openxmlformats.org/drawingml/2006/main">
-              <a:graphicData uri="http://schemas.openxmlformats.org/drawingml/2006/picture">
-                <pic:pic xmlns:pic="http://schemas.openxmlformats.org/drawingml/2006/picture">
-                  <pic:nvPicPr>
-                    <pic:cNvPr id="0" name="Picture 1" descr="产品需求文档01"/>
-                    <pic:cNvPicPr>
-                      <a:picLocks noChangeAspect="1" noChangeArrowheads="1"/>
-                    </pic:cNvPicPr>
-                  </pic:nvPicPr>
-                  <pic:blipFill>
-                    <a:blip r:embed="rId5">
-                      <a:extLst>
-                        <a:ext uri="{28A0092B-C50C-407E-A947-70E740481C1C}">
-                          <a14:useLocalDpi xmlns:a14="http://schemas.microsoft.com/office/drawing/2010/main" val="0"/>
-                        </a:ext>
-                      </a:extLst>
-                    </a:blip>
-                    <a:srcRect/>
-                    <a:stretch>
-                      <a:fillRect/>
-                    </a:stretch>
-                  </pic:blipFill>
-                  <pic:spPr bwMode="auto">
-                    <a:xfrm>
-                      <a:off x="0" y="0"/>
-                      <a:ext cx="5274310" cy="5349240"/>
-                    </a:xfrm>
-                    <a:prstGeom prst="rect">
-                      <a:avLst/>
-                    </a:prstGeom>
-                    <a:noFill/>
-                    <a:ln>
-                      <a:noFill/>
-                    </a:ln>
-                  </pic:spPr>
-                </pic:pic>
-              </a:graphicData>
-            </a:graphic>
-          </wp:inline>
-        </w:drawing>
-      </w:r>
-    </w:p>
     <w:sectPr>
       <w:pgSz w:w="11906" w:h="16838"/>
       <w:pgMar w:top="1440" w:right="1800" w:bottom="1440" w:left="1800" w:header="851" w:footer="992" w:gutter="0"/>
-      <w:cols w:space="425"/>
-      <w:docGrid w:type="lines" w:linePitch="312"/>
+      <w:cols w:space="425" w:num="1"/>
+      <w:docGrid w:type="lines" w:linePitch="312" w:charSpace="0"/>
     </w:sectPr>
   </w:body>
 </w:document>
 </file>
 
 <file path=word/numbering.xml><?xml version="1.0" encoding="utf-8"?>
-<w:numbering xmlns:wpc="http://schemas.microsoft.com/office/word/2010/wordprocessingCanvas" xmlns:cx="http://schemas.microsoft.com/office/drawing/2014/chartex" xmlns:cx1="http://schemas.microsoft.com/office/drawing/2015/9/8/chartex" xmlns:cx2="http://schemas.microsoft.com/office/drawing/2015/10/21/chartex" xmlns:cx3="http://schemas.microsoft.com/office/drawing/2016/5/9/chartex" xmlns:cx4="http://schemas.microsoft.com/office/drawing/2016/5/10/chartex" xmlns:cx5="http://schemas.microsoft.com/office/drawing/2016/5/11/chartex" xmlns:cx6="http://schemas.microsoft.com/office/drawing/2016/5/12/chartex" xmlns:cx7="http://schemas.microsoft.com/office/drawing/2016/5/13/chartex" xmlns:cx8="http://schemas.microsoft.com/office/drawing/2016/5/14/chartex" xmlns:mc="http://schemas.openxmlformats.org/markup-compatibility/2006" xmlns:aink="http://schemas.microsoft.com/office/drawing/2016/ink" xmlns:am3d="http://schemas.microsoft.com/office/drawing/2017/model3d" xmlns:o="urn:schemas-microsoft-com:office:office" xmlns:r="http://schemas.openxmlformats.org/officeDocument/2006/relationships" xmlns:m="http://schemas.openxmlformats.org/officeDocument/2006/math" xmlns:v="urn:schemas-microsoft-com:vml" xmlns:wp14="http://schemas.microsoft.com/office/word/2010/wordprocessingDrawing" xmlns:wp="http://schemas.openxmlformats.org/drawingml/2006/wordprocessingDrawing" xmlns:w10="urn:schemas-microsoft-com:office:word" xmlns:w="http://schemas.openxmlformats.org/wordprocessingml/2006/main" xmlns:w14="http://schemas.microsoft.com/office/word/2010/wordml" xmlns:w15="http://schemas.microsoft.com/office/word/2012/wordml" xmlns:w16cex="http://schemas.microsoft.com/office/word/2018/wordml/cex" xmlns:w16cid="http://schemas.microsoft.com/office/word/2016/wordml/cid" xmlns:w16="http://schemas.microsoft.com/office/word/2018/wordml" xmlns:w16sdtdh="http://schemas.microsoft.com/office/word/2020/wordml/sdtdatahash" xmlns:w16se="http://schemas.microsoft.com/office/word/2015/wordml/symex" xmlns:wpg="http://schemas.microsoft.com/office/word/2010/wordprocessingGroup" xmlns:wpi="http://schemas.microsoft.com/office/word/2010/wordprocessingInk" xmlns:wne="http://schemas.microsoft.com/office/word/2006/wordml" xmlns:wps="http://schemas.microsoft.com/office/word/2010/wordprocessingShape" mc:Ignorable="w14 w15 w16se w16cid w16 w16cex w16sdtdh wp14">
-  <w:abstractNum w:abstractNumId="0" w15:restartNumberingAfterBreak="0">
+<w:numbering xmlns:wpc="http://schemas.microsoft.com/office/word/2010/wordprocessingCanvas" xmlns:mc="http://schemas.openxmlformats.org/markup-compatibility/2006" xmlns:o="urn:schemas-microsoft-com:office:office" xmlns:r="http://schemas.openxmlformats.org/officeDocument/2006/relationships" xmlns:m="http://schemas.openxmlformats.org/officeDocument/2006/math" xmlns:v="urn:schemas-microsoft-com:vml" xmlns:wp14="http://schemas.microsoft.com/office/word/2010/wordprocessingDrawing" xmlns:wp="http://schemas.openxmlformats.org/drawingml/2006/wordprocessingDrawing" xmlns:w10="urn:schemas-microsoft-com:office:word" xmlns:w="http://schemas.openxmlformats.org/wordprocessingml/2006/main" xmlns:w14="http://schemas.microsoft.com/office/word/2010/wordml" xmlns:wpg="http://schemas.microsoft.com/office/word/2010/wordprocessingGroup" xmlns:wpi="http://schemas.microsoft.com/office/word/2010/wordprocessingInk" xmlns:wne="http://schemas.microsoft.com/office/word/2006/wordml" xmlns:wps="http://schemas.microsoft.com/office/word/2010/wordprocessingShape" mc:Ignorable="w14 wp14">
+  <w:abstractNum w:abstractNumId="0">
+    <w:nsid w:val="9F8BE91E"/>
+    <w:multiLevelType w:val="multilevel"/>
+    <w:tmpl w:val="9F8BE91E"/>
+    <w:lvl w:ilvl="0" w:tentative="0">
+      <w:start w:val="1"/>
+      <w:numFmt w:val="decimal"/>
+      <w:suff w:val="space"/>
+      <w:lvlText w:val="%1."/>
+      <w:lvlJc w:val="left"/>
+    </w:lvl>
+    <w:lvl w:ilvl="1" w:tentative="0">
+      <w:start w:val="1"/>
+      <w:numFmt w:val="decimal"/>
+      <w:lvlText w:val="(%2)"/>
+      <w:lvlJc w:val="left"/>
+      <w:pPr>
+        <w:tabs>
+          <w:tab w:val="left" w:pos="840"/>
+        </w:tabs>
+        <w:ind w:left="840" w:leftChars="0" w:hanging="420" w:firstLineChars="0"/>
+      </w:pPr>
+      <w:rPr>
+        <w:rFonts w:hint="default"/>
+      </w:rPr>
+    </w:lvl>
+    <w:lvl w:ilvl="2" w:tentative="0">
+      <w:start w:val="1"/>
+      <w:numFmt w:val="decimalEnclosedCircleChinese"/>
+      <w:lvlText w:val="%3"/>
+      <w:lvlJc w:val="left"/>
+      <w:pPr>
+        <w:tabs>
+          <w:tab w:val="left" w:pos="1260"/>
+        </w:tabs>
+        <w:ind w:left="1260" w:leftChars="0" w:hanging="420" w:firstLineChars="0"/>
+      </w:pPr>
+      <w:rPr>
+        <w:rFonts w:hint="default"/>
+      </w:rPr>
+    </w:lvl>
+    <w:lvl w:ilvl="3" w:tentative="0">
+      <w:start w:val="1"/>
+      <w:numFmt w:val="decimal"/>
+      <w:lvlText w:val="%4)"/>
+      <w:lvlJc w:val="left"/>
+      <w:pPr>
+        <w:tabs>
+          <w:tab w:val="left" w:pos="1680"/>
+        </w:tabs>
+        <w:ind w:left="1680" w:leftChars="0" w:hanging="420" w:firstLineChars="0"/>
+      </w:pPr>
+      <w:rPr>
+        <w:rFonts w:hint="default"/>
+      </w:rPr>
+    </w:lvl>
+    <w:lvl w:ilvl="4" w:tentative="0">
+      <w:start w:val="1"/>
+      <w:numFmt w:val="lowerLetter"/>
+      <w:lvlText w:val="%5."/>
+      <w:lvlJc w:val="left"/>
+      <w:pPr>
+        <w:tabs>
+          <w:tab w:val="left" w:pos="2100"/>
+        </w:tabs>
+        <w:ind w:left="2100" w:leftChars="0" w:hanging="420" w:firstLineChars="0"/>
+      </w:pPr>
+      <w:rPr>
+        <w:rFonts w:hint="default"/>
+      </w:rPr>
+    </w:lvl>
+    <w:lvl w:ilvl="5" w:tentative="0">
+      <w:start w:val="1"/>
+      <w:numFmt w:val="lowerLetter"/>
+      <w:lvlText w:val="%6)"/>
+      <w:lvlJc w:val="left"/>
+      <w:pPr>
+        <w:tabs>
+          <w:tab w:val="left" w:pos="2520"/>
+        </w:tabs>
+        <w:ind w:left="2520" w:leftChars="0" w:hanging="420" w:firstLineChars="0"/>
+      </w:pPr>
+      <w:rPr>
+        <w:rFonts w:hint="default"/>
+      </w:rPr>
+    </w:lvl>
+    <w:lvl w:ilvl="6" w:tentative="0">
+      <w:start w:val="1"/>
+      <w:numFmt w:val="lowerRoman"/>
+      <w:lvlText w:val="%7."/>
+      <w:lvlJc w:val="left"/>
+      <w:pPr>
+        <w:tabs>
+          <w:tab w:val="left" w:pos="2940"/>
+        </w:tabs>
+        <w:ind w:left="2940" w:leftChars="0" w:hanging="420" w:firstLineChars="0"/>
+      </w:pPr>
+      <w:rPr>
+        <w:rFonts w:hint="default"/>
+      </w:rPr>
+    </w:lvl>
+    <w:lvl w:ilvl="7" w:tentative="0">
+      <w:start w:val="1"/>
+      <w:numFmt w:val="lowerRoman"/>
+      <w:lvlText w:val="%8)"/>
+      <w:lvlJc w:val="left"/>
+      <w:pPr>
+        <w:tabs>
+          <w:tab w:val="left" w:pos="3360"/>
+        </w:tabs>
+        <w:ind w:left="3360" w:leftChars="0" w:hanging="420" w:firstLineChars="0"/>
+      </w:pPr>
+      <w:rPr>
+        <w:rFonts w:hint="default"/>
+      </w:rPr>
+    </w:lvl>
+    <w:lvl w:ilvl="8" w:tentative="0">
+      <w:start w:val="1"/>
+      <w:numFmt w:val="lowerLetter"/>
+      <w:lvlText w:val="%9."/>
+      <w:lvlJc w:val="left"/>
+      <w:pPr>
+        <w:tabs>
+          <w:tab w:val="left" w:pos="3780"/>
+        </w:tabs>
+        <w:ind w:left="3780" w:leftChars="0" w:hanging="420" w:firstLineChars="0"/>
+      </w:pPr>
+      <w:rPr>
+        <w:rFonts w:hint="default"/>
+      </w:rPr>
+    </w:lvl>
+  </w:abstractNum>
+  <w:abstractNum w:abstractNumId="1">
+    <w:nsid w:val="C1FF0E55"/>
+    <w:multiLevelType w:val="multilevel"/>
+    <w:tmpl w:val="C1FF0E55"/>
+    <w:lvl w:ilvl="0" w:tentative="0">
+      <w:start w:val="1"/>
+      <w:numFmt w:val="decimal"/>
+      <w:suff w:val="space"/>
+      <w:lvlText w:val="%1."/>
+      <w:lvlJc w:val="left"/>
+      <w:pPr>
+        <w:ind w:left="0" w:leftChars="0" w:firstLine="0" w:firstLineChars="0"/>
+      </w:pPr>
+      <w:rPr>
+        <w:rFonts w:hint="default"/>
+      </w:rPr>
+    </w:lvl>
+    <w:lvl w:ilvl="1" w:tentative="0">
+      <w:start w:val="1"/>
+      <w:numFmt w:val="decimal"/>
+      <w:suff w:val="space"/>
+      <w:lvlText w:val="%1.%2."/>
+      <w:lvlJc w:val="left"/>
+      <w:pPr>
+        <w:ind w:left="0" w:leftChars="0" w:firstLine="0" w:firstLineChars="0"/>
+      </w:pPr>
+      <w:rPr>
+        <w:rFonts w:hint="default"/>
+      </w:rPr>
+    </w:lvl>
+    <w:lvl w:ilvl="2" w:tentative="0">
+      <w:start w:val="1"/>
+      <w:numFmt w:val="decimal"/>
+      <w:suff w:val="space"/>
+      <w:lvlText w:val="%1.%2.%3."/>
+      <w:lvlJc w:val="left"/>
+      <w:pPr>
+        <w:ind w:left="0" w:leftChars="0" w:firstLine="0" w:firstLineChars="0"/>
+      </w:pPr>
+      <w:rPr>
+        <w:rFonts w:hint="default"/>
+      </w:rPr>
+    </w:lvl>
+    <w:lvl w:ilvl="3" w:tentative="0">
+      <w:start w:val="1"/>
+      <w:numFmt w:val="decimal"/>
+      <w:suff w:val="space"/>
+      <w:lvlText w:val="%1.%2.%3.%4."/>
+      <w:lvlJc w:val="left"/>
+      <w:pPr>
+        <w:ind w:left="0" w:leftChars="0" w:firstLine="0" w:firstLineChars="0"/>
+      </w:pPr>
+      <w:rPr>
+        <w:rFonts w:hint="default"/>
+      </w:rPr>
+    </w:lvl>
+    <w:lvl w:ilvl="4" w:tentative="0">
+      <w:start w:val="1"/>
+      <w:numFmt w:val="decimal"/>
+      <w:suff w:val="space"/>
+      <w:lvlText w:val="%1.%2.%3.%4.%5."/>
+      <w:lvlJc w:val="left"/>
+      <w:pPr>
+        <w:ind w:left="0" w:leftChars="0" w:firstLine="0" w:firstLineChars="0"/>
+      </w:pPr>
+      <w:rPr>
+        <w:rFonts w:hint="default"/>
+      </w:rPr>
+    </w:lvl>
+    <w:lvl w:ilvl="5" w:tentative="0">
+      <w:start w:val="1"/>
+      <w:numFmt w:val="decimal"/>
+      <w:suff w:val="space"/>
+      <w:lvlText w:val="%1.%2.%3.%4.%5.%6."/>
+      <w:lvlJc w:val="left"/>
+      <w:pPr>
+        <w:ind w:left="0" w:leftChars="0" w:firstLine="0" w:firstLineChars="0"/>
+      </w:pPr>
+      <w:rPr>
+        <w:rFonts w:hint="default"/>
+      </w:rPr>
+    </w:lvl>
+    <w:lvl w:ilvl="6" w:tentative="0">
+      <w:start w:val="1"/>
+      <w:numFmt w:val="decimal"/>
+      <w:suff w:val="space"/>
+      <w:lvlText w:val="%1.%2.%3.%4.%5.%6.%7."/>
+      <w:lvlJc w:val="left"/>
+      <w:pPr>
+        <w:ind w:left="0" w:leftChars="0" w:firstLine="0" w:firstLineChars="0"/>
+      </w:pPr>
+      <w:rPr>
+        <w:rFonts w:hint="default"/>
+      </w:rPr>
+    </w:lvl>
+    <w:lvl w:ilvl="7" w:tentative="0">
+      <w:start w:val="1"/>
+      <w:numFmt w:val="decimal"/>
+      <w:suff w:val="space"/>
+      <w:lvlText w:val="%1.%2.%3.%4.%5.%6.%7.%8."/>
+      <w:lvlJc w:val="left"/>
+      <w:pPr>
+        <w:ind w:left="0" w:leftChars="0" w:firstLine="0" w:firstLineChars="0"/>
+      </w:pPr>
+      <w:rPr>
+        <w:rFonts w:hint="default"/>
+      </w:rPr>
+    </w:lvl>
+    <w:lvl w:ilvl="8" w:tentative="0">
+      <w:start w:val="1"/>
+      <w:numFmt w:val="decimal"/>
+      <w:suff w:val="space"/>
+      <w:lvlText w:val="%1.%2.%3.%4.%5.%6.%7.%8.%9."/>
+      <w:lvlJc w:val="left"/>
+      <w:pPr>
+        <w:ind w:left="0" w:leftChars="0" w:firstLine="0" w:firstLineChars="0"/>
+      </w:pPr>
+      <w:rPr>
+        <w:rFonts w:hint="default"/>
+      </w:rPr>
+    </w:lvl>
+  </w:abstractNum>
+  <w:abstractNum w:abstractNumId="2">
     <w:nsid w:val="196E46C8"/>
-    <w:multiLevelType w:val="hybridMultilevel"/>
-    <w:tmpl w:val="B1546940"/>
-    <w:lvl w:ilvl="0" w:tplc="9B58EAAE">
+    <w:multiLevelType w:val="multilevel"/>
+    <w:tmpl w:val="196E46C8"/>
+    <w:lvl w:ilvl="0" w:tentative="0">
       <w:start w:val="1"/>
       <w:numFmt w:val="decimal"/>
       <w:lvlText w:val="%1."/>
@@ -1560,7 +3521,7 @@
         <w:rFonts w:hint="default"/>
       </w:rPr>
     </w:lvl>
-    <w:lvl w:ilvl="1" w:tplc="04090019" w:tentative="1">
+    <w:lvl w:ilvl="1" w:tentative="0">
       <w:start w:val="1"/>
       <w:numFmt w:val="lowerLetter"/>
       <w:lvlText w:val="%2)"/>
@@ -1569,7 +3530,7 @@
         <w:ind w:left="840" w:hanging="420"/>
       </w:pPr>
     </w:lvl>
-    <w:lvl w:ilvl="2" w:tplc="0409001B" w:tentative="1">
+    <w:lvl w:ilvl="2" w:tentative="0">
       <w:start w:val="1"/>
       <w:numFmt w:val="lowerRoman"/>
       <w:lvlText w:val="%3."/>
@@ -1578,7 +3539,7 @@
         <w:ind w:left="1260" w:hanging="420"/>
       </w:pPr>
     </w:lvl>
-    <w:lvl w:ilvl="3" w:tplc="0409000F" w:tentative="1">
+    <w:lvl w:ilvl="3" w:tentative="0">
       <w:start w:val="1"/>
       <w:numFmt w:val="decimal"/>
       <w:lvlText w:val="%4."/>
@@ -1587,7 +3548,7 @@
         <w:ind w:left="1680" w:hanging="420"/>
       </w:pPr>
     </w:lvl>
-    <w:lvl w:ilvl="4" w:tplc="04090019" w:tentative="1">
+    <w:lvl w:ilvl="4" w:tentative="0">
       <w:start w:val="1"/>
       <w:numFmt w:val="lowerLetter"/>
       <w:lvlText w:val="%5)"/>
@@ -1596,7 +3557,7 @@
         <w:ind w:left="2100" w:hanging="420"/>
       </w:pPr>
     </w:lvl>
-    <w:lvl w:ilvl="5" w:tplc="0409001B" w:tentative="1">
+    <w:lvl w:ilvl="5" w:tentative="0">
       <w:start w:val="1"/>
       <w:numFmt w:val="lowerRoman"/>
       <w:lvlText w:val="%6."/>
@@ -1605,7 +3566,7 @@
         <w:ind w:left="2520" w:hanging="420"/>
       </w:pPr>
     </w:lvl>
-    <w:lvl w:ilvl="6" w:tplc="0409000F" w:tentative="1">
+    <w:lvl w:ilvl="6" w:tentative="0">
       <w:start w:val="1"/>
       <w:numFmt w:val="decimal"/>
       <w:lvlText w:val="%7."/>
@@ -1614,7 +3575,7 @@
         <w:ind w:left="2940" w:hanging="420"/>
       </w:pPr>
     </w:lvl>
-    <w:lvl w:ilvl="7" w:tplc="04090019" w:tentative="1">
+    <w:lvl w:ilvl="7" w:tentative="0">
       <w:start w:val="1"/>
       <w:numFmt w:val="lowerLetter"/>
       <w:lvlText w:val="%8)"/>
@@ -1623,7 +3584,7 @@
         <w:ind w:left="3360" w:hanging="420"/>
       </w:pPr>
     </w:lvl>
-    <w:lvl w:ilvl="8" w:tplc="0409001B" w:tentative="1">
+    <w:lvl w:ilvl="8" w:tentative="0">
       <w:start w:val="1"/>
       <w:numFmt w:val="lowerRoman"/>
       <w:lvlText w:val="%9."/>
@@ -1633,11 +3594,11 @@
       </w:pPr>
     </w:lvl>
   </w:abstractNum>
-  <w:abstractNum w:abstractNumId="1" w15:restartNumberingAfterBreak="0">
+  <w:abstractNum w:abstractNumId="3">
     <w:nsid w:val="4EFB452F"/>
-    <w:multiLevelType w:val="hybridMultilevel"/>
-    <w:tmpl w:val="F9DC0234"/>
-    <w:lvl w:ilvl="0" w:tplc="2F125136">
+    <w:multiLevelType w:val="multilevel"/>
+    <w:tmpl w:val="4EFB452F"/>
+    <w:lvl w:ilvl="0" w:tentative="0">
       <w:start w:val="1"/>
       <w:numFmt w:val="decimal"/>
       <w:lvlText w:val="%1."/>
@@ -1649,7 +3610,7 @@
         <w:rFonts w:hint="default"/>
       </w:rPr>
     </w:lvl>
-    <w:lvl w:ilvl="1" w:tplc="04090019" w:tentative="1">
+    <w:lvl w:ilvl="1" w:tentative="0">
       <w:start w:val="1"/>
       <w:numFmt w:val="lowerLetter"/>
       <w:lvlText w:val="%2)"/>
@@ -1658,7 +3619,7 @@
         <w:ind w:left="840" w:hanging="420"/>
       </w:pPr>
     </w:lvl>
-    <w:lvl w:ilvl="2" w:tplc="0409001B" w:tentative="1">
+    <w:lvl w:ilvl="2" w:tentative="0">
       <w:start w:val="1"/>
       <w:numFmt w:val="lowerRoman"/>
       <w:lvlText w:val="%3."/>
@@ -1667,7 +3628,7 @@
         <w:ind w:left="1260" w:hanging="420"/>
       </w:pPr>
     </w:lvl>
-    <w:lvl w:ilvl="3" w:tplc="0409000F" w:tentative="1">
+    <w:lvl w:ilvl="3" w:tentative="0">
       <w:start w:val="1"/>
       <w:numFmt w:val="decimal"/>
       <w:lvlText w:val="%4."/>
@@ -1676,7 +3637,7 @@
         <w:ind w:left="1680" w:hanging="420"/>
       </w:pPr>
     </w:lvl>
-    <w:lvl w:ilvl="4" w:tplc="04090019" w:tentative="1">
+    <w:lvl w:ilvl="4" w:tentative="0">
       <w:start w:val="1"/>
       <w:numFmt w:val="lowerLetter"/>
       <w:lvlText w:val="%5)"/>
@@ -1685,7 +3646,7 @@
         <w:ind w:left="2100" w:hanging="420"/>
       </w:pPr>
     </w:lvl>
-    <w:lvl w:ilvl="5" w:tplc="0409001B" w:tentative="1">
+    <w:lvl w:ilvl="5" w:tentative="0">
       <w:start w:val="1"/>
       <w:numFmt w:val="lowerRoman"/>
       <w:lvlText w:val="%6."/>
@@ -1694,7 +3655,7 @@
         <w:ind w:left="2520" w:hanging="420"/>
       </w:pPr>
     </w:lvl>
-    <w:lvl w:ilvl="6" w:tplc="0409000F" w:tentative="1">
+    <w:lvl w:ilvl="6" w:tentative="0">
       <w:start w:val="1"/>
       <w:numFmt w:val="decimal"/>
       <w:lvlText w:val="%7."/>
@@ -1703,7 +3664,7 @@
         <w:ind w:left="2940" w:hanging="420"/>
       </w:pPr>
     </w:lvl>
-    <w:lvl w:ilvl="7" w:tplc="04090019" w:tentative="1">
+    <w:lvl w:ilvl="7" w:tentative="0">
       <w:start w:val="1"/>
       <w:numFmt w:val="lowerLetter"/>
       <w:lvlText w:val="%8)"/>
@@ -1712,7 +3673,7 @@
         <w:ind w:left="3360" w:hanging="420"/>
       </w:pPr>
     </w:lvl>
-    <w:lvl w:ilvl="8" w:tplc="0409001B" w:tentative="1">
+    <w:lvl w:ilvl="8" w:tentative="0">
       <w:start w:val="1"/>
       <w:numFmt w:val="lowerRoman"/>
       <w:lvlText w:val="%9."/>
@@ -1723,422 +3684,303 @@
     </w:lvl>
   </w:abstractNum>
   <w:num w:numId="1">
+    <w:abstractNumId w:val="2"/>
+  </w:num>
+  <w:num w:numId="2">
+    <w:abstractNumId w:val="3"/>
+  </w:num>
+  <w:num w:numId="3">
     <w:abstractNumId w:val="0"/>
   </w:num>
-  <w:num w:numId="2">
+  <w:num w:numId="4">
     <w:abstractNumId w:val="1"/>
   </w:num>
 </w:numbering>
 </file>
 
 <file path=word/styles.xml><?xml version="1.0" encoding="utf-8"?>
-<w:styles xmlns:mc="http://schemas.openxmlformats.org/markup-compatibility/2006" xmlns:r="http://schemas.openxmlformats.org/officeDocument/2006/relationships" xmlns:w="http://schemas.openxmlformats.org/wordprocessingml/2006/main" xmlns:w14="http://schemas.microsoft.com/office/word/2010/wordml" xmlns:w15="http://schemas.microsoft.com/office/word/2012/wordml" xmlns:w16cex="http://schemas.microsoft.com/office/word/2018/wordml/cex" xmlns:w16cid="http://schemas.microsoft.com/office/word/2016/wordml/cid" xmlns:w16="http://schemas.microsoft.com/office/word/2018/wordml" xmlns:w16sdtdh="http://schemas.microsoft.com/office/word/2020/wordml/sdtdatahash" xmlns:w16se="http://schemas.microsoft.com/office/word/2015/wordml/symex" mc:Ignorable="w14 w15 w16se w16cid w16 w16cex w16sdtdh">
+<w:styles xmlns:mc="http://schemas.openxmlformats.org/markup-compatibility/2006" xmlns:o="urn:schemas-microsoft-com:office:office" xmlns:r="http://schemas.openxmlformats.org/officeDocument/2006/relationships" xmlns:m="http://schemas.openxmlformats.org/officeDocument/2006/math" xmlns:v="urn:schemas-microsoft-com:vml" xmlns:w="http://schemas.openxmlformats.org/wordprocessingml/2006/main" xmlns:w14="http://schemas.microsoft.com/office/word/2010/wordml" xmlns:w10="urn:schemas-microsoft-com:office:word" xmlns:sl="http://schemas.openxmlformats.org/schemaLibrary/2006/main" mc:Ignorable="w14">
   <w:docDefaults>
     <w:rPrDefault>
       <w:rPr>
-        <w:rFonts w:asciiTheme="minorHAnsi" w:eastAsiaTheme="minorEastAsia" w:hAnsiTheme="minorHAnsi" w:cstheme="minorBidi"/>
-        <w:kern w:val="2"/>
-        <w:sz w:val="21"/>
-        <w:szCs w:val="22"/>
-        <w:lang w:val="en-US" w:eastAsia="zh-CN" w:bidi="ar-SA"/>
+        <w:rFonts w:ascii="Times New Roman" w:hAnsi="Times New Roman" w:eastAsia="宋体" w:cs="Times New Roman"/>
       </w:rPr>
     </w:rPrDefault>
-    <w:pPrDefault/>
   </w:docDefaults>
-  <w:latentStyles w:defLockedState="0" w:defUIPriority="99" w:defSemiHidden="0" w:defUnhideWhenUsed="0" w:defQFormat="0" w:count="376">
-    <w:lsdException w:name="Normal" w:uiPriority="0" w:qFormat="1"/>
-    <w:lsdException w:name="heading 1" w:uiPriority="9" w:qFormat="1"/>
-    <w:lsdException w:name="heading 2" w:semiHidden="1" w:uiPriority="9" w:unhideWhenUsed="1" w:qFormat="1"/>
-    <w:lsdException w:name="heading 3" w:semiHidden="1" w:uiPriority="9" w:unhideWhenUsed="1" w:qFormat="1"/>
-    <w:lsdException w:name="heading 4" w:semiHidden="1" w:uiPriority="9" w:unhideWhenUsed="1" w:qFormat="1"/>
-    <w:lsdException w:name="heading 5" w:semiHidden="1" w:uiPriority="9" w:unhideWhenUsed="1" w:qFormat="1"/>
-    <w:lsdException w:name="heading 6" w:semiHidden="1" w:uiPriority="9" w:unhideWhenUsed="1" w:qFormat="1"/>
-    <w:lsdException w:name="heading 7" w:semiHidden="1" w:uiPriority="9" w:unhideWhenUsed="1" w:qFormat="1"/>
-    <w:lsdException w:name="heading 8" w:semiHidden="1" w:uiPriority="9" w:unhideWhenUsed="1" w:qFormat="1"/>
-    <w:lsdException w:name="heading 9" w:semiHidden="1" w:uiPriority="9" w:unhideWhenUsed="1" w:qFormat="1"/>
-    <w:lsdException w:name="index 1" w:semiHidden="1" w:unhideWhenUsed="1"/>
-    <w:lsdException w:name="index 2" w:semiHidden="1" w:unhideWhenUsed="1"/>
-    <w:lsdException w:name="index 3" w:semiHidden="1" w:unhideWhenUsed="1"/>
-    <w:lsdException w:name="index 4" w:semiHidden="1" w:unhideWhenUsed="1"/>
-    <w:lsdException w:name="index 5" w:semiHidden="1" w:unhideWhenUsed="1"/>
-    <w:lsdException w:name="index 6" w:semiHidden="1" w:unhideWhenUsed="1"/>
-    <w:lsdException w:name="index 7" w:semiHidden="1" w:unhideWhenUsed="1"/>
-    <w:lsdException w:name="index 8" w:semiHidden="1" w:unhideWhenUsed="1"/>
-    <w:lsdException w:name="index 9" w:semiHidden="1" w:unhideWhenUsed="1"/>
-    <w:lsdException w:name="toc 1" w:semiHidden="1" w:uiPriority="39" w:unhideWhenUsed="1"/>
-    <w:lsdException w:name="toc 2" w:semiHidden="1" w:uiPriority="39" w:unhideWhenUsed="1"/>
-    <w:lsdException w:name="toc 3" w:semiHidden="1" w:uiPriority="39" w:unhideWhenUsed="1"/>
-    <w:lsdException w:name="toc 4" w:semiHidden="1" w:uiPriority="39" w:unhideWhenUsed="1"/>
-    <w:lsdException w:name="toc 5" w:semiHidden="1" w:uiPriority="39" w:unhideWhenUsed="1"/>
-    <w:lsdException w:name="toc 6" w:semiHidden="1" w:uiPriority="39" w:unhideWhenUsed="1"/>
-    <w:lsdException w:name="toc 7" w:semiHidden="1" w:uiPriority="39" w:unhideWhenUsed="1"/>
-    <w:lsdException w:name="toc 8" w:semiHidden="1" w:uiPriority="39" w:unhideWhenUsed="1"/>
-    <w:lsdException w:name="toc 9" w:semiHidden="1" w:uiPriority="39" w:unhideWhenUsed="1"/>
-    <w:lsdException w:name="Normal Indent" w:semiHidden="1" w:unhideWhenUsed="1"/>
-    <w:lsdException w:name="footnote text" w:semiHidden="1" w:unhideWhenUsed="1"/>
-    <w:lsdException w:name="annotation text" w:semiHidden="1" w:unhideWhenUsed="1"/>
-    <w:lsdException w:name="header" w:semiHidden="1" w:unhideWhenUsed="1"/>
-    <w:lsdException w:name="footer" w:semiHidden="1" w:unhideWhenUsed="1"/>
-    <w:lsdException w:name="index heading" w:semiHidden="1" w:unhideWhenUsed="1"/>
-    <w:lsdException w:name="caption" w:semiHidden="1" w:uiPriority="35" w:unhideWhenUsed="1" w:qFormat="1"/>
-    <w:lsdException w:name="table of figures" w:semiHidden="1" w:unhideWhenUsed="1"/>
-    <w:lsdException w:name="envelope address" w:semiHidden="1" w:unhideWhenUsed="1"/>
-    <w:lsdException w:name="envelope return" w:semiHidden="1" w:unhideWhenUsed="1"/>
-    <w:lsdException w:name="footnote reference" w:semiHidden="1" w:unhideWhenUsed="1"/>
-    <w:lsdException w:name="annotation reference" w:semiHidden="1" w:unhideWhenUsed="1"/>
-    <w:lsdException w:name="line number" w:semiHidden="1" w:unhideWhenUsed="1"/>
-    <w:lsdException w:name="page number" w:semiHidden="1" w:unhideWhenUsed="1"/>
-    <w:lsdException w:name="endnote reference" w:semiHidden="1" w:unhideWhenUsed="1"/>
-    <w:lsdException w:name="endnote text" w:semiHidden="1" w:unhideWhenUsed="1"/>
-    <w:lsdException w:name="table of authorities" w:semiHidden="1" w:unhideWhenUsed="1"/>
-    <w:lsdException w:name="macro" w:semiHidden="1" w:unhideWhenUsed="1"/>
-    <w:lsdException w:name="toa heading" w:semiHidden="1" w:unhideWhenUsed="1"/>
-    <w:lsdException w:name="List" w:semiHidden="1" w:unhideWhenUsed="1"/>
-    <w:lsdException w:name="List Bullet" w:semiHidden="1" w:unhideWhenUsed="1"/>
-    <w:lsdException w:name="List Number" w:semiHidden="1" w:unhideWhenUsed="1"/>
-    <w:lsdException w:name="List 2" w:semiHidden="1" w:unhideWhenUsed="1"/>
-    <w:lsdException w:name="List 3" w:semiHidden="1" w:unhideWhenUsed="1"/>
-    <w:lsdException w:name="List 4" w:semiHidden="1" w:unhideWhenUsed="1"/>
-    <w:lsdException w:name="List 5" w:semiHidden="1" w:unhideWhenUsed="1"/>
-    <w:lsdException w:name="List Bullet 2" w:semiHidden="1" w:unhideWhenUsed="1"/>
-    <w:lsdException w:name="List Bullet 3" w:semiHidden="1" w:unhideWhenUsed="1"/>
-    <w:lsdException w:name="List Bullet 4" w:semiHidden="1" w:unhideWhenUsed="1"/>
-    <w:lsdException w:name="List Bullet 5" w:semiHidden="1" w:unhideWhenUsed="1"/>
-    <w:lsdException w:name="List Number 2" w:semiHidden="1" w:unhideWhenUsed="1"/>
-    <w:lsdException w:name="List Number 3" w:semiHidden="1" w:unhideWhenUsed="1"/>
-    <w:lsdException w:name="List Number 4" w:semiHidden="1" w:unhideWhenUsed="1"/>
-    <w:lsdException w:name="List Number 5" w:semiHidden="1" w:unhideWhenUsed="1"/>
-    <w:lsdException w:name="Title" w:uiPriority="10" w:qFormat="1"/>
-    <w:lsdException w:name="Closing" w:semiHidden="1" w:unhideWhenUsed="1"/>
-    <w:lsdException w:name="Signature" w:semiHidden="1" w:unhideWhenUsed="1"/>
-    <w:lsdException w:name="Default Paragraph Font" w:semiHidden="1" w:uiPriority="1" w:unhideWhenUsed="1"/>
-    <w:lsdException w:name="Body Text" w:semiHidden="1" w:unhideWhenUsed="1"/>
-    <w:lsdException w:name="Body Text Indent" w:semiHidden="1" w:unhideWhenUsed="1"/>
-    <w:lsdException w:name="List Continue" w:semiHidden="1" w:unhideWhenUsed="1"/>
-    <w:lsdException w:name="List Continue 2" w:semiHidden="1" w:unhideWhenUsed="1"/>
-    <w:lsdException w:name="List Continue 3" w:semiHidden="1" w:unhideWhenUsed="1"/>
-    <w:lsdException w:name="List Continue 4" w:semiHidden="1" w:unhideWhenUsed="1"/>
-    <w:lsdException w:name="List Continue 5" w:semiHidden="1" w:unhideWhenUsed="1"/>
-    <w:lsdException w:name="Message Header" w:semiHidden="1" w:unhideWhenUsed="1"/>
-    <w:lsdException w:name="Subtitle" w:uiPriority="11" w:qFormat="1"/>
-    <w:lsdException w:name="Salutation" w:semiHidden="1" w:unhideWhenUsed="1"/>
-    <w:lsdException w:name="Date" w:semiHidden="1" w:unhideWhenUsed="1"/>
-    <w:lsdException w:name="Body Text First Indent" w:semiHidden="1" w:unhideWhenUsed="1"/>
-    <w:lsdException w:name="Body Text First Indent 2" w:semiHidden="1" w:unhideWhenUsed="1"/>
-    <w:lsdException w:name="Note Heading" w:semiHidden="1" w:unhideWhenUsed="1"/>
-    <w:lsdException w:name="Body Text 2" w:semiHidden="1" w:unhideWhenUsed="1"/>
-    <w:lsdException w:name="Body Text 3" w:semiHidden="1" w:unhideWhenUsed="1"/>
-    <w:lsdException w:name="Body Text Indent 2" w:semiHidden="1" w:unhideWhenUsed="1"/>
-    <w:lsdException w:name="Body Text Indent 3" w:semiHidden="1" w:unhideWhenUsed="1"/>
-    <w:lsdException w:name="Block Text" w:semiHidden="1" w:unhideWhenUsed="1"/>
-    <w:lsdException w:name="Hyperlink" w:semiHidden="1" w:unhideWhenUsed="1"/>
-    <w:lsdException w:name="FollowedHyperlink" w:semiHidden="1" w:unhideWhenUsed="1"/>
-    <w:lsdException w:name="Strong" w:uiPriority="22" w:qFormat="1"/>
-    <w:lsdException w:name="Emphasis" w:uiPriority="20" w:qFormat="1"/>
-    <w:lsdException w:name="Document Map" w:semiHidden="1" w:unhideWhenUsed="1"/>
-    <w:lsdException w:name="Plain Text" w:semiHidden="1" w:unhideWhenUsed="1"/>
-    <w:lsdException w:name="E-mail Signature" w:semiHidden="1" w:unhideWhenUsed="1"/>
-    <w:lsdException w:name="HTML Top of Form" w:semiHidden="1" w:unhideWhenUsed="1"/>
-    <w:lsdException w:name="HTML Bottom of Form" w:semiHidden="1" w:unhideWhenUsed="1"/>
-    <w:lsdException w:name="Normal (Web)" w:semiHidden="1" w:unhideWhenUsed="1"/>
-    <w:lsdException w:name="HTML Acronym" w:semiHidden="1" w:unhideWhenUsed="1"/>
-    <w:lsdException w:name="HTML Address" w:semiHidden="1" w:unhideWhenUsed="1"/>
-    <w:lsdException w:name="HTML Cite" w:semiHidden="1" w:unhideWhenUsed="1"/>
-    <w:lsdException w:name="HTML Code" w:semiHidden="1" w:unhideWhenUsed="1"/>
-    <w:lsdException w:name="HTML Definition" w:semiHidden="1" w:unhideWhenUsed="1"/>
-    <w:lsdException w:name="HTML Keyboard" w:semiHidden="1" w:unhideWhenUsed="1"/>
-    <w:lsdException w:name="HTML Preformatted" w:semiHidden="1" w:unhideWhenUsed="1"/>
-    <w:lsdException w:name="HTML Sample" w:semiHidden="1" w:unhideWhenUsed="1"/>
-    <w:lsdException w:name="HTML Typewriter" w:semiHidden="1" w:unhideWhenUsed="1"/>
-    <w:lsdException w:name="HTML Variable" w:semiHidden="1" w:unhideWhenUsed="1"/>
-    <w:lsdException w:name="Normal Table" w:semiHidden="1" w:unhideWhenUsed="1"/>
-    <w:lsdException w:name="annotation subject" w:semiHidden="1" w:unhideWhenUsed="1"/>
-    <w:lsdException w:name="No List" w:semiHidden="1" w:unhideWhenUsed="1"/>
-    <w:lsdException w:name="Outline List 1" w:semiHidden="1" w:unhideWhenUsed="1"/>
-    <w:lsdException w:name="Outline List 2" w:semiHidden="1" w:unhideWhenUsed="1"/>
-    <w:lsdException w:name="Outline List 3" w:semiHidden="1" w:unhideWhenUsed="1"/>
-    <w:lsdException w:name="Table Simple 1" w:semiHidden="1" w:unhideWhenUsed="1"/>
-    <w:lsdException w:name="Table Simple 2" w:semiHidden="1" w:unhideWhenUsed="1"/>
-    <w:lsdException w:name="Table Simple 3" w:semiHidden="1" w:unhideWhenUsed="1"/>
-    <w:lsdException w:name="Table Classic 1" w:semiHidden="1" w:unhideWhenUsed="1"/>
-    <w:lsdException w:name="Table Classic 2" w:semiHidden="1" w:unhideWhenUsed="1"/>
-    <w:lsdException w:name="Table Classic 3" w:semiHidden="1" w:unhideWhenUsed="1"/>
-    <w:lsdException w:name="Table Classic 4" w:semiHidden="1" w:unhideWhenUsed="1"/>
-    <w:lsdException w:name="Table Colorful 1" w:semiHidden="1" w:unhideWhenUsed="1"/>
-    <w:lsdException w:name="Table Colorful 2" w:semiHidden="1" w:unhideWhenUsed="1"/>
-    <w:lsdException w:name="Table Colorful 3" w:semiHidden="1" w:unhideWhenUsed="1"/>
-    <w:lsdException w:name="Table Columns 1" w:semiHidden="1" w:unhideWhenUsed="1"/>
-    <w:lsdException w:name="Table Columns 2" w:semiHidden="1" w:unhideWhenUsed="1"/>
-    <w:lsdException w:name="Table Columns 3" w:semiHidden="1" w:unhideWhenUsed="1"/>
-    <w:lsdException w:name="Table Columns 4" w:semiHidden="1" w:unhideWhenUsed="1"/>
-    <w:lsdException w:name="Table Columns 5" w:semiHidden="1" w:unhideWhenUsed="1"/>
-    <w:lsdException w:name="Table Grid 1" w:semiHidden="1" w:unhideWhenUsed="1"/>
-    <w:lsdException w:name="Table Grid 2" w:semiHidden="1" w:unhideWhenUsed="1"/>
-    <w:lsdException w:name="Table Grid 3" w:semiHidden="1" w:unhideWhenUsed="1"/>
-    <w:lsdException w:name="Table Grid 4" w:semiHidden="1" w:unhideWhenUsed="1"/>
-    <w:lsdException w:name="Table Grid 5" w:semiHidden="1" w:unhideWhenUsed="1"/>
-    <w:lsdException w:name="Table Grid 6" w:semiHidden="1" w:unhideWhenUsed="1"/>
-    <w:lsdException w:name="Table Grid 7" w:semiHidden="1" w:unhideWhenUsed="1"/>
-    <w:lsdException w:name="Table Grid 8" w:semiHidden="1" w:unhideWhenUsed="1"/>
-    <w:lsdException w:name="Table List 1" w:semiHidden="1" w:unhideWhenUsed="1"/>
-    <w:lsdException w:name="Table List 2" w:semiHidden="1" w:unhideWhenUsed="1"/>
-    <w:lsdException w:name="Table List 3" w:semiHidden="1" w:unhideWhenUsed="1"/>
-    <w:lsdException w:name="Table List 4" w:semiHidden="1" w:unhideWhenUsed="1"/>
-    <w:lsdException w:name="Table List 5" w:semiHidden="1" w:unhideWhenUsed="1"/>
-    <w:lsdException w:name="Table List 6" w:semiHidden="1" w:unhideWhenUsed="1"/>
-    <w:lsdException w:name="Table List 7" w:semiHidden="1" w:unhideWhenUsed="1"/>
-    <w:lsdException w:name="Table List 8" w:semiHidden="1" w:unhideWhenUsed="1"/>
-    <w:lsdException w:name="Table 3D effects 1" w:semiHidden="1" w:unhideWhenUsed="1"/>
-    <w:lsdException w:name="Table 3D effects 2" w:semiHidden="1" w:unhideWhenUsed="1"/>
-    <w:lsdException w:name="Table 3D effects 3" w:semiHidden="1" w:unhideWhenUsed="1"/>
-    <w:lsdException w:name="Table Contemporary" w:semiHidden="1" w:unhideWhenUsed="1"/>
-    <w:lsdException w:name="Table Elegant" w:semiHidden="1" w:unhideWhenUsed="1"/>
-    <w:lsdException w:name="Table Professional" w:semiHidden="1" w:unhideWhenUsed="1"/>
-    <w:lsdException w:name="Table Subtle 1" w:semiHidden="1" w:unhideWhenUsed="1"/>
-    <w:lsdException w:name="Table Subtle 2" w:semiHidden="1" w:unhideWhenUsed="1"/>
-    <w:lsdException w:name="Table Web 1" w:semiHidden="1" w:unhideWhenUsed="1"/>
-    <w:lsdException w:name="Table Web 2" w:semiHidden="1" w:unhideWhenUsed="1"/>
-    <w:lsdException w:name="Table Web 3" w:semiHidden="1" w:unhideWhenUsed="1"/>
-    <w:lsdException w:name="Balloon Text" w:semiHidden="1" w:unhideWhenUsed="1"/>
-    <w:lsdException w:name="Table Grid" w:uiPriority="39"/>
-    <w:lsdException w:name="Table Theme" w:semiHidden="1" w:unhideWhenUsed="1"/>
-    <w:lsdException w:name="Placeholder Text" w:semiHidden="1"/>
-    <w:lsdException w:name="No Spacing" w:uiPriority="1" w:qFormat="1"/>
-    <w:lsdException w:name="Light Shading" w:uiPriority="60"/>
-    <w:lsdException w:name="Light List" w:uiPriority="61"/>
-    <w:lsdException w:name="Light Grid" w:uiPriority="62"/>
-    <w:lsdException w:name="Medium Shading 1" w:uiPriority="63"/>
-    <w:lsdException w:name="Medium Shading 2" w:uiPriority="64"/>
-    <w:lsdException w:name="Medium List 1" w:uiPriority="65"/>
-    <w:lsdException w:name="Medium List 2" w:uiPriority="66"/>
-    <w:lsdException w:name="Medium Grid 1" w:uiPriority="67"/>
-    <w:lsdException w:name="Medium Grid 2" w:uiPriority="68"/>
-    <w:lsdException w:name="Medium Grid 3" w:uiPriority="69"/>
-    <w:lsdException w:name="Dark List" w:uiPriority="70"/>
-    <w:lsdException w:name="Colorful Shading" w:uiPriority="71"/>
-    <w:lsdException w:name="Colorful List" w:uiPriority="72"/>
-    <w:lsdException w:name="Colorful Grid" w:uiPriority="73"/>
-    <w:lsdException w:name="Light Shading Accent 1" w:uiPriority="60"/>
-    <w:lsdException w:name="Light List Accent 1" w:uiPriority="61"/>
-    <w:lsdException w:name="Light Grid Accent 1" w:uiPriority="62"/>
-    <w:lsdException w:name="Medium Shading 1 Accent 1" w:uiPriority="63"/>
-    <w:lsdException w:name="Medium Shading 2 Accent 1" w:uiPriority="64"/>
-    <w:lsdException w:name="Medium List 1 Accent 1" w:uiPriority="65"/>
-    <w:lsdException w:name="Revision" w:semiHidden="1"/>
-    <w:lsdException w:name="List Paragraph" w:uiPriority="34" w:qFormat="1"/>
-    <w:lsdException w:name="Quote" w:uiPriority="29" w:qFormat="1"/>
-    <w:lsdException w:name="Intense Quote" w:uiPriority="30" w:qFormat="1"/>
-    <w:lsdException w:name="Medium List 2 Accent 1" w:uiPriority="66"/>
-    <w:lsdException w:name="Medium Grid 1 Accent 1" w:uiPriority="67"/>
-    <w:lsdException w:name="Medium Grid 2 Accent 1" w:uiPriority="68"/>
-    <w:lsdException w:name="Medium Grid 3 Accent 1" w:uiPriority="69"/>
-    <w:lsdException w:name="Dark List Accent 1" w:uiPriority="70"/>
-    <w:lsdException w:name="Colorful Shading Accent 1" w:uiPriority="71"/>
-    <w:lsdException w:name="Colorful List Accent 1" w:uiPriority="72"/>
-    <w:lsdException w:name="Colorful Grid Accent 1" w:uiPriority="73"/>
-    <w:lsdException w:name="Light Shading Accent 2" w:uiPriority="60"/>
-    <w:lsdException w:name="Light List Accent 2" w:uiPriority="61"/>
-    <w:lsdException w:name="Light Grid Accent 2" w:uiPriority="62"/>
-    <w:lsdException w:name="Medium Shading 1 Accent 2" w:uiPriority="63"/>
-    <w:lsdException w:name="Medium Shading 2 Accent 2" w:uiPriority="64"/>
-    <w:lsdException w:name="Medium List 1 Accent 2" w:uiPriority="65"/>
-    <w:lsdException w:name="Medium List 2 Accent 2" w:uiPriority="66"/>
-    <w:lsdException w:name="Medium Grid 1 Accent 2" w:uiPriority="67"/>
-    <w:lsdException w:name="Medium Grid 2 Accent 2" w:uiPriority="68"/>
-    <w:lsdException w:name="Medium Grid 3 Accent 2" w:uiPriority="69"/>
-    <w:lsdException w:name="Dark List Accent 2" w:uiPriority="70"/>
-    <w:lsdException w:name="Colorful Shading Accent 2" w:uiPriority="71"/>
-    <w:lsdException w:name="Colorful List Accent 2" w:uiPriority="72"/>
-    <w:lsdException w:name="Colorful Grid Accent 2" w:uiPriority="73"/>
-    <w:lsdException w:name="Light Shading Accent 3" w:uiPriority="60"/>
-    <w:lsdException w:name="Light List Accent 3" w:uiPriority="61"/>
-    <w:lsdException w:name="Light Grid Accent 3" w:uiPriority="62"/>
-    <w:lsdException w:name="Medium Shading 1 Accent 3" w:uiPriority="63"/>
-    <w:lsdException w:name="Medium Shading 2 Accent 3" w:uiPriority="64"/>
-    <w:lsdException w:name="Medium List 1 Accent 3" w:uiPriority="65"/>
-    <w:lsdException w:name="Medium List 2 Accent 3" w:uiPriority="66"/>
-    <w:lsdException w:name="Medium Grid 1 Accent 3" w:uiPriority="67"/>
-    <w:lsdException w:name="Medium Grid 2 Accent 3" w:uiPriority="68"/>
-    <w:lsdException w:name="Medium Grid 3 Accent 3" w:uiPriority="69"/>
-    <w:lsdException w:name="Dark List Accent 3" w:uiPriority="70"/>
-    <w:lsdException w:name="Colorful Shading Accent 3" w:uiPriority="71"/>
-    <w:lsdException w:name="Colorful List Accent 3" w:uiPriority="72"/>
-    <w:lsdException w:name="Colorful Grid Accent 3" w:uiPriority="73"/>
-    <w:lsdException w:name="Light Shading Accent 4" w:uiPriority="60"/>
-    <w:lsdException w:name="Light List Accent 4" w:uiPriority="61"/>
-    <w:lsdException w:name="Light Grid Accent 4" w:uiPriority="62"/>
-    <w:lsdException w:name="Medium Shading 1 Accent 4" w:uiPriority="63"/>
-    <w:lsdException w:name="Medium Shading 2 Accent 4" w:uiPriority="64"/>
-    <w:lsdException w:name="Medium List 1 Accent 4" w:uiPriority="65"/>
-    <w:lsdException w:name="Medium List 2 Accent 4" w:uiPriority="66"/>
-    <w:lsdException w:name="Medium Grid 1 Accent 4" w:uiPriority="67"/>
-    <w:lsdException w:name="Medium Grid 2 Accent 4" w:uiPriority="68"/>
-    <w:lsdException w:name="Medium Grid 3 Accent 4" w:uiPriority="69"/>
-    <w:lsdException w:name="Dark List Accent 4" w:uiPriority="70"/>
-    <w:lsdException w:name="Colorful Shading Accent 4" w:uiPriority="71"/>
-    <w:lsdException w:name="Colorful List Accent 4" w:uiPriority="72"/>
-    <w:lsdException w:name="Colorful Grid Accent 4" w:uiPriority="73"/>
-    <w:lsdException w:name="Light Shading Accent 5" w:uiPriority="60"/>
-    <w:lsdException w:name="Light List Accent 5" w:uiPriority="61"/>
-    <w:lsdException w:name="Light Grid Accent 5" w:uiPriority="62"/>
-    <w:lsdException w:name="Medium Shading 1 Accent 5" w:uiPriority="63"/>
-    <w:lsdException w:name="Medium Shading 2 Accent 5" w:uiPriority="64"/>
-    <w:lsdException w:name="Medium List 1 Accent 5" w:uiPriority="65"/>
-    <w:lsdException w:name="Medium List 2 Accent 5" w:uiPriority="66"/>
-    <w:lsdException w:name="Medium Grid 1 Accent 5" w:uiPriority="67"/>
-    <w:lsdException w:name="Medium Grid 2 Accent 5" w:uiPriority="68"/>
-    <w:lsdException w:name="Medium Grid 3 Accent 5" w:uiPriority="69"/>
-    <w:lsdException w:name="Dark List Accent 5" w:uiPriority="70"/>
-    <w:lsdException w:name="Colorful Shading Accent 5" w:uiPriority="71"/>
-    <w:lsdException w:name="Colorful List Accent 5" w:uiPriority="72"/>
-    <w:lsdException w:name="Colorful Grid Accent 5" w:uiPriority="73"/>
-    <w:lsdException w:name="Light Shading Accent 6" w:uiPriority="60"/>
-    <w:lsdException w:name="Light List Accent 6" w:uiPriority="61"/>
-    <w:lsdException w:name="Light Grid Accent 6" w:uiPriority="62"/>
-    <w:lsdException w:name="Medium Shading 1 Accent 6" w:uiPriority="63"/>
-    <w:lsdException w:name="Medium Shading 2 Accent 6" w:uiPriority="64"/>
-    <w:lsdException w:name="Medium List 1 Accent 6" w:uiPriority="65"/>
-    <w:lsdException w:name="Medium List 2 Accent 6" w:uiPriority="66"/>
-    <w:lsdException w:name="Medium Grid 1 Accent 6" w:uiPriority="67"/>
-    <w:lsdException w:name="Medium Grid 2 Accent 6" w:uiPriority="68"/>
-    <w:lsdException w:name="Medium Grid 3 Accent 6" w:uiPriority="69"/>
-    <w:lsdException w:name="Dark List Accent 6" w:uiPriority="70"/>
-    <w:lsdException w:name="Colorful Shading Accent 6" w:uiPriority="71"/>
-    <w:lsdException w:name="Colorful List Accent 6" w:uiPriority="72"/>
-    <w:lsdException w:name="Colorful Grid Accent 6" w:uiPriority="73"/>
-    <w:lsdException w:name="Subtle Emphasis" w:uiPriority="19" w:qFormat="1"/>
-    <w:lsdException w:name="Intense Emphasis" w:uiPriority="21" w:qFormat="1"/>
-    <w:lsdException w:name="Subtle Reference" w:uiPriority="31" w:qFormat="1"/>
-    <w:lsdException w:name="Intense Reference" w:uiPriority="32" w:qFormat="1"/>
-    <w:lsdException w:name="Book Title" w:uiPriority="33" w:qFormat="1"/>
-    <w:lsdException w:name="Bibliography" w:semiHidden="1" w:uiPriority="37" w:unhideWhenUsed="1"/>
-    <w:lsdException w:name="TOC Heading" w:semiHidden="1" w:uiPriority="39" w:unhideWhenUsed="1" w:qFormat="1"/>
-    <w:lsdException w:name="Plain Table 1" w:uiPriority="41"/>
-    <w:lsdException w:name="Plain Table 2" w:uiPriority="42"/>
-    <w:lsdException w:name="Plain Table 3" w:uiPriority="43"/>
-    <w:lsdException w:name="Plain Table 4" w:uiPriority="44"/>
-    <w:lsdException w:name="Plain Table 5" w:uiPriority="45"/>
-    <w:lsdException w:name="Grid Table Light" w:uiPriority="40"/>
-    <w:lsdException w:name="Grid Table 1 Light" w:uiPriority="46"/>
-    <w:lsdException w:name="Grid Table 2" w:uiPriority="47"/>
-    <w:lsdException w:name="Grid Table 3" w:uiPriority="48"/>
-    <w:lsdException w:name="Grid Table 4" w:uiPriority="49"/>
-    <w:lsdException w:name="Grid Table 5 Dark" w:uiPriority="50"/>
-    <w:lsdException w:name="Grid Table 6 Colorful" w:uiPriority="51"/>
-    <w:lsdException w:name="Grid Table 7 Colorful" w:uiPriority="52"/>
-    <w:lsdException w:name="Grid Table 1 Light Accent 1" w:uiPriority="46"/>
-    <w:lsdException w:name="Grid Table 2 Accent 1" w:uiPriority="47"/>
-    <w:lsdException w:name="Grid Table 3 Accent 1" w:uiPriority="48"/>
-    <w:lsdException w:name="Grid Table 4 Accent 1" w:uiPriority="49"/>
-    <w:lsdException w:name="Grid Table 5 Dark Accent 1" w:uiPriority="50"/>
-    <w:lsdException w:name="Grid Table 6 Colorful Accent 1" w:uiPriority="51"/>
-    <w:lsdException w:name="Grid Table 7 Colorful Accent 1" w:uiPriority="52"/>
-    <w:lsdException w:name="Grid Table 1 Light Accent 2" w:uiPriority="46"/>
-    <w:lsdException w:name="Grid Table 2 Accent 2" w:uiPriority="47"/>
-    <w:lsdException w:name="Grid Table 3 Accent 2" w:uiPriority="48"/>
-    <w:lsdException w:name="Grid Table 4 Accent 2" w:uiPriority="49"/>
-    <w:lsdException w:name="Grid Table 5 Dark Accent 2" w:uiPriority="50"/>
-    <w:lsdException w:name="Grid Table 6 Colorful Accent 2" w:uiPriority="51"/>
-    <w:lsdException w:name="Grid Table 7 Colorful Accent 2" w:uiPriority="52"/>
-    <w:lsdException w:name="Grid Table 1 Light Accent 3" w:uiPriority="46"/>
-    <w:lsdException w:name="Grid Table 2 Accent 3" w:uiPriority="47"/>
-    <w:lsdException w:name="Grid Table 3 Accent 3" w:uiPriority="48"/>
-    <w:lsdException w:name="Grid Table 4 Accent 3" w:uiPriority="49"/>
-    <w:lsdException w:name="Grid Table 5 Dark Accent 3" w:uiPriority="50"/>
-    <w:lsdException w:name="Grid Table 6 Colorful Accent 3" w:uiPriority="51"/>
-    <w:lsdException w:name="Grid Table 7 Colorful Accent 3" w:uiPriority="52"/>
-    <w:lsdException w:name="Grid Table 1 Light Accent 4" w:uiPriority="46"/>
-    <w:lsdException w:name="Grid Table 2 Accent 4" w:uiPriority="47"/>
-    <w:lsdException w:name="Grid Table 3 Accent 4" w:uiPriority="48"/>
-    <w:lsdException w:name="Grid Table 4 Accent 4" w:uiPriority="49"/>
-    <w:lsdException w:name="Grid Table 5 Dark Accent 4" w:uiPriority="50"/>
-    <w:lsdException w:name="Grid Table 6 Colorful Accent 4" w:uiPriority="51"/>
-    <w:lsdException w:name="Grid Table 7 Colorful Accent 4" w:uiPriority="52"/>
-    <w:lsdException w:name="Grid Table 1 Light Accent 5" w:uiPriority="46"/>
-    <w:lsdException w:name="Grid Table 2 Accent 5" w:uiPriority="47"/>
-    <w:lsdException w:name="Grid Table 3 Accent 5" w:uiPriority="48"/>
-    <w:lsdException w:name="Grid Table 4 Accent 5" w:uiPriority="49"/>
-    <w:lsdException w:name="Grid Table 5 Dark Accent 5" w:uiPriority="50"/>
-    <w:lsdException w:name="Grid Table 6 Colorful Accent 5" w:uiPriority="51"/>
-    <w:lsdException w:name="Grid Table 7 Colorful Accent 5" w:uiPriority="52"/>
-    <w:lsdException w:name="Grid Table 1 Light Accent 6" w:uiPriority="46"/>
-    <w:lsdException w:name="Grid Table 2 Accent 6" w:uiPriority="47"/>
-    <w:lsdException w:name="Grid Table 3 Accent 6" w:uiPriority="48"/>
-    <w:lsdException w:name="Grid Table 4 Accent 6" w:uiPriority="49"/>
-    <w:lsdException w:name="Grid Table 5 Dark Accent 6" w:uiPriority="50"/>
-    <w:lsdException w:name="Grid Table 6 Colorful Accent 6" w:uiPriority="51"/>
-    <w:lsdException w:name="Grid Table 7 Colorful Accent 6" w:uiPriority="52"/>
-    <w:lsdException w:name="List Table 1 Light" w:uiPriority="46"/>
-    <w:lsdException w:name="List Table 2" w:uiPriority="47"/>
-    <w:lsdException w:name="List Table 3" w:uiPriority="48"/>
-    <w:lsdException w:name="List Table 4" w:uiPriority="49"/>
-    <w:lsdException w:name="List Table 5 Dark" w:uiPriority="50"/>
-    <w:lsdException w:name="List Table 6 Colorful" w:uiPriority="51"/>
-    <w:lsdException w:name="List Table 7 Colorful" w:uiPriority="52"/>
-    <w:lsdException w:name="List Table 1 Light Accent 1" w:uiPriority="46"/>
-    <w:lsdException w:name="List Table 2 Accent 1" w:uiPriority="47"/>
-    <w:lsdException w:name="List Table 3 Accent 1" w:uiPriority="48"/>
-    <w:lsdException w:name="List Table 4 Accent 1" w:uiPriority="49"/>
-    <w:lsdException w:name="List Table 5 Dark Accent 1" w:uiPriority="50"/>
-    <w:lsdException w:name="List Table 6 Colorful Accent 1" w:uiPriority="51"/>
-    <w:lsdException w:name="List Table 7 Colorful Accent 1" w:uiPriority="52"/>
-    <w:lsdException w:name="List Table 1 Light Accent 2" w:uiPriority="46"/>
-    <w:lsdException w:name="List Table 2 Accent 2" w:uiPriority="47"/>
-    <w:lsdException w:name="List Table 3 Accent 2" w:uiPriority="48"/>
-    <w:lsdException w:name="List Table 4 Accent 2" w:uiPriority="49"/>
-    <w:lsdException w:name="List Table 5 Dark Accent 2" w:uiPriority="50"/>
-    <w:lsdException w:name="List Table 6 Colorful Accent 2" w:uiPriority="51"/>
-    <w:lsdException w:name="List Table 7 Colorful Accent 2" w:uiPriority="52"/>
-    <w:lsdException w:name="List Table 1 Light Accent 3" w:uiPriority="46"/>
-    <w:lsdException w:name="List Table 2 Accent 3" w:uiPriority="47"/>
-    <w:lsdException w:name="List Table 3 Accent 3" w:uiPriority="48"/>
-    <w:lsdException w:name="List Table 4 Accent 3" w:uiPriority="49"/>
-    <w:lsdException w:name="List Table 5 Dark Accent 3" w:uiPriority="50"/>
-    <w:lsdException w:name="List Table 6 Colorful Accent 3" w:uiPriority="51"/>
-    <w:lsdException w:name="List Table 7 Colorful Accent 3" w:uiPriority="52"/>
-    <w:lsdException w:name="List Table 1 Light Accent 4" w:uiPriority="46"/>
-    <w:lsdException w:name="List Table 2 Accent 4" w:uiPriority="47"/>
-    <w:lsdException w:name="List Table 3 Accent 4" w:uiPriority="48"/>
-    <w:lsdException w:name="List Table 4 Accent 4" w:uiPriority="49"/>
-    <w:lsdException w:name="List Table 5 Dark Accent 4" w:uiPriority="50"/>
-    <w:lsdException w:name="List Table 6 Colorful Accent 4" w:uiPriority="51"/>
-    <w:lsdException w:name="List Table 7 Colorful Accent 4" w:uiPriority="52"/>
-    <w:lsdException w:name="List Table 1 Light Accent 5" w:uiPriority="46"/>
-    <w:lsdException w:name="List Table 2 Accent 5" w:uiPriority="47"/>
-    <w:lsdException w:name="List Table 3 Accent 5" w:uiPriority="48"/>
-    <w:lsdException w:name="List Table 4 Accent 5" w:uiPriority="49"/>
-    <w:lsdException w:name="List Table 5 Dark Accent 5" w:uiPriority="50"/>
-    <w:lsdException w:name="List Table 6 Colorful Accent 5" w:uiPriority="51"/>
-    <w:lsdException w:name="List Table 7 Colorful Accent 5" w:uiPriority="52"/>
-    <w:lsdException w:name="List Table 1 Light Accent 6" w:uiPriority="46"/>
-    <w:lsdException w:name="List Table 2 Accent 6" w:uiPriority="47"/>
-    <w:lsdException w:name="List Table 3 Accent 6" w:uiPriority="48"/>
-    <w:lsdException w:name="List Table 4 Accent 6" w:uiPriority="49"/>
-    <w:lsdException w:name="List Table 5 Dark Accent 6" w:uiPriority="50"/>
-    <w:lsdException w:name="List Table 6 Colorful Accent 6" w:uiPriority="51"/>
-    <w:lsdException w:name="List Table 7 Colorful Accent 6" w:uiPriority="52"/>
-    <w:lsdException w:name="Mention" w:semiHidden="1" w:unhideWhenUsed="1"/>
-    <w:lsdException w:name="Smart Hyperlink" w:semiHidden="1" w:unhideWhenUsed="1"/>
-    <w:lsdException w:name="Hashtag" w:semiHidden="1" w:unhideWhenUsed="1"/>
-    <w:lsdException w:name="Unresolved Mention" w:semiHidden="1" w:unhideWhenUsed="1"/>
-    <w:lsdException w:name="Smart Link" w:semiHidden="1" w:unhideWhenUsed="1"/>
+  <w:latentStyles w:count="260" w:defQFormat="0" w:defUnhideWhenUsed="1" w:defSemiHidden="1" w:defUIPriority="99" w:defLockedState="0">
+    <w:lsdException w:qFormat="1" w:unhideWhenUsed="0" w:uiPriority="0" w:semiHidden="0" w:name="Normal"/>
+    <w:lsdException w:qFormat="1" w:unhideWhenUsed="0" w:uiPriority="9" w:semiHidden="0" w:name="heading 1"/>
+    <w:lsdException w:qFormat="1" w:uiPriority="9" w:semiHidden="0" w:name="heading 2"/>
+    <w:lsdException w:qFormat="1" w:uiPriority="9" w:semiHidden="0" w:name="heading 3"/>
+    <w:lsdException w:qFormat="1" w:uiPriority="9" w:name="heading 4"/>
+    <w:lsdException w:qFormat="1" w:uiPriority="9" w:name="heading 5"/>
+    <w:lsdException w:qFormat="1" w:uiPriority="9" w:name="heading 6"/>
+    <w:lsdException w:qFormat="1" w:uiPriority="9" w:name="heading 7"/>
+    <w:lsdException w:qFormat="1" w:uiPriority="9" w:name="heading 8"/>
+    <w:lsdException w:qFormat="1" w:uiPriority="9" w:name="heading 9"/>
+    <w:lsdException w:uiPriority="99" w:name="index 1"/>
+    <w:lsdException w:uiPriority="99" w:name="index 2"/>
+    <w:lsdException w:uiPriority="99" w:name="index 3"/>
+    <w:lsdException w:uiPriority="99" w:name="index 4"/>
+    <w:lsdException w:uiPriority="99" w:name="index 5"/>
+    <w:lsdException w:uiPriority="99" w:name="index 6"/>
+    <w:lsdException w:uiPriority="99" w:name="index 7"/>
+    <w:lsdException w:uiPriority="99" w:name="index 8"/>
+    <w:lsdException w:uiPriority="99" w:name="index 9"/>
+    <w:lsdException w:uiPriority="39" w:name="toc 1"/>
+    <w:lsdException w:uiPriority="39" w:name="toc 2"/>
+    <w:lsdException w:uiPriority="39" w:name="toc 3"/>
+    <w:lsdException w:uiPriority="39" w:name="toc 4"/>
+    <w:lsdException w:uiPriority="39" w:name="toc 5"/>
+    <w:lsdException w:uiPriority="39" w:name="toc 6"/>
+    <w:lsdException w:uiPriority="39" w:name="toc 7"/>
+    <w:lsdException w:uiPriority="39" w:name="toc 8"/>
+    <w:lsdException w:uiPriority="39" w:name="toc 9"/>
+    <w:lsdException w:uiPriority="99" w:name="Normal Indent"/>
+    <w:lsdException w:uiPriority="99" w:name="footnote text"/>
+    <w:lsdException w:uiPriority="99" w:name="annotation text"/>
+    <w:lsdException w:uiPriority="99" w:name="header"/>
+    <w:lsdException w:uiPriority="99" w:name="footer"/>
+    <w:lsdException w:uiPriority="99" w:name="index heading"/>
+    <w:lsdException w:qFormat="1" w:uiPriority="35" w:name="caption"/>
+    <w:lsdException w:uiPriority="99" w:name="table of figures"/>
+    <w:lsdException w:uiPriority="99" w:name="envelope address"/>
+    <w:lsdException w:uiPriority="99" w:name="envelope return"/>
+    <w:lsdException w:uiPriority="99" w:name="footnote reference"/>
+    <w:lsdException w:uiPriority="99" w:name="annotation reference"/>
+    <w:lsdException w:uiPriority="99" w:name="line number"/>
+    <w:lsdException w:uiPriority="99" w:name="page number"/>
+    <w:lsdException w:uiPriority="99" w:name="endnote reference"/>
+    <w:lsdException w:uiPriority="99" w:name="endnote text"/>
+    <w:lsdException w:uiPriority="99" w:name="table of authorities"/>
+    <w:lsdException w:uiPriority="99" w:name="macro"/>
+    <w:lsdException w:uiPriority="99" w:name="toa heading"/>
+    <w:lsdException w:uiPriority="99" w:name="List"/>
+    <w:lsdException w:uiPriority="99" w:name="List Bullet"/>
+    <w:lsdException w:uiPriority="99" w:name="List Number"/>
+    <w:lsdException w:uiPriority="99" w:name="List 2"/>
+    <w:lsdException w:uiPriority="99" w:name="List 3"/>
+    <w:lsdException w:uiPriority="99" w:name="List 4"/>
+    <w:lsdException w:uiPriority="99" w:name="List 5"/>
+    <w:lsdException w:uiPriority="99" w:name="List Bullet 2"/>
+    <w:lsdException w:uiPriority="99" w:name="List Bullet 3"/>
+    <w:lsdException w:uiPriority="99" w:name="List Bullet 4"/>
+    <w:lsdException w:uiPriority="99" w:name="List Bullet 5"/>
+    <w:lsdException w:uiPriority="99" w:name="List Number 2"/>
+    <w:lsdException w:uiPriority="99" w:name="List Number 3"/>
+    <w:lsdException w:uiPriority="99" w:name="List Number 4"/>
+    <w:lsdException w:uiPriority="99" w:name="List Number 5"/>
+    <w:lsdException w:qFormat="1" w:unhideWhenUsed="0" w:uiPriority="10" w:semiHidden="0" w:name="Title"/>
+    <w:lsdException w:uiPriority="99" w:name="Closing"/>
+    <w:lsdException w:uiPriority="99" w:name="Signature"/>
+    <w:lsdException w:uiPriority="1" w:name="Default Paragraph Font"/>
+    <w:lsdException w:uiPriority="99" w:name="Body Text"/>
+    <w:lsdException w:uiPriority="99" w:name="Body Text Indent"/>
+    <w:lsdException w:uiPriority="99" w:name="List Continue"/>
+    <w:lsdException w:uiPriority="99" w:name="List Continue 2"/>
+    <w:lsdException w:uiPriority="99" w:name="List Continue 3"/>
+    <w:lsdException w:uiPriority="99" w:name="List Continue 4"/>
+    <w:lsdException w:uiPriority="99" w:name="List Continue 5"/>
+    <w:lsdException w:uiPriority="99" w:name="Message Header"/>
+    <w:lsdException w:qFormat="1" w:unhideWhenUsed="0" w:uiPriority="11" w:semiHidden="0" w:name="Subtitle"/>
+    <w:lsdException w:uiPriority="99" w:name="Salutation"/>
+    <w:lsdException w:uiPriority="99" w:name="Date"/>
+    <w:lsdException w:uiPriority="99" w:name="Body Text First Indent"/>
+    <w:lsdException w:uiPriority="99" w:name="Body Text First Indent 2"/>
+    <w:lsdException w:uiPriority="99" w:name="Note Heading"/>
+    <w:lsdException w:uiPriority="99" w:name="Body Text 2"/>
+    <w:lsdException w:uiPriority="99" w:name="Body Text 3"/>
+    <w:lsdException w:uiPriority="99" w:name="Body Text Indent 2"/>
+    <w:lsdException w:uiPriority="99" w:name="Body Text Indent 3"/>
+    <w:lsdException w:uiPriority="99" w:name="Block Text"/>
+    <w:lsdException w:uiPriority="99" w:name="Hyperlink"/>
+    <w:lsdException w:uiPriority="99" w:name="FollowedHyperlink"/>
+    <w:lsdException w:qFormat="1" w:unhideWhenUsed="0" w:uiPriority="22" w:semiHidden="0" w:name="Strong"/>
+    <w:lsdException w:qFormat="1" w:unhideWhenUsed="0" w:uiPriority="20" w:semiHidden="0" w:name="Emphasis"/>
+    <w:lsdException w:uiPriority="99" w:name="Document Map"/>
+    <w:lsdException w:uiPriority="99" w:name="Plain Text"/>
+    <w:lsdException w:uiPriority="99" w:name="E-mail Signature"/>
+    <w:lsdException w:uiPriority="99" w:name="Normal (Web)"/>
+    <w:lsdException w:uiPriority="99" w:name="HTML Acronym"/>
+    <w:lsdException w:uiPriority="99" w:name="HTML Address"/>
+    <w:lsdException w:uiPriority="99" w:name="HTML Cite"/>
+    <w:lsdException w:uiPriority="99" w:name="HTML Code"/>
+    <w:lsdException w:uiPriority="99" w:name="HTML Definition"/>
+    <w:lsdException w:uiPriority="99" w:name="HTML Keyboard"/>
+    <w:lsdException w:uiPriority="99" w:name="HTML Preformatted"/>
+    <w:lsdException w:uiPriority="99" w:name="HTML Sample"/>
+    <w:lsdException w:uiPriority="99" w:name="HTML Typewriter"/>
+    <w:lsdException w:uiPriority="99" w:name="HTML Variable"/>
+    <w:lsdException w:qFormat="1" w:uiPriority="99" w:name="Normal Table"/>
+    <w:lsdException w:uiPriority="99" w:name="annotation subject"/>
+    <w:lsdException w:uiPriority="99" w:name="Table Simple 1"/>
+    <w:lsdException w:uiPriority="99" w:name="Table Simple 2"/>
+    <w:lsdException w:uiPriority="99" w:name="Table Simple 3"/>
+    <w:lsdException w:uiPriority="99" w:name="Table Classic 1"/>
+    <w:lsdException w:uiPriority="99" w:name="Table Classic 2"/>
+    <w:lsdException w:uiPriority="99" w:name="Table Classic 3"/>
+    <w:lsdException w:uiPriority="99" w:name="Table Classic 4"/>
+    <w:lsdException w:uiPriority="99" w:name="Table Colorful 1"/>
+    <w:lsdException w:uiPriority="99" w:name="Table Colorful 2"/>
+    <w:lsdException w:uiPriority="99" w:name="Table Colorful 3"/>
+    <w:lsdException w:uiPriority="99" w:name="Table Columns 1"/>
+    <w:lsdException w:uiPriority="99" w:name="Table Columns 2"/>
+    <w:lsdException w:uiPriority="99" w:name="Table Columns 3"/>
+    <w:lsdException w:uiPriority="99" w:name="Table Columns 4"/>
+    <w:lsdException w:uiPriority="99" w:name="Table Columns 5"/>
+    <w:lsdException w:uiPriority="99" w:name="Table Grid 1"/>
+    <w:lsdException w:uiPriority="99" w:name="Table Grid 2"/>
+    <w:lsdException w:uiPriority="99" w:name="Table Grid 3"/>
+    <w:lsdException w:uiPriority="99" w:name="Table Grid 4"/>
+    <w:lsdException w:uiPriority="99" w:name="Table Grid 5"/>
+    <w:lsdException w:uiPriority="99" w:name="Table Grid 6"/>
+    <w:lsdException w:uiPriority="99" w:name="Table Grid 7"/>
+    <w:lsdException w:uiPriority="99" w:name="Table Grid 8"/>
+    <w:lsdException w:uiPriority="99" w:name="Table List 1"/>
+    <w:lsdException w:uiPriority="99" w:name="Table List 2"/>
+    <w:lsdException w:uiPriority="99" w:name="Table List 3"/>
+    <w:lsdException w:uiPriority="99" w:name="Table List 4"/>
+    <w:lsdException w:uiPriority="99" w:name="Table List 5"/>
+    <w:lsdException w:uiPriority="99" w:name="Table List 6"/>
+    <w:lsdException w:uiPriority="99" w:name="Table List 7"/>
+    <w:lsdException w:uiPriority="99" w:name="Table List 8"/>
+    <w:lsdException w:uiPriority="99" w:name="Table 3D effects 1"/>
+    <w:lsdException w:uiPriority="99" w:name="Table 3D effects 2"/>
+    <w:lsdException w:uiPriority="99" w:name="Table 3D effects 3"/>
+    <w:lsdException w:uiPriority="99" w:name="Table Contemporary"/>
+    <w:lsdException w:uiPriority="99" w:name="Table Elegant"/>
+    <w:lsdException w:uiPriority="99" w:name="Table Professional"/>
+    <w:lsdException w:uiPriority="99" w:name="Table Subtle 1"/>
+    <w:lsdException w:uiPriority="99" w:name="Table Subtle 2"/>
+    <w:lsdException w:uiPriority="99" w:name="Table Web 1"/>
+    <w:lsdException w:uiPriority="99" w:name="Table Web 2"/>
+    <w:lsdException w:uiPriority="99" w:name="Table Web 3"/>
+    <w:lsdException w:uiPriority="99" w:name="Balloon Text"/>
+    <w:lsdException w:qFormat="1" w:unhideWhenUsed="0" w:uiPriority="39" w:semiHidden="0" w:name="Table Grid"/>
+    <w:lsdException w:uiPriority="99" w:name="Table Theme"/>
+    <w:lsdException w:unhideWhenUsed="0" w:uiPriority="60" w:semiHidden="0" w:name="Light Shading"/>
+    <w:lsdException w:unhideWhenUsed="0" w:uiPriority="61" w:semiHidden="0" w:name="Light List"/>
+    <w:lsdException w:unhideWhenUsed="0" w:uiPriority="62" w:semiHidden="0" w:name="Light Grid"/>
+    <w:lsdException w:unhideWhenUsed="0" w:uiPriority="63" w:semiHidden="0" w:name="Medium Shading 1"/>
+    <w:lsdException w:unhideWhenUsed="0" w:uiPriority="64" w:semiHidden="0" w:name="Medium Shading 2"/>
+    <w:lsdException w:unhideWhenUsed="0" w:uiPriority="65" w:semiHidden="0" w:name="Medium List 1"/>
+    <w:lsdException w:unhideWhenUsed="0" w:uiPriority="66" w:semiHidden="0" w:name="Medium List 2"/>
+    <w:lsdException w:unhideWhenUsed="0" w:uiPriority="67" w:semiHidden="0" w:name="Medium Grid 1"/>
+    <w:lsdException w:unhideWhenUsed="0" w:uiPriority="68" w:semiHidden="0" w:name="Medium Grid 2"/>
+    <w:lsdException w:unhideWhenUsed="0" w:uiPriority="69" w:semiHidden="0" w:name="Medium Grid 3"/>
+    <w:lsdException w:unhideWhenUsed="0" w:uiPriority="70" w:semiHidden="0" w:name="Dark List"/>
+    <w:lsdException w:unhideWhenUsed="0" w:uiPriority="71" w:semiHidden="0" w:name="Colorful Shading"/>
+    <w:lsdException w:unhideWhenUsed="0" w:uiPriority="72" w:semiHidden="0" w:name="Colorful List"/>
+    <w:lsdException w:unhideWhenUsed="0" w:uiPriority="73" w:semiHidden="0" w:name="Colorful Grid"/>
+    <w:lsdException w:unhideWhenUsed="0" w:uiPriority="60" w:semiHidden="0" w:name="Light Shading Accent 1"/>
+    <w:lsdException w:unhideWhenUsed="0" w:uiPriority="61" w:semiHidden="0" w:name="Light List Accent 1"/>
+    <w:lsdException w:unhideWhenUsed="0" w:uiPriority="62" w:semiHidden="0" w:name="Light Grid Accent 1"/>
+    <w:lsdException w:unhideWhenUsed="0" w:uiPriority="63" w:semiHidden="0" w:name="Medium Shading 1 Accent 1"/>
+    <w:lsdException w:unhideWhenUsed="0" w:uiPriority="64" w:semiHidden="0" w:name="Medium Shading 2 Accent 1"/>
+    <w:lsdException w:unhideWhenUsed="0" w:uiPriority="65" w:semiHidden="0" w:name="Medium List 1 Accent 1"/>
+    <w:lsdException w:qFormat="1" w:unhideWhenUsed="0" w:uiPriority="34" w:semiHidden="0" w:name="List Paragraph"/>
+    <w:lsdException w:unhideWhenUsed="0" w:uiPriority="66" w:semiHidden="0" w:name="Medium List 2 Accent 1"/>
+    <w:lsdException w:unhideWhenUsed="0" w:uiPriority="67" w:semiHidden="0" w:name="Medium Grid 1 Accent 1"/>
+    <w:lsdException w:unhideWhenUsed="0" w:uiPriority="68" w:semiHidden="0" w:name="Medium Grid 2 Accent 1"/>
+    <w:lsdException w:unhideWhenUsed="0" w:uiPriority="69" w:semiHidden="0" w:name="Medium Grid 3 Accent 1"/>
+    <w:lsdException w:unhideWhenUsed="0" w:uiPriority="70" w:semiHidden="0" w:name="Dark List Accent 1"/>
+    <w:lsdException w:unhideWhenUsed="0" w:uiPriority="71" w:semiHidden="0" w:name="Colorful Shading Accent 1"/>
+    <w:lsdException w:unhideWhenUsed="0" w:uiPriority="72" w:semiHidden="0" w:name="Colorful List Accent 1"/>
+    <w:lsdException w:unhideWhenUsed="0" w:uiPriority="73" w:semiHidden="0" w:name="Colorful Grid Accent 1"/>
+    <w:lsdException w:unhideWhenUsed="0" w:uiPriority="60" w:semiHidden="0" w:name="Light Shading Accent 2"/>
+    <w:lsdException w:unhideWhenUsed="0" w:uiPriority="61" w:semiHidden="0" w:name="Light List Accent 2"/>
+    <w:lsdException w:unhideWhenUsed="0" w:uiPriority="62" w:semiHidden="0" w:name="Light Grid Accent 2"/>
+    <w:lsdException w:unhideWhenUsed="0" w:uiPriority="63" w:semiHidden="0" w:name="Medium Shading 1 Accent 2"/>
+    <w:lsdException w:unhideWhenUsed="0" w:uiPriority="64" w:semiHidden="0" w:name="Medium Shading 2 Accent 2"/>
+    <w:lsdException w:unhideWhenUsed="0" w:uiPriority="65" w:semiHidden="0" w:name="Medium List 1 Accent 2"/>
+    <w:lsdException w:unhideWhenUsed="0" w:uiPriority="66" w:semiHidden="0" w:name="Medium List 2 Accent 2"/>
+    <w:lsdException w:unhideWhenUsed="0" w:uiPriority="67" w:semiHidden="0" w:name="Medium Grid 1 Accent 2"/>
+    <w:lsdException w:unhideWhenUsed="0" w:uiPriority="68" w:semiHidden="0" w:name="Medium Grid 2 Accent 2"/>
+    <w:lsdException w:unhideWhenUsed="0" w:uiPriority="69" w:semiHidden="0" w:name="Medium Grid 3 Accent 2"/>
+    <w:lsdException w:unhideWhenUsed="0" w:uiPriority="70" w:semiHidden="0" w:name="Dark List Accent 2"/>
+    <w:lsdException w:unhideWhenUsed="0" w:uiPriority="71" w:semiHidden="0" w:name="Colorful Shading Accent 2"/>
+    <w:lsdException w:unhideWhenUsed="0" w:uiPriority="72" w:semiHidden="0" w:name="Colorful List Accent 2"/>
+    <w:lsdException w:unhideWhenUsed="0" w:uiPriority="73" w:semiHidden="0" w:name="Colorful Grid Accent 2"/>
+    <w:lsdException w:unhideWhenUsed="0" w:uiPriority="60" w:semiHidden="0" w:name="Light Shading Accent 3"/>
+    <w:lsdException w:unhideWhenUsed="0" w:uiPriority="61" w:semiHidden="0" w:name="Light List Accent 3"/>
+    <w:lsdException w:unhideWhenUsed="0" w:uiPriority="62" w:semiHidden="0" w:name="Light Grid Accent 3"/>
+    <w:lsdException w:unhideWhenUsed="0" w:uiPriority="63" w:semiHidden="0" w:name="Medium Shading 1 Accent 3"/>
+    <w:lsdException w:unhideWhenUsed="0" w:uiPriority="64" w:semiHidden="0" w:name="Medium Shading 2 Accent 3"/>
+    <w:lsdException w:unhideWhenUsed="0" w:uiPriority="65" w:semiHidden="0" w:name="Medium List 1 Accent 3"/>
+    <w:lsdException w:unhideWhenUsed="0" w:uiPriority="66" w:semiHidden="0" w:name="Medium List 2 Accent 3"/>
+    <w:lsdException w:unhideWhenUsed="0" w:uiPriority="67" w:semiHidden="0" w:name="Medium Grid 1 Accent 3"/>
+    <w:lsdException w:unhideWhenUsed="0" w:uiPriority="68" w:semiHidden="0" w:name="Medium Grid 2 Accent 3"/>
+    <w:lsdException w:unhideWhenUsed="0" w:uiPriority="69" w:semiHidden="0" w:name="Medium Grid 3 Accent 3"/>
+    <w:lsdException w:unhideWhenUsed="0" w:uiPriority="70" w:semiHidden="0" w:name="Dark List Accent 3"/>
+    <w:lsdException w:unhideWhenUsed="0" w:uiPriority="71" w:semiHidden="0" w:name="Colorful Shading Accent 3"/>
+    <w:lsdException w:unhideWhenUsed="0" w:uiPriority="72" w:semiHidden="0" w:name="Colorful List Accent 3"/>
+    <w:lsdException w:unhideWhenUsed="0" w:uiPriority="73" w:semiHidden="0" w:name="Colorful Grid Accent 3"/>
+    <w:lsdException w:unhideWhenUsed="0" w:uiPriority="60" w:semiHidden="0" w:name="Light Shading Accent 4"/>
+    <w:lsdException w:unhideWhenUsed="0" w:uiPriority="61" w:semiHidden="0" w:name="Light List Accent 4"/>
+    <w:lsdException w:unhideWhenUsed="0" w:uiPriority="62" w:semiHidden="0" w:name="Light Grid Accent 4"/>
+    <w:lsdException w:unhideWhenUsed="0" w:uiPriority="63" w:semiHidden="0" w:name="Medium Shading 1 Accent 4"/>
+    <w:lsdException w:unhideWhenUsed="0" w:uiPriority="64" w:semiHidden="0" w:name="Medium Shading 2 Accent 4"/>
+    <w:lsdException w:unhideWhenUsed="0" w:uiPriority="65" w:semiHidden="0" w:name="Medium List 1 Accent 4"/>
+    <w:lsdException w:unhideWhenUsed="0" w:uiPriority="66" w:semiHidden="0" w:name="Medium List 2 Accent 4"/>
+    <w:lsdException w:unhideWhenUsed="0" w:uiPriority="67" w:semiHidden="0" w:name="Medium Grid 1 Accent 4"/>
+    <w:lsdException w:unhideWhenUsed="0" w:uiPriority="68" w:semiHidden="0" w:name="Medium Grid 2 Accent 4"/>
+    <w:lsdException w:unhideWhenUsed="0" w:uiPriority="69" w:semiHidden="0" w:name="Medium Grid 3 Accent 4"/>
+    <w:lsdException w:unhideWhenUsed="0" w:uiPriority="70" w:semiHidden="0" w:name="Dark List Accent 4"/>
+    <w:lsdException w:unhideWhenUsed="0" w:uiPriority="71" w:semiHidden="0" w:name="Colorful Shading Accent 4"/>
+    <w:lsdException w:unhideWhenUsed="0" w:uiPriority="72" w:semiHidden="0" w:name="Colorful List Accent 4"/>
+    <w:lsdException w:unhideWhenUsed="0" w:uiPriority="73" w:semiHidden="0" w:name="Colorful Grid Accent 4"/>
+    <w:lsdException w:unhideWhenUsed="0" w:uiPriority="60" w:semiHidden="0" w:name="Light Shading Accent 5"/>
+    <w:lsdException w:unhideWhenUsed="0" w:uiPriority="61" w:semiHidden="0" w:name="Light List Accent 5"/>
+    <w:lsdException w:unhideWhenUsed="0" w:uiPriority="62" w:semiHidden="0" w:name="Light Grid Accent 5"/>
+    <w:lsdException w:unhideWhenUsed="0" w:uiPriority="63" w:semiHidden="0" w:name="Medium Shading 1 Accent 5"/>
+    <w:lsdException w:unhideWhenUsed="0" w:uiPriority="64" w:semiHidden="0" w:name="Medium Shading 2 Accent 5"/>
+    <w:lsdException w:unhideWhenUsed="0" w:uiPriority="65" w:semiHidden="0" w:name="Medium List 1 Accent 5"/>
+    <w:lsdException w:unhideWhenUsed="0" w:uiPriority="66" w:semiHidden="0" w:name="Medium List 2 Accent 5"/>
+    <w:lsdException w:unhideWhenUsed="0" w:uiPriority="67" w:semiHidden="0" w:name="Medium Grid 1 Accent 5"/>
+    <w:lsdException w:unhideWhenUsed="0" w:uiPriority="68" w:semiHidden="0" w:name="Medium Grid 2 Accent 5"/>
+    <w:lsdException w:unhideWhenUsed="0" w:uiPriority="69" w:semiHidden="0" w:name="Medium Grid 3 Accent 5"/>
+    <w:lsdException w:unhideWhenUsed="0" w:uiPriority="70" w:semiHidden="0" w:name="Dark List Accent 5"/>
+    <w:lsdException w:unhideWhenUsed="0" w:uiPriority="71" w:semiHidden="0" w:name="Colorful Shading Accent 5"/>
+    <w:lsdException w:unhideWhenUsed="0" w:uiPriority="72" w:semiHidden="0" w:name="Colorful List Accent 5"/>
+    <w:lsdException w:unhideWhenUsed="0" w:uiPriority="73" w:semiHidden="0" w:name="Colorful Grid Accent 5"/>
+    <w:lsdException w:unhideWhenUsed="0" w:uiPriority="60" w:semiHidden="0" w:name="Light Shading Accent 6"/>
+    <w:lsdException w:unhideWhenUsed="0" w:uiPriority="61" w:semiHidden="0" w:name="Light List Accent 6"/>
+    <w:lsdException w:unhideWhenUsed="0" w:uiPriority="62" w:semiHidden="0" w:name="Light Grid Accent 6"/>
+    <w:lsdException w:unhideWhenUsed="0" w:uiPriority="63" w:semiHidden="0" w:name="Medium Shading 1 Accent 6"/>
+    <w:lsdException w:unhideWhenUsed="0" w:uiPriority="64" w:semiHidden="0" w:name="Medium Shading 2 Accent 6"/>
+    <w:lsdException w:unhideWhenUsed="0" w:uiPriority="65" w:semiHidden="0" w:name="Medium List 1 Accent 6"/>
+    <w:lsdException w:unhideWhenUsed="0" w:uiPriority="66" w:semiHidden="0" w:name="Medium List 2 Accent 6"/>
+    <w:lsdException w:unhideWhenUsed="0" w:uiPriority="67" w:semiHidden="0" w:name="Medium Grid 1 Accent 6"/>
+    <w:lsdException w:unhideWhenUsed="0" w:uiPriority="68" w:semiHidden="0" w:name="Medium Grid 2 Accent 6"/>
+    <w:lsdException w:unhideWhenUsed="0" w:uiPriority="69" w:semiHidden="0" w:name="Medium Grid 3 Accent 6"/>
+    <w:lsdException w:unhideWhenUsed="0" w:uiPriority="70" w:semiHidden="0" w:name="Dark List Accent 6"/>
+    <w:lsdException w:unhideWhenUsed="0" w:uiPriority="71" w:semiHidden="0" w:name="Colorful Shading Accent 6"/>
+    <w:lsdException w:unhideWhenUsed="0" w:uiPriority="72" w:semiHidden="0" w:name="Colorful List Accent 6"/>
+    <w:lsdException w:unhideWhenUsed="0" w:uiPriority="73" w:semiHidden="0" w:name="Colorful Grid Accent 6"/>
   </w:latentStyles>
-  <w:style w:type="paragraph" w:default="1" w:styleId="a">
+  <w:style w:type="paragraph" w:default="1" w:styleId="1">
     <w:name w:val="Normal"/>
     <w:qFormat/>
+    <w:uiPriority w:val="0"/>
     <w:pPr>
       <w:widowControl w:val="0"/>
       <w:jc w:val="both"/>
     </w:pPr>
+    <w:rPr>
+      <w:rFonts w:asciiTheme="minorHAnsi" w:hAnsiTheme="minorHAnsi" w:eastAsiaTheme="minorEastAsia" w:cstheme="minorBidi"/>
+      <w:kern w:val="2"/>
+      <w:sz w:val="21"/>
+      <w:szCs w:val="22"/>
+      <w:lang w:val="en-US" w:eastAsia="zh-CN" w:bidi="ar-SA"/>
+    </w:rPr>
   </w:style>
-  <w:style w:type="paragraph" w:styleId="1">
+  <w:style w:type="paragraph" w:styleId="2">
     <w:name w:val="heading 1"/>
-    <w:basedOn w:val="a"/>
-    <w:next w:val="a"/>
-    <w:link w:val="10"/>
+    <w:basedOn w:val="1"/>
+    <w:next w:val="1"/>
+    <w:link w:val="9"/>
+    <w:qFormat/>
     <w:uiPriority w:val="9"/>
-    <w:qFormat/>
-    <w:rsid w:val="00292E73"/>
     <w:pPr>
       <w:keepNext/>
       <w:keepLines/>
@@ -2153,19 +3995,56 @@
       <w:szCs w:val="44"/>
     </w:rPr>
   </w:style>
-  <w:style w:type="character" w:default="1" w:styleId="a0">
+  <w:style w:type="paragraph" w:styleId="3">
+    <w:name w:val="heading 2"/>
+    <w:basedOn w:val="1"/>
+    <w:next w:val="1"/>
+    <w:unhideWhenUsed/>
+    <w:qFormat/>
+    <w:uiPriority w:val="9"/>
+    <w:pPr>
+      <w:keepNext/>
+      <w:keepLines/>
+      <w:spacing w:before="260" w:beforeLines="0" w:beforeAutospacing="0" w:after="260" w:afterLines="0" w:afterAutospacing="0" w:line="413" w:lineRule="auto"/>
+      <w:outlineLvl w:val="1"/>
+    </w:pPr>
+    <w:rPr>
+      <w:rFonts w:ascii="Arial" w:hAnsi="Arial" w:eastAsia="黑体"/>
+      <w:b/>
+      <w:sz w:val="32"/>
+    </w:rPr>
+  </w:style>
+  <w:style w:type="paragraph" w:styleId="4">
+    <w:name w:val="heading 3"/>
+    <w:basedOn w:val="1"/>
+    <w:next w:val="1"/>
+    <w:unhideWhenUsed/>
+    <w:qFormat/>
+    <w:uiPriority w:val="9"/>
+    <w:pPr>
+      <w:keepNext/>
+      <w:keepLines/>
+      <w:spacing w:before="260" w:beforeLines="0" w:beforeAutospacing="0" w:after="260" w:afterLines="0" w:afterAutospacing="0" w:line="413" w:lineRule="auto"/>
+      <w:outlineLvl w:val="2"/>
+    </w:pPr>
+    <w:rPr>
+      <w:b/>
+      <w:sz w:val="32"/>
+    </w:rPr>
+  </w:style>
+  <w:style w:type="character" w:default="1" w:styleId="8">
     <w:name w:val="Default Paragraph Font"/>
-    <w:uiPriority w:val="1"/>
     <w:semiHidden/>
     <w:unhideWhenUsed/>
+    <w:uiPriority w:val="1"/>
   </w:style>
-  <w:style w:type="table" w:default="1" w:styleId="a1">
+  <w:style w:type="table" w:default="1" w:styleId="6">
     <w:name w:val="Normal Table"/>
-    <w:uiPriority w:val="99"/>
     <w:semiHidden/>
     <w:unhideWhenUsed/>
+    <w:qFormat/>
+    <w:uiPriority w:val="99"/>
     <w:tblPr>
-      <w:tblInd w:w="0" w:type="dxa"/>
       <w:tblCellMar>
         <w:top w:w="0" w:type="dxa"/>
         <w:left w:w="108" w:type="dxa"/>
@@ -2174,18 +4053,62 @@
       </w:tblCellMar>
     </w:tblPr>
   </w:style>
-  <w:style w:type="numbering" w:default="1" w:styleId="a2">
-    <w:name w:val="No List"/>
-    <w:uiPriority w:val="99"/>
+  <w:style w:type="paragraph" w:styleId="5">
+    <w:name w:val="HTML Preformatted"/>
+    <w:basedOn w:val="1"/>
     <w:semiHidden/>
     <w:unhideWhenUsed/>
+    <w:uiPriority w:val="99"/>
+    <w:pPr>
+      <w:tabs>
+        <w:tab w:val="left" w:pos="916"/>
+        <w:tab w:val="left" w:pos="1832"/>
+        <w:tab w:val="left" w:pos="2748"/>
+        <w:tab w:val="left" w:pos="3664"/>
+        <w:tab w:val="left" w:pos="4580"/>
+        <w:tab w:val="left" w:pos="5496"/>
+        <w:tab w:val="left" w:pos="6412"/>
+        <w:tab w:val="left" w:pos="7328"/>
+        <w:tab w:val="left" w:pos="8244"/>
+        <w:tab w:val="left" w:pos="9160"/>
+        <w:tab w:val="left" w:pos="10076"/>
+        <w:tab w:val="left" w:pos="10992"/>
+        <w:tab w:val="left" w:pos="11908"/>
+        <w:tab w:val="left" w:pos="12824"/>
+        <w:tab w:val="left" w:pos="13740"/>
+        <w:tab w:val="left" w:pos="14656"/>
+      </w:tabs>
+      <w:jc w:val="left"/>
+    </w:pPr>
+    <w:rPr>
+      <w:rFonts w:hint="eastAsia" w:ascii="宋体" w:hAnsi="宋体" w:eastAsia="宋体" w:cs="宋体"/>
+      <w:kern w:val="0"/>
+      <w:sz w:val="24"/>
+      <w:szCs w:val="24"/>
+      <w:lang w:val="en-US" w:eastAsia="zh-CN" w:bidi="ar"/>
+    </w:rPr>
   </w:style>
-  <w:style w:type="character" w:customStyle="1" w:styleId="10">
+  <w:style w:type="table" w:styleId="7">
+    <w:name w:val="Table Grid"/>
+    <w:basedOn w:val="6"/>
+    <w:qFormat/>
+    <w:uiPriority w:val="39"/>
+    <w:tblPr>
+      <w:tblBorders>
+        <w:top w:val="single" w:color="auto" w:sz="4" w:space="0"/>
+        <w:left w:val="single" w:color="auto" w:sz="4" w:space="0"/>
+        <w:bottom w:val="single" w:color="auto" w:sz="4" w:space="0"/>
+        <w:right w:val="single" w:color="auto" w:sz="4" w:space="0"/>
+        <w:insideH w:val="single" w:color="auto" w:sz="4" w:space="0"/>
+        <w:insideV w:val="single" w:color="auto" w:sz="4" w:space="0"/>
+      </w:tblBorders>
+    </w:tblPr>
+  </w:style>
+  <w:style w:type="character" w:customStyle="1" w:styleId="9">
     <w:name w:val="标题 1 字符"/>
-    <w:basedOn w:val="a0"/>
-    <w:link w:val="1"/>
+    <w:basedOn w:val="8"/>
+    <w:link w:val="2"/>
     <w:uiPriority w:val="9"/>
-    <w:rsid w:val="00292E73"/>
     <w:rPr>
       <w:b/>
       <w:bCs/>
@@ -2194,30 +4117,13 @@
       <w:szCs w:val="44"/>
     </w:rPr>
   </w:style>
-  <w:style w:type="table" w:styleId="a3">
-    <w:name w:val="Table Grid"/>
-    <w:basedOn w:val="a1"/>
-    <w:uiPriority w:val="39"/>
-    <w:rsid w:val="000F5782"/>
-    <w:tblPr>
-      <w:tblBorders>
-        <w:top w:val="single" w:sz="4" w:space="0" w:color="auto"/>
-        <w:left w:val="single" w:sz="4" w:space="0" w:color="auto"/>
-        <w:bottom w:val="single" w:sz="4" w:space="0" w:color="auto"/>
-        <w:right w:val="single" w:sz="4" w:space="0" w:color="auto"/>
-        <w:insideH w:val="single" w:sz="4" w:space="0" w:color="auto"/>
-        <w:insideV w:val="single" w:sz="4" w:space="0" w:color="auto"/>
-      </w:tblBorders>
-    </w:tblPr>
-  </w:style>
-  <w:style w:type="paragraph" w:styleId="a4">
+  <w:style w:type="paragraph" w:styleId="10">
     <w:name w:val="List Paragraph"/>
-    <w:basedOn w:val="a"/>
+    <w:basedOn w:val="1"/>
+    <w:qFormat/>
     <w:uiPriority w:val="34"/>
-    <w:qFormat/>
-    <w:rsid w:val="00C31DDC"/>
     <w:pPr>
-      <w:ind w:firstLineChars="200" w:firstLine="420"/>
+      <w:ind w:firstLine="420" w:firstLineChars="200"/>
     </w:pPr>
   </w:style>
 </w:styles>
@@ -2266,7 +4172,7 @@
     </a:clrScheme>
     <a:fontScheme name="Office">
       <a:majorFont>
-        <a:latin typeface="等线 Light" panose="020F0302020204030204"/>
+        <a:latin typeface="等线 Light"/>
         <a:ea typeface=""/>
         <a:cs typeface=""/>
         <a:font script="Jpan" typeface="游ゴシック Light"/>
@@ -2299,26 +4205,9 @@
         <a:font script="Viet" typeface="Times New Roman"/>
         <a:font script="Uigh" typeface="Microsoft Uighur"/>
         <a:font script="Geor" typeface="Sylfaen"/>
-        <a:font script="Armn" typeface="Arial"/>
-        <a:font script="Bugi" typeface="Leelawadee UI"/>
-        <a:font script="Bopo" typeface="Microsoft JhengHei"/>
-        <a:font script="Java" typeface="Javanese Text"/>
-        <a:font script="Lisu" typeface="Segoe UI"/>
-        <a:font script="Mymr" typeface="Myanmar Text"/>
-        <a:font script="Nkoo" typeface="Ebrima"/>
-        <a:font script="Olck" typeface="Nirmala UI"/>
-        <a:font script="Osma" typeface="Ebrima"/>
-        <a:font script="Phag" typeface="Phagspa"/>
-        <a:font script="Syrn" typeface="Estrangelo Edessa"/>
-        <a:font script="Syrj" typeface="Estrangelo Edessa"/>
-        <a:font script="Syre" typeface="Estrangelo Edessa"/>
-        <a:font script="Sora" typeface="Nirmala UI"/>
-        <a:font script="Tale" typeface="Microsoft Tai Le"/>
-        <a:font script="Talu" typeface="Microsoft New Tai Lue"/>
-        <a:font script="Tfng" typeface="Ebrima"/>
       </a:majorFont>
       <a:minorFont>
-        <a:latin typeface="等线" panose="020F0502020204030204"/>
+        <a:latin typeface="等线"/>
         <a:ea typeface=""/>
         <a:cs typeface=""/>
         <a:font script="Jpan" typeface="游明朝"/>
@@ -2351,23 +4240,6 @@
         <a:font script="Viet" typeface="Arial"/>
         <a:font script="Uigh" typeface="Microsoft Uighur"/>
         <a:font script="Geor" typeface="Sylfaen"/>
-        <a:font script="Armn" typeface="Arial"/>
-        <a:font script="Bugi" typeface="Leelawadee UI"/>
-        <a:font script="Bopo" typeface="Microsoft JhengHei"/>
-        <a:font script="Java" typeface="Javanese Text"/>
-        <a:font script="Lisu" typeface="Segoe UI"/>
-        <a:font script="Mymr" typeface="Myanmar Text"/>
-        <a:font script="Nkoo" typeface="Ebrima"/>
-        <a:font script="Olck" typeface="Nirmala UI"/>
-        <a:font script="Osma" typeface="Ebrima"/>
-        <a:font script="Phag" typeface="Phagspa"/>
-        <a:font script="Syrn" typeface="Estrangelo Edessa"/>
-        <a:font script="Syrj" typeface="Estrangelo Edessa"/>
-        <a:font script="Syre" typeface="Estrangelo Edessa"/>
-        <a:font script="Sora" typeface="Nirmala UI"/>
-        <a:font script="Tale" typeface="Microsoft Tai Le"/>
-        <a:font script="Talu" typeface="Microsoft New Tai Lue"/>
-        <a:font script="Tfng" typeface="Ebrima"/>
       </a:minorFont>
     </a:fontScheme>
     <a:fmtScheme name="Office">
@@ -2509,11 +4381,21 @@
     </a:fmtScheme>
   </a:themeElements>
   <a:objectDefaults/>
-  <a:extraClrSchemeLst/>
-  <a:extLst>
-    <a:ext uri="{05A4C25C-085E-4340-85A3-A5531E510DB2}">
-      <thm15:themeFamily xmlns:thm15="http://schemas.microsoft.com/office/thememl/2012/main" name="Office Theme" id="{62F939B6-93AF-4DB8-9C6B-D6C7DFDC589F}" vid="{4A3C46E8-61CC-4603-A589-7422A47A8E4A}"/>
-    </a:ext>
-  </a:extLst>
 </a:theme>
+</file>
+
+<file path=customXml/item1.xml><?xml version="1.0" encoding="utf-8"?>
+<s:customData xmlns="http://www.wps.cn/officeDocument/2013/wpsCustomData" xmlns:s="http://www.wps.cn/officeDocument/2013/wpsCustomData">
+  <customSectProps>
+    <customSectPr/>
+  </customSectProps>
+</s:customData>
+</file>
+
+<file path=customXml/itemProps1.xml><?xml version="1.0" encoding="utf-8"?>
+<ds:datastoreItem xmlns:ds="http://schemas.openxmlformats.org/officeDocument/2006/customXml" ds:itemID="{B1977F7D-205B-4081-913C-38D41E755F92}">
+  <ds:schemaRefs>
+    <ds:schemaRef ds:uri="http://www.wps.cn/officeDocument/2013/wpsCustomData"/>
+  </ds:schemaRefs>
+</ds:datastoreItem>
 </file>